--- a/Report/BaoCaoWeb.docx
+++ b/Report/BaoCaoWeb.docx
@@ -2180,61 +2180,61 @@
           <w:sz w:val="26"/>
           <w:szCs w:val="26"/>
         </w:rPr>
-        <w:t xml:space="preserve">Khó khăn trong việc triển khai website lên hosting trong phần kết nối đến database. </w:t>
-      </w:r>
-    </w:p>
-    <w:p>
-      <w:pPr>
-        <w:pStyle w:val="ListParagraph"/>
-        <w:numPr>
-          <w:ilvl w:val="0"/>
-          <w:numId w:val="4"/>
-        </w:numPr>
-        <w:rPr>
-          <w:rFonts w:ascii="Cambria" w:hAnsi="Cambria"/>
-          <w:sz w:val="26"/>
-          <w:szCs w:val="26"/>
-        </w:rPr>
-      </w:pPr>
-      <w:r>
-        <w:rPr>
-          <w:rFonts w:ascii="Cambria" w:hAnsi="Cambria"/>
-          <w:sz w:val="26"/>
-          <w:szCs w:val="26"/>
-        </w:rPr>
-        <w:t>Ý thức trách nhiệm giữa các thành viên là chưa cao.</w:t>
-      </w:r>
-    </w:p>
-    <w:p>
-      <w:pPr>
-        <w:pStyle w:val="ListParagraph"/>
-        <w:numPr>
-          <w:ilvl w:val="0"/>
-          <w:numId w:val="4"/>
-        </w:numPr>
-        <w:rPr>
-          <w:rFonts w:ascii="Cambria" w:hAnsi="Cambria"/>
-          <w:sz w:val="26"/>
-          <w:szCs w:val="26"/>
-        </w:rPr>
-      </w:pPr>
-      <w:r>
-        <w:rPr>
-          <w:rFonts w:ascii="Cambria" w:hAnsi="Cambria"/>
-          <w:sz w:val="26"/>
-          <w:szCs w:val="26"/>
-        </w:rPr>
-        <w:t>Khó khăn trong việc quản lý các ses</w:t>
+        <w:t>Khó khăn trong việc triển khai website lên hosting trong phần kết nối đế</w:t>
+      </w:r>
+      <w:r>
+        <w:rPr>
+          <w:rFonts w:ascii="Cambria" w:hAnsi="Cambria"/>
+          <w:sz w:val="26"/>
+          <w:szCs w:val="26"/>
+        </w:rPr>
+        <w:t>n database và hoàn toàn bất lực trong việc đó.</w:t>
       </w:r>
       <w:bookmarkStart w:id="0" w:name="_GoBack"/>
       <w:bookmarkEnd w:id="0"/>
-      <w:r>
-        <w:rPr>
-          <w:rFonts w:ascii="Cambria" w:hAnsi="Cambria"/>
-          <w:sz w:val="26"/>
-          <w:szCs w:val="26"/>
-        </w:rPr>
-        <w:t>sion trong asp.net.</w:t>
+    </w:p>
+    <w:p>
+      <w:pPr>
+        <w:pStyle w:val="ListParagraph"/>
+        <w:numPr>
+          <w:ilvl w:val="0"/>
+          <w:numId w:val="4"/>
+        </w:numPr>
+        <w:rPr>
+          <w:rFonts w:ascii="Cambria" w:hAnsi="Cambria"/>
+          <w:sz w:val="26"/>
+          <w:szCs w:val="26"/>
+        </w:rPr>
+      </w:pPr>
+      <w:r>
+        <w:rPr>
+          <w:rFonts w:ascii="Cambria" w:hAnsi="Cambria"/>
+          <w:sz w:val="26"/>
+          <w:szCs w:val="26"/>
+        </w:rPr>
+        <w:t>Ý thức trách nhiệm giữa các thành viên là chưa cao.</w:t>
+      </w:r>
+    </w:p>
+    <w:p>
+      <w:pPr>
+        <w:pStyle w:val="ListParagraph"/>
+        <w:numPr>
+          <w:ilvl w:val="0"/>
+          <w:numId w:val="4"/>
+        </w:numPr>
+        <w:rPr>
+          <w:rFonts w:ascii="Cambria" w:hAnsi="Cambria"/>
+          <w:sz w:val="26"/>
+          <w:szCs w:val="26"/>
+        </w:rPr>
+      </w:pPr>
+      <w:r>
+        <w:rPr>
+          <w:rFonts w:ascii="Cambria" w:hAnsi="Cambria"/>
+          <w:sz w:val="26"/>
+          <w:szCs w:val="26"/>
+        </w:rPr>
+        <w:t>Khó khăn trong việc quản lý các session trong asp.net.</w:t>
       </w:r>
     </w:p>
     <w:p>
@@ -3675,6 +3675,7 @@
   <w:style w:type="character" w:default="1" w:styleId="DefaultParagraphFont">
     <w:name w:val="Default Paragraph Font"/>
     <w:uiPriority w:val="1"/>
+    <w:semiHidden/>
     <w:unhideWhenUsed/>
   </w:style>
   <w:style w:type="table" w:default="1" w:styleId="TableNormal">

--- a/Report/BaoCaoWeb.docx
+++ b/Report/BaoCaoWeb.docx
@@ -1,6 +1,6 @@
 
 <file path=word/document.xml><?xml version="1.0" encoding="utf-8"?>
-<w:document xmlns:wpc="http://schemas.microsoft.com/office/word/2010/wordprocessingCanvas" xmlns:mc="http://schemas.openxmlformats.org/markup-compatibility/2006" xmlns:o="urn:schemas-microsoft-com:office:office" xmlns:r="http://schemas.openxmlformats.org/officeDocument/2006/relationships" xmlns:m="http://schemas.openxmlformats.org/officeDocument/2006/math" xmlns:v="urn:schemas-microsoft-com:vml" xmlns:wp14="http://schemas.microsoft.com/office/word/2010/wordprocessingDrawing" xmlns:wp="http://schemas.openxmlformats.org/drawingml/2006/wordprocessingDrawing" xmlns:w10="urn:schemas-microsoft-com:office:word" xmlns:w="http://schemas.openxmlformats.org/wordprocessingml/2006/main" xmlns:w14="http://schemas.microsoft.com/office/word/2010/wordml" xmlns:w15="http://schemas.microsoft.com/office/word/2012/wordml" xmlns:wpg="http://schemas.microsoft.com/office/word/2010/wordprocessingGroup" xmlns:wpi="http://schemas.microsoft.com/office/word/2010/wordprocessingInk" xmlns:wne="http://schemas.microsoft.com/office/word/2006/wordml" xmlns:wps="http://schemas.microsoft.com/office/word/2010/wordprocessingShape" mc:Ignorable="w14 w15 wp14">
+<w:document xmlns:wpc="http://schemas.microsoft.com/office/word/2010/wordprocessingCanvas" xmlns:cx="http://schemas.microsoft.com/office/drawing/2014/chartex" xmlns:mc="http://schemas.openxmlformats.org/markup-compatibility/2006" xmlns:o="urn:schemas-microsoft-com:office:office" xmlns:r="http://schemas.openxmlformats.org/officeDocument/2006/relationships" xmlns:m="http://schemas.openxmlformats.org/officeDocument/2006/math" xmlns:v="urn:schemas-microsoft-com:vml" xmlns:wp14="http://schemas.microsoft.com/office/word/2010/wordprocessingDrawing" xmlns:wp="http://schemas.openxmlformats.org/drawingml/2006/wordprocessingDrawing" xmlns:w10="urn:schemas-microsoft-com:office:word" xmlns:w="http://schemas.openxmlformats.org/wordprocessingml/2006/main" xmlns:w14="http://schemas.microsoft.com/office/word/2010/wordml" xmlns:w15="http://schemas.microsoft.com/office/word/2012/wordml" xmlns:w16se="http://schemas.microsoft.com/office/word/2015/wordml/symex" xmlns:wpg="http://schemas.microsoft.com/office/word/2010/wordprocessingGroup" xmlns:wpi="http://schemas.microsoft.com/office/word/2010/wordprocessingInk" xmlns:wne="http://schemas.microsoft.com/office/word/2006/wordml" xmlns:wps="http://schemas.microsoft.com/office/word/2010/wordprocessingShape" mc:Ignorable="w14 w15 w16se wp14">
   <w:body>
     <w:p>
       <w:pPr>
@@ -1138,7 +1138,27 @@
           <w:sz w:val="28"/>
           <w:szCs w:val="28"/>
         </w:rPr>
-        <w:t>Ngày      tháng  4  năm 2019</w:t>
+        <w:t xml:space="preserve">Ngày      </w:t>
+      </w:r>
+      <w:proofErr w:type="gramStart"/>
+      <w:r>
+        <w:rPr>
+          <w:rFonts w:ascii="Cambria" w:hAnsi="Cambria"/>
+          <w:i/>
+          <w:sz w:val="28"/>
+          <w:szCs w:val="28"/>
+        </w:rPr>
+        <w:t>tháng  4</w:t>
+      </w:r>
+      <w:proofErr w:type="gramEnd"/>
+      <w:r>
+        <w:rPr>
+          <w:rFonts w:ascii="Cambria" w:hAnsi="Cambria"/>
+          <w:i/>
+          <w:sz w:val="28"/>
+          <w:szCs w:val="28"/>
+        </w:rPr>
+        <w:t xml:space="preserve">  năm 2019</w:t>
       </w:r>
     </w:p>
     <w:p>
@@ -1249,7 +1269,25 @@
           <w:sz w:val="26"/>
           <w:szCs w:val="26"/>
         </w:rPr>
-        <w:t>. Bao gồm thiết kế giao diện, code các chức năng( hiển thị thông tin cá nhân, lịch sử giao dịch, lịch sử nạp thẻ, đổi mật khẩu, nạp thẻ)</w:t>
+        <w:t xml:space="preserve">. Bao gồm thiết kế giao diện, code các chức </w:t>
+      </w:r>
+      <w:proofErr w:type="gramStart"/>
+      <w:r>
+        <w:rPr>
+          <w:rFonts w:ascii="Cambria" w:hAnsi="Cambria"/>
+          <w:sz w:val="26"/>
+          <w:szCs w:val="26"/>
+        </w:rPr>
+        <w:t>năng( hiển</w:t>
+      </w:r>
+      <w:proofErr w:type="gramEnd"/>
+      <w:r>
+        <w:rPr>
+          <w:rFonts w:ascii="Cambria" w:hAnsi="Cambria"/>
+          <w:sz w:val="26"/>
+          <w:szCs w:val="26"/>
+        </w:rPr>
+        <w:t xml:space="preserve"> thị thông tin cá nhân, lịch sử giao dịch, lịch sử nạp thẻ, đổi mật khẩu, nạp thẻ)</w:t>
       </w:r>
       <w:r>
         <w:rPr>
@@ -1463,15 +1501,33 @@
           <w:sz w:val="26"/>
           <w:szCs w:val="26"/>
         </w:rPr>
-        <w:t>Thiết kế giao diện, xây dựng database, code các chức năng quản lý người dùng</w:t>
-      </w:r>
-      <w:r>
-        <w:rPr>
-          <w:rFonts w:ascii="Cambria" w:hAnsi="Cambria"/>
-          <w:sz w:val="26"/>
-          <w:szCs w:val="26"/>
-        </w:rPr>
-        <w:t>(Đăng nhập, đăng ký, đăng xuất)</w:t>
+        <w:t xml:space="preserve">Thiết kế giao diện, xây dựng database, code các chức năng quản lý người </w:t>
+      </w:r>
+      <w:proofErr w:type="gramStart"/>
+      <w:r>
+        <w:rPr>
+          <w:rFonts w:ascii="Cambria" w:hAnsi="Cambria"/>
+          <w:sz w:val="26"/>
+          <w:szCs w:val="26"/>
+        </w:rPr>
+        <w:t>dùng</w:t>
+      </w:r>
+      <w:r>
+        <w:rPr>
+          <w:rFonts w:ascii="Cambria" w:hAnsi="Cambria"/>
+          <w:sz w:val="26"/>
+          <w:szCs w:val="26"/>
+        </w:rPr>
+        <w:t>(</w:t>
+      </w:r>
+      <w:proofErr w:type="gramEnd"/>
+      <w:r>
+        <w:rPr>
+          <w:rFonts w:ascii="Cambria" w:hAnsi="Cambria"/>
+          <w:sz w:val="26"/>
+          <w:szCs w:val="26"/>
+        </w:rPr>
+        <w:t>Đăng nhập, đăng ký, đăng xuất)</w:t>
       </w:r>
       <w:r>
         <w:rPr>
@@ -1714,8 +1770,23 @@
           <w:sz w:val="28"/>
           <w:szCs w:val="28"/>
         </w:rPr>
-        <w:t>Giới thiệu công nghệ</w:t>
-      </w:r>
+        <w:t>Giới thiệu công ngh</w:t>
+      </w:r>
+      <w:r>
+        <w:rPr>
+          <w:rFonts w:ascii="Cambria" w:hAnsi="Cambria"/>
+          <w:color w:val="000000" w:themeColor="text1"/>
+          <w:sz w:val="28"/>
+          <w:szCs w:val="28"/>
+        </w:rPr>
+        <w:t>ệ</w:t>
+      </w:r>
+    </w:p>
+    <w:p>
+      <w:pPr>
+        <w:pStyle w:val="ListParagraph"/>
+        <w:ind w:left="1080"/>
+      </w:pPr>
     </w:p>
     <w:p>
       <w:pPr>
@@ -1751,6 +1822,2306 @@
     </w:p>
     <w:p>
       <w:pPr>
+        <w:pStyle w:val="graf"/>
+        <w:numPr>
+          <w:ilvl w:val="0"/>
+          <w:numId w:val="4"/>
+        </w:numPr>
+        <w:shd w:val="clear" w:color="auto" w:fill="FFFFFF"/>
+        <w:spacing w:before="435" w:beforeAutospacing="0" w:after="0" w:afterAutospacing="0"/>
+        <w:rPr>
+          <w:rFonts w:ascii="Cambria" w:hAnsi="Cambria"/>
+          <w:spacing w:val="-1"/>
+          <w:sz w:val="26"/>
+          <w:szCs w:val="26"/>
+        </w:rPr>
+      </w:pPr>
+      <w:r>
+        <w:rPr>
+          <w:rFonts w:ascii="Cambria" w:hAnsi="Cambria"/>
+          <w:spacing w:val="-1"/>
+          <w:sz w:val="26"/>
+          <w:szCs w:val="26"/>
+        </w:rPr>
+        <w:t>ASP.Net là k</w:t>
+      </w:r>
+      <w:r>
+        <w:rPr>
+          <w:rFonts w:ascii="Cambria" w:hAnsi="Cambria" w:cs="Cambria"/>
+          <w:spacing w:val="-1"/>
+          <w:sz w:val="26"/>
+          <w:szCs w:val="26"/>
+        </w:rPr>
+        <w:t>ỹ</w:t>
+      </w:r>
+      <w:r>
+        <w:rPr>
+          <w:rFonts w:ascii="Cambria" w:hAnsi="Cambria"/>
+          <w:spacing w:val="-1"/>
+          <w:sz w:val="26"/>
+          <w:szCs w:val="26"/>
+        </w:rPr>
+        <w:t xml:space="preserve"> thu</w:t>
+      </w:r>
+      <w:r>
+        <w:rPr>
+          <w:rFonts w:ascii="Cambria" w:hAnsi="Cambria" w:cs="Cambria"/>
+          <w:spacing w:val="-1"/>
+          <w:sz w:val="26"/>
+          <w:szCs w:val="26"/>
+        </w:rPr>
+        <w:t>ậ</w:t>
+      </w:r>
+      <w:r>
+        <w:rPr>
+          <w:rFonts w:ascii="Cambria" w:hAnsi="Cambria"/>
+          <w:spacing w:val="-1"/>
+          <w:sz w:val="26"/>
+          <w:szCs w:val="26"/>
+        </w:rPr>
+        <w:t>t l</w:t>
+      </w:r>
+      <w:r>
+        <w:rPr>
+          <w:rFonts w:ascii="Cambria" w:hAnsi="Cambria" w:cs="Cambria"/>
+          <w:spacing w:val="-1"/>
+          <w:sz w:val="26"/>
+          <w:szCs w:val="26"/>
+        </w:rPr>
+        <w:t>ậ</w:t>
+      </w:r>
+      <w:r>
+        <w:rPr>
+          <w:rFonts w:ascii="Cambria" w:hAnsi="Cambria"/>
+          <w:spacing w:val="-1"/>
+          <w:sz w:val="26"/>
+          <w:szCs w:val="26"/>
+        </w:rPr>
+        <w:t>p trình và phát tri</w:t>
+      </w:r>
+      <w:r>
+        <w:rPr>
+          <w:rFonts w:ascii="Cambria" w:hAnsi="Cambria" w:cs="Cambria"/>
+          <w:spacing w:val="-1"/>
+          <w:sz w:val="26"/>
+          <w:szCs w:val="26"/>
+        </w:rPr>
+        <w:t>ể</w:t>
+      </w:r>
+      <w:r>
+        <w:rPr>
+          <w:rFonts w:ascii="Cambria" w:hAnsi="Cambria"/>
+          <w:spacing w:val="-1"/>
+          <w:sz w:val="26"/>
+          <w:szCs w:val="26"/>
+        </w:rPr>
+        <w:t xml:space="preserve">n </w:t>
+      </w:r>
+      <w:r>
+        <w:rPr>
+          <w:rFonts w:ascii="Cambria" w:hAnsi="Cambria" w:cs="Cambria"/>
+          <w:spacing w:val="-1"/>
+          <w:sz w:val="26"/>
+          <w:szCs w:val="26"/>
+        </w:rPr>
+        <w:t>ứ</w:t>
+      </w:r>
+      <w:r>
+        <w:rPr>
+          <w:rFonts w:ascii="Cambria" w:hAnsi="Cambria"/>
+          <w:spacing w:val="-1"/>
+          <w:sz w:val="26"/>
+          <w:szCs w:val="26"/>
+        </w:rPr>
+        <w:t>ng d</w:t>
+      </w:r>
+      <w:r>
+        <w:rPr>
+          <w:rFonts w:ascii="Cambria" w:hAnsi="Cambria" w:cs="Cambria"/>
+          <w:spacing w:val="-1"/>
+          <w:sz w:val="26"/>
+          <w:szCs w:val="26"/>
+        </w:rPr>
+        <w:t>ụ</w:t>
+      </w:r>
+      <w:r>
+        <w:rPr>
+          <w:rFonts w:ascii="Cambria" w:hAnsi="Cambria"/>
+          <w:spacing w:val="-1"/>
+          <w:sz w:val="26"/>
+          <w:szCs w:val="26"/>
+        </w:rPr>
+        <w:t xml:space="preserve">ng web </w:t>
+      </w:r>
+      <w:r>
+        <w:rPr>
+          <w:rFonts w:ascii="Cambria" w:hAnsi="Cambria" w:cs="Cambria"/>
+          <w:spacing w:val="-1"/>
+          <w:sz w:val="26"/>
+          <w:szCs w:val="26"/>
+        </w:rPr>
+        <w:t>ở</w:t>
+      </w:r>
+      <w:r>
+        <w:rPr>
+          <w:rFonts w:ascii="Cambria" w:hAnsi="Cambria"/>
+          <w:spacing w:val="-1"/>
+          <w:sz w:val="26"/>
+          <w:szCs w:val="26"/>
+        </w:rPr>
+        <w:t xml:space="preserve"> phía Server (Server-side) d</w:t>
+      </w:r>
+      <w:r>
+        <w:rPr>
+          <w:rFonts w:ascii="Cambria" w:hAnsi="Cambria" w:cs="Cambria"/>
+          <w:spacing w:val="-1"/>
+          <w:sz w:val="26"/>
+          <w:szCs w:val="26"/>
+        </w:rPr>
+        <w:t>ự</w:t>
+      </w:r>
+      <w:r>
+        <w:rPr>
+          <w:rFonts w:ascii="Cambria" w:hAnsi="Cambria"/>
+          <w:spacing w:val="-1"/>
+          <w:sz w:val="26"/>
+          <w:szCs w:val="26"/>
+        </w:rPr>
+        <w:t>a trên n</w:t>
+      </w:r>
+      <w:r>
+        <w:rPr>
+          <w:rFonts w:ascii="Cambria" w:hAnsi="Cambria" w:cs="Cambria"/>
+          <w:spacing w:val="-1"/>
+          <w:sz w:val="26"/>
+          <w:szCs w:val="26"/>
+        </w:rPr>
+        <w:t>ề</w:t>
+      </w:r>
+      <w:r>
+        <w:rPr>
+          <w:rFonts w:ascii="Cambria" w:hAnsi="Cambria"/>
+          <w:spacing w:val="-1"/>
+          <w:sz w:val="26"/>
+          <w:szCs w:val="26"/>
+        </w:rPr>
+        <w:t>n t</w:t>
+      </w:r>
+      <w:r>
+        <w:rPr>
+          <w:rFonts w:ascii="Cambria" w:hAnsi="Cambria" w:cs="Cambria"/>
+          <w:spacing w:val="-1"/>
+          <w:sz w:val="26"/>
+          <w:szCs w:val="26"/>
+        </w:rPr>
+        <w:t>ả</w:t>
+      </w:r>
+      <w:r>
+        <w:rPr>
+          <w:rFonts w:ascii="Cambria" w:hAnsi="Cambria"/>
+          <w:spacing w:val="-1"/>
+          <w:sz w:val="26"/>
+          <w:szCs w:val="26"/>
+        </w:rPr>
+        <w:t>ng c</w:t>
+      </w:r>
+      <w:r>
+        <w:rPr>
+          <w:rFonts w:ascii="Cambria" w:hAnsi="Cambria" w:cs="Cambria"/>
+          <w:spacing w:val="-1"/>
+          <w:sz w:val="26"/>
+          <w:szCs w:val="26"/>
+        </w:rPr>
+        <w:t>ủ</w:t>
+      </w:r>
+      <w:r>
+        <w:rPr>
+          <w:rFonts w:ascii="Cambria" w:hAnsi="Cambria"/>
+          <w:spacing w:val="-1"/>
+          <w:sz w:val="26"/>
+          <w:szCs w:val="26"/>
+        </w:rPr>
+        <w:t>a Microsoft .Net Framework.</w:t>
+      </w:r>
+    </w:p>
+    <w:p>
+      <w:pPr>
+        <w:pStyle w:val="graf"/>
+        <w:numPr>
+          <w:ilvl w:val="0"/>
+          <w:numId w:val="4"/>
+        </w:numPr>
+        <w:shd w:val="clear" w:color="auto" w:fill="FFFFFF"/>
+        <w:spacing w:before="435" w:beforeAutospacing="0" w:after="0" w:afterAutospacing="0"/>
+        <w:rPr>
+          <w:rFonts w:ascii="Cambria" w:hAnsi="Cambria"/>
+          <w:spacing w:val="-1"/>
+          <w:sz w:val="26"/>
+          <w:szCs w:val="26"/>
+        </w:rPr>
+      </w:pPr>
+      <w:r>
+        <w:rPr>
+          <w:rFonts w:ascii="Cambria" w:hAnsi="Cambria"/>
+          <w:spacing w:val="-1"/>
+          <w:sz w:val="26"/>
+          <w:szCs w:val="26"/>
+        </w:rPr>
+        <w:t>ASP.Net s</w:t>
+      </w:r>
+      <w:r>
+        <w:rPr>
+          <w:rFonts w:ascii="Cambria" w:hAnsi="Cambria" w:cs="Cambria"/>
+          <w:spacing w:val="-1"/>
+          <w:sz w:val="26"/>
+          <w:szCs w:val="26"/>
+        </w:rPr>
+        <w:t>ử</w:t>
+      </w:r>
+      <w:r>
+        <w:rPr>
+          <w:rFonts w:ascii="Cambria" w:hAnsi="Cambria"/>
+          <w:spacing w:val="-1"/>
+          <w:sz w:val="26"/>
+          <w:szCs w:val="26"/>
+        </w:rPr>
+        <w:t xml:space="preserve"> d</w:t>
+      </w:r>
+      <w:r>
+        <w:rPr>
+          <w:rFonts w:ascii="Cambria" w:hAnsi="Cambria" w:cs="Cambria"/>
+          <w:spacing w:val="-1"/>
+          <w:sz w:val="26"/>
+          <w:szCs w:val="26"/>
+        </w:rPr>
+        <w:t>ụ</w:t>
+      </w:r>
+      <w:r>
+        <w:rPr>
+          <w:rFonts w:ascii="Cambria" w:hAnsi="Cambria"/>
+          <w:spacing w:val="-1"/>
+          <w:sz w:val="26"/>
+          <w:szCs w:val="26"/>
+        </w:rPr>
+        <w:t>ng k</w:t>
+      </w:r>
+      <w:r>
+        <w:rPr>
+          <w:rFonts w:ascii="Cambria" w:hAnsi="Cambria" w:cs="Cambria"/>
+          <w:spacing w:val="-1"/>
+          <w:sz w:val="26"/>
+          <w:szCs w:val="26"/>
+        </w:rPr>
+        <w:t>ỹ</w:t>
+      </w:r>
+      <w:r>
+        <w:rPr>
+          <w:rFonts w:ascii="Cambria" w:hAnsi="Cambria"/>
+          <w:spacing w:val="-1"/>
+          <w:sz w:val="26"/>
+          <w:szCs w:val="26"/>
+        </w:rPr>
+        <w:t xml:space="preserve"> thu</w:t>
+      </w:r>
+      <w:r>
+        <w:rPr>
+          <w:rFonts w:ascii="Cambria" w:hAnsi="Cambria" w:cs="Cambria"/>
+          <w:spacing w:val="-1"/>
+          <w:sz w:val="26"/>
+          <w:szCs w:val="26"/>
+        </w:rPr>
+        <w:t>ậ</w:t>
+      </w:r>
+      <w:r>
+        <w:rPr>
+          <w:rFonts w:ascii="Cambria" w:hAnsi="Cambria"/>
+          <w:spacing w:val="-1"/>
+          <w:sz w:val="26"/>
+          <w:szCs w:val="26"/>
+        </w:rPr>
+        <w:t>t l</w:t>
+      </w:r>
+      <w:r>
+        <w:rPr>
+          <w:rFonts w:ascii="Cambria" w:hAnsi="Cambria" w:cs="Cambria"/>
+          <w:spacing w:val="-1"/>
+          <w:sz w:val="26"/>
+          <w:szCs w:val="26"/>
+        </w:rPr>
+        <w:t>ậ</w:t>
+      </w:r>
+      <w:r>
+        <w:rPr>
+          <w:rFonts w:ascii="Cambria" w:hAnsi="Cambria"/>
+          <w:spacing w:val="-1"/>
+          <w:sz w:val="26"/>
+          <w:szCs w:val="26"/>
+        </w:rPr>
+        <w:t>p tr</w:t>
+      </w:r>
+      <w:r>
+        <w:rPr>
+          <w:rFonts w:ascii="Cambria" w:hAnsi="Cambria" w:cs="Georgia"/>
+          <w:spacing w:val="-1"/>
+          <w:sz w:val="26"/>
+          <w:szCs w:val="26"/>
+        </w:rPr>
+        <w:t>ì</w:t>
+      </w:r>
+      <w:r>
+        <w:rPr>
+          <w:rFonts w:ascii="Cambria" w:hAnsi="Cambria"/>
+          <w:spacing w:val="-1"/>
+          <w:sz w:val="26"/>
+          <w:szCs w:val="26"/>
+        </w:rPr>
+        <w:t xml:space="preserve">nh </w:t>
+      </w:r>
+      <w:r>
+        <w:rPr>
+          <w:rFonts w:ascii="Cambria" w:hAnsi="Cambria" w:cs="Cambria"/>
+          <w:spacing w:val="-1"/>
+          <w:sz w:val="26"/>
+          <w:szCs w:val="26"/>
+        </w:rPr>
+        <w:t>ở</w:t>
+      </w:r>
+      <w:r>
+        <w:rPr>
+          <w:rFonts w:ascii="Cambria" w:hAnsi="Cambria"/>
+          <w:spacing w:val="-1"/>
+          <w:sz w:val="26"/>
+          <w:szCs w:val="26"/>
+        </w:rPr>
+        <w:t xml:space="preserve"> ph</w:t>
+      </w:r>
+      <w:r>
+        <w:rPr>
+          <w:rFonts w:ascii="Cambria" w:hAnsi="Cambria" w:cs="Georgia"/>
+          <w:spacing w:val="-1"/>
+          <w:sz w:val="26"/>
+          <w:szCs w:val="26"/>
+        </w:rPr>
+        <w:t>í</w:t>
+      </w:r>
+      <w:r>
+        <w:rPr>
+          <w:rFonts w:ascii="Cambria" w:hAnsi="Cambria"/>
+          <w:spacing w:val="-1"/>
+          <w:sz w:val="26"/>
+          <w:szCs w:val="26"/>
+        </w:rPr>
+        <w:t>a server th</w:t>
+      </w:r>
+      <w:r>
+        <w:rPr>
+          <w:rFonts w:ascii="Cambria" w:hAnsi="Cambria" w:cs="Georgia"/>
+          <w:spacing w:val="-1"/>
+          <w:sz w:val="26"/>
+          <w:szCs w:val="26"/>
+        </w:rPr>
+        <w:t>ì</w:t>
+      </w:r>
+      <w:r>
+        <w:rPr>
+          <w:rFonts w:ascii="Cambria" w:hAnsi="Cambria"/>
+          <w:spacing w:val="-1"/>
+          <w:sz w:val="26"/>
+          <w:szCs w:val="26"/>
+        </w:rPr>
+        <w:t xml:space="preserve"> ho</w:t>
+      </w:r>
+      <w:r>
+        <w:rPr>
+          <w:rFonts w:ascii="Cambria" w:hAnsi="Cambria" w:cs="Georgia"/>
+          <w:spacing w:val="-1"/>
+          <w:sz w:val="26"/>
+          <w:szCs w:val="26"/>
+        </w:rPr>
+        <w:t>à</w:t>
+      </w:r>
+      <w:r>
+        <w:rPr>
+          <w:rFonts w:ascii="Cambria" w:hAnsi="Cambria"/>
+          <w:spacing w:val="-1"/>
+          <w:sz w:val="26"/>
+          <w:szCs w:val="26"/>
+        </w:rPr>
+        <w:t>n to</w:t>
+      </w:r>
+      <w:r>
+        <w:rPr>
+          <w:rFonts w:ascii="Cambria" w:hAnsi="Cambria" w:cs="Georgia"/>
+          <w:spacing w:val="-1"/>
+          <w:sz w:val="26"/>
+          <w:szCs w:val="26"/>
+        </w:rPr>
+        <w:t>à</w:t>
+      </w:r>
+      <w:r>
+        <w:rPr>
+          <w:rFonts w:ascii="Cambria" w:hAnsi="Cambria"/>
+          <w:spacing w:val="-1"/>
+          <w:sz w:val="26"/>
+          <w:szCs w:val="26"/>
+        </w:rPr>
+        <w:t>n kh</w:t>
+      </w:r>
+      <w:r>
+        <w:rPr>
+          <w:rFonts w:ascii="Cambria" w:hAnsi="Cambria" w:cs="Georgia"/>
+          <w:spacing w:val="-1"/>
+          <w:sz w:val="26"/>
+          <w:szCs w:val="26"/>
+        </w:rPr>
+        <w:t>á</w:t>
+      </w:r>
+      <w:r>
+        <w:rPr>
+          <w:rFonts w:ascii="Cambria" w:hAnsi="Cambria"/>
+          <w:spacing w:val="-1"/>
+          <w:sz w:val="26"/>
+          <w:szCs w:val="26"/>
+        </w:rPr>
+        <w:t>c, m</w:t>
+      </w:r>
+      <w:r>
+        <w:rPr>
+          <w:rFonts w:ascii="Cambria" w:hAnsi="Cambria" w:cs="Georgia"/>
+          <w:spacing w:val="-1"/>
+          <w:sz w:val="26"/>
+          <w:szCs w:val="26"/>
+        </w:rPr>
+        <w:t>ã</w:t>
+      </w:r>
+      <w:r>
+        <w:rPr>
+          <w:rFonts w:ascii="Cambria" w:hAnsi="Cambria"/>
+          <w:spacing w:val="-1"/>
+          <w:sz w:val="26"/>
+          <w:szCs w:val="26"/>
+        </w:rPr>
+        <w:t xml:space="preserve"> l</w:t>
+      </w:r>
+      <w:r>
+        <w:rPr>
+          <w:rFonts w:ascii="Cambria" w:hAnsi="Cambria" w:cs="Cambria"/>
+          <w:spacing w:val="-1"/>
+          <w:sz w:val="26"/>
+          <w:szCs w:val="26"/>
+        </w:rPr>
+        <w:t>ệ</w:t>
+      </w:r>
+      <w:r>
+        <w:rPr>
+          <w:rFonts w:ascii="Cambria" w:hAnsi="Cambria"/>
+          <w:spacing w:val="-1"/>
+          <w:sz w:val="26"/>
+          <w:szCs w:val="26"/>
+        </w:rPr>
+        <w:t xml:space="preserve">nh </w:t>
+      </w:r>
+      <w:r>
+        <w:rPr>
+          <w:rFonts w:ascii="Cambria" w:hAnsi="Cambria" w:cs="Cambria"/>
+          <w:spacing w:val="-1"/>
+          <w:sz w:val="26"/>
+          <w:szCs w:val="26"/>
+        </w:rPr>
+        <w:t>ở</w:t>
+      </w:r>
+      <w:r>
+        <w:rPr>
+          <w:rFonts w:ascii="Cambria" w:hAnsi="Cambria"/>
+          <w:spacing w:val="-1"/>
+          <w:sz w:val="26"/>
+          <w:szCs w:val="26"/>
+        </w:rPr>
+        <w:t xml:space="preserve"> ph</w:t>
+      </w:r>
+      <w:r>
+        <w:rPr>
+          <w:rFonts w:ascii="Cambria" w:hAnsi="Cambria" w:cs="Georgia"/>
+          <w:spacing w:val="-1"/>
+          <w:sz w:val="26"/>
+          <w:szCs w:val="26"/>
+        </w:rPr>
+        <w:t>í</w:t>
+      </w:r>
+      <w:r>
+        <w:rPr>
+          <w:rFonts w:ascii="Cambria" w:hAnsi="Cambria"/>
+          <w:spacing w:val="-1"/>
+          <w:sz w:val="26"/>
+          <w:szCs w:val="26"/>
+        </w:rPr>
+        <w:t>a server (v</w:t>
+      </w:r>
+      <w:r>
+        <w:rPr>
+          <w:rFonts w:ascii="Cambria" w:hAnsi="Cambria" w:cs="Georgia"/>
+          <w:spacing w:val="-1"/>
+          <w:sz w:val="26"/>
+          <w:szCs w:val="26"/>
+        </w:rPr>
+        <w:t>í</w:t>
+      </w:r>
+      <w:r>
+        <w:rPr>
+          <w:rFonts w:ascii="Cambria" w:hAnsi="Cambria"/>
+          <w:spacing w:val="-1"/>
+          <w:sz w:val="26"/>
+          <w:szCs w:val="26"/>
+        </w:rPr>
+        <w:t xml:space="preserve"> d</w:t>
+      </w:r>
+      <w:r>
+        <w:rPr>
+          <w:rFonts w:ascii="Cambria" w:hAnsi="Cambria" w:cs="Cambria"/>
+          <w:spacing w:val="-1"/>
+          <w:sz w:val="26"/>
+          <w:szCs w:val="26"/>
+        </w:rPr>
+        <w:t>ụ</w:t>
+      </w:r>
+      <w:r>
+        <w:rPr>
+          <w:rFonts w:ascii="Cambria" w:hAnsi="Cambria"/>
+          <w:spacing w:val="-1"/>
+          <w:sz w:val="26"/>
+          <w:szCs w:val="26"/>
+        </w:rPr>
+        <w:t>: m</w:t>
+      </w:r>
+      <w:r>
+        <w:rPr>
+          <w:rFonts w:ascii="Cambria" w:hAnsi="Cambria" w:cs="Georgia"/>
+          <w:spacing w:val="-1"/>
+          <w:sz w:val="26"/>
+          <w:szCs w:val="26"/>
+        </w:rPr>
+        <w:t>ã</w:t>
+      </w:r>
+      <w:r>
+        <w:rPr>
+          <w:rFonts w:ascii="Cambria" w:hAnsi="Cambria"/>
+          <w:spacing w:val="-1"/>
+          <w:sz w:val="26"/>
+          <w:szCs w:val="26"/>
+        </w:rPr>
+        <w:t xml:space="preserve"> l</w:t>
+      </w:r>
+      <w:r>
+        <w:rPr>
+          <w:rFonts w:ascii="Cambria" w:hAnsi="Cambria" w:cs="Cambria"/>
+          <w:spacing w:val="-1"/>
+          <w:sz w:val="26"/>
+          <w:szCs w:val="26"/>
+        </w:rPr>
+        <w:t>ệ</w:t>
+      </w:r>
+      <w:r>
+        <w:rPr>
+          <w:rFonts w:ascii="Cambria" w:hAnsi="Cambria"/>
+          <w:spacing w:val="-1"/>
+          <w:sz w:val="26"/>
+          <w:szCs w:val="26"/>
+        </w:rPr>
+        <w:t>nh trong trang ASP) s</w:t>
+      </w:r>
+      <w:r>
+        <w:rPr>
+          <w:rFonts w:ascii="Cambria" w:hAnsi="Cambria" w:cs="Cambria"/>
+          <w:spacing w:val="-1"/>
+          <w:sz w:val="26"/>
+          <w:szCs w:val="26"/>
+        </w:rPr>
+        <w:t>ẽ</w:t>
+      </w:r>
+      <w:r>
+        <w:rPr>
+          <w:rFonts w:ascii="Cambria" w:hAnsi="Cambria"/>
+          <w:spacing w:val="-1"/>
+          <w:sz w:val="26"/>
+          <w:szCs w:val="26"/>
+        </w:rPr>
+        <w:t xml:space="preserve"> </w:t>
+      </w:r>
+      <w:r>
+        <w:rPr>
+          <w:rFonts w:ascii="Cambria" w:hAnsi="Cambria" w:cs="Georgia"/>
+          <w:spacing w:val="-1"/>
+          <w:sz w:val="26"/>
+          <w:szCs w:val="26"/>
+        </w:rPr>
+        <w:t>đ</w:t>
+      </w:r>
+      <w:r>
+        <w:rPr>
+          <w:rFonts w:ascii="Cambria" w:hAnsi="Cambria" w:cs="Cambria"/>
+          <w:spacing w:val="-1"/>
+          <w:sz w:val="26"/>
+          <w:szCs w:val="26"/>
+        </w:rPr>
+        <w:t>ượ</w:t>
+      </w:r>
+      <w:r>
+        <w:rPr>
+          <w:rFonts w:ascii="Cambria" w:hAnsi="Cambria"/>
+          <w:spacing w:val="-1"/>
+          <w:sz w:val="26"/>
+          <w:szCs w:val="26"/>
+        </w:rPr>
+        <w:t>c bi</w:t>
+      </w:r>
+      <w:r>
+        <w:rPr>
+          <w:rFonts w:ascii="Cambria" w:hAnsi="Cambria" w:cs="Georgia"/>
+          <w:spacing w:val="-1"/>
+          <w:sz w:val="26"/>
+          <w:szCs w:val="26"/>
+        </w:rPr>
+        <w:t>ê</w:t>
+      </w:r>
+      <w:r>
+        <w:rPr>
+          <w:rFonts w:ascii="Cambria" w:hAnsi="Cambria"/>
+          <w:spacing w:val="-1"/>
+          <w:sz w:val="26"/>
+          <w:szCs w:val="26"/>
+        </w:rPr>
+        <w:t>n d</w:t>
+      </w:r>
+      <w:r>
+        <w:rPr>
+          <w:rFonts w:ascii="Cambria" w:hAnsi="Cambria" w:cs="Cambria"/>
+          <w:spacing w:val="-1"/>
+          <w:sz w:val="26"/>
+          <w:szCs w:val="26"/>
+        </w:rPr>
+        <w:t>ị</w:t>
+      </w:r>
+      <w:r>
+        <w:rPr>
+          <w:rFonts w:ascii="Cambria" w:hAnsi="Cambria"/>
+          <w:spacing w:val="-1"/>
+          <w:sz w:val="26"/>
+          <w:szCs w:val="26"/>
+        </w:rPr>
+        <w:t>ch v</w:t>
+      </w:r>
+      <w:r>
+        <w:rPr>
+          <w:rFonts w:ascii="Cambria" w:hAnsi="Cambria" w:cs="Georgia"/>
+          <w:spacing w:val="-1"/>
+          <w:sz w:val="26"/>
+          <w:szCs w:val="26"/>
+        </w:rPr>
+        <w:t>à</w:t>
+      </w:r>
+      <w:r>
+        <w:rPr>
+          <w:rFonts w:ascii="Cambria" w:hAnsi="Cambria"/>
+          <w:spacing w:val="-1"/>
+          <w:sz w:val="26"/>
+          <w:szCs w:val="26"/>
+        </w:rPr>
+        <w:t xml:space="preserve"> thi h</w:t>
+      </w:r>
+      <w:r>
+        <w:rPr>
+          <w:rFonts w:ascii="Cambria" w:hAnsi="Cambria" w:cs="Georgia"/>
+          <w:spacing w:val="-1"/>
+          <w:sz w:val="26"/>
+          <w:szCs w:val="26"/>
+        </w:rPr>
+        <w:t>à</w:t>
+      </w:r>
+      <w:r>
+        <w:rPr>
+          <w:rFonts w:ascii="Cambria" w:hAnsi="Cambria"/>
+          <w:spacing w:val="-1"/>
+          <w:sz w:val="26"/>
+          <w:szCs w:val="26"/>
+        </w:rPr>
+        <w:t>nh t</w:t>
+      </w:r>
+      <w:r>
+        <w:rPr>
+          <w:rFonts w:ascii="Cambria" w:hAnsi="Cambria" w:cs="Cambria"/>
+          <w:spacing w:val="-1"/>
+          <w:sz w:val="26"/>
+          <w:szCs w:val="26"/>
+        </w:rPr>
+        <w:t>ạ</w:t>
+      </w:r>
+      <w:r>
+        <w:rPr>
+          <w:rFonts w:ascii="Cambria" w:hAnsi="Cambria"/>
+          <w:spacing w:val="-1"/>
+          <w:sz w:val="26"/>
+          <w:szCs w:val="26"/>
+        </w:rPr>
+        <w:t xml:space="preserve">i Web Server. Sau khi </w:t>
+      </w:r>
+      <w:r>
+        <w:rPr>
+          <w:rFonts w:ascii="Cambria" w:hAnsi="Cambria" w:cs="Georgia"/>
+          <w:spacing w:val="-1"/>
+          <w:sz w:val="26"/>
+          <w:szCs w:val="26"/>
+        </w:rPr>
+        <w:t>đ</w:t>
+      </w:r>
+      <w:r>
+        <w:rPr>
+          <w:rFonts w:ascii="Cambria" w:hAnsi="Cambria" w:cs="Cambria"/>
+          <w:spacing w:val="-1"/>
+          <w:sz w:val="26"/>
+          <w:szCs w:val="26"/>
+        </w:rPr>
+        <w:t>ượ</w:t>
+      </w:r>
+      <w:r>
+        <w:rPr>
+          <w:rFonts w:ascii="Cambria" w:hAnsi="Cambria"/>
+          <w:spacing w:val="-1"/>
+          <w:sz w:val="26"/>
+          <w:szCs w:val="26"/>
+        </w:rPr>
+        <w:t xml:space="preserve">c Server </w:t>
+      </w:r>
+      <w:r>
+        <w:rPr>
+          <w:rFonts w:ascii="Cambria" w:hAnsi="Cambria" w:cs="Georgia"/>
+          <w:spacing w:val="-1"/>
+          <w:sz w:val="26"/>
+          <w:szCs w:val="26"/>
+        </w:rPr>
+        <w:t>đ</w:t>
+      </w:r>
+      <w:r>
+        <w:rPr>
+          <w:rFonts w:ascii="Cambria" w:hAnsi="Cambria" w:cs="Cambria"/>
+          <w:spacing w:val="-1"/>
+          <w:sz w:val="26"/>
+          <w:szCs w:val="26"/>
+        </w:rPr>
+        <w:t>ọ</w:t>
+      </w:r>
+      <w:r>
+        <w:rPr>
+          <w:rFonts w:ascii="Cambria" w:hAnsi="Cambria"/>
+          <w:spacing w:val="-1"/>
+          <w:sz w:val="26"/>
+          <w:szCs w:val="26"/>
+        </w:rPr>
+        <w:t>c, bi</w:t>
+      </w:r>
+      <w:r>
+        <w:rPr>
+          <w:rFonts w:ascii="Cambria" w:hAnsi="Cambria" w:cs="Georgia"/>
+          <w:spacing w:val="-1"/>
+          <w:sz w:val="26"/>
+          <w:szCs w:val="26"/>
+        </w:rPr>
+        <w:t>ê</w:t>
+      </w:r>
+      <w:r>
+        <w:rPr>
+          <w:rFonts w:ascii="Cambria" w:hAnsi="Cambria"/>
+          <w:spacing w:val="-1"/>
+          <w:sz w:val="26"/>
+          <w:szCs w:val="26"/>
+        </w:rPr>
+        <w:t>n d</w:t>
+      </w:r>
+      <w:r>
+        <w:rPr>
+          <w:rFonts w:ascii="Cambria" w:hAnsi="Cambria" w:cs="Cambria"/>
+          <w:spacing w:val="-1"/>
+          <w:sz w:val="26"/>
+          <w:szCs w:val="26"/>
+        </w:rPr>
+        <w:t>ị</w:t>
+      </w:r>
+      <w:r>
+        <w:rPr>
+          <w:rFonts w:ascii="Cambria" w:hAnsi="Cambria"/>
+          <w:spacing w:val="-1"/>
+          <w:sz w:val="26"/>
+          <w:szCs w:val="26"/>
+        </w:rPr>
+        <w:t>ch v</w:t>
+      </w:r>
+      <w:r>
+        <w:rPr>
+          <w:rFonts w:ascii="Cambria" w:hAnsi="Cambria" w:cs="Georgia"/>
+          <w:spacing w:val="-1"/>
+          <w:sz w:val="26"/>
+          <w:szCs w:val="26"/>
+        </w:rPr>
+        <w:t>à</w:t>
+      </w:r>
+      <w:r>
+        <w:rPr>
+          <w:rFonts w:ascii="Cambria" w:hAnsi="Cambria"/>
+          <w:spacing w:val="-1"/>
+          <w:sz w:val="26"/>
+          <w:szCs w:val="26"/>
+        </w:rPr>
+        <w:t xml:space="preserve"> thi h</w:t>
+      </w:r>
+      <w:r>
+        <w:rPr>
+          <w:rFonts w:ascii="Cambria" w:hAnsi="Cambria" w:cs="Georgia"/>
+          <w:spacing w:val="-1"/>
+          <w:sz w:val="26"/>
+          <w:szCs w:val="26"/>
+        </w:rPr>
+        <w:t>à</w:t>
+      </w:r>
+      <w:r>
+        <w:rPr>
+          <w:rFonts w:ascii="Cambria" w:hAnsi="Cambria"/>
+          <w:spacing w:val="-1"/>
+          <w:sz w:val="26"/>
+          <w:szCs w:val="26"/>
+        </w:rPr>
+        <w:t>nh, k</w:t>
+      </w:r>
+      <w:r>
+        <w:rPr>
+          <w:rFonts w:ascii="Cambria" w:hAnsi="Cambria" w:cs="Cambria"/>
+          <w:spacing w:val="-1"/>
+          <w:sz w:val="26"/>
+          <w:szCs w:val="26"/>
+        </w:rPr>
+        <w:t>ế</w:t>
+      </w:r>
+      <w:r>
+        <w:rPr>
+          <w:rFonts w:ascii="Cambria" w:hAnsi="Cambria"/>
+          <w:spacing w:val="-1"/>
+          <w:sz w:val="26"/>
+          <w:szCs w:val="26"/>
+        </w:rPr>
+        <w:t>t qu</w:t>
+      </w:r>
+      <w:r>
+        <w:rPr>
+          <w:rFonts w:ascii="Cambria" w:hAnsi="Cambria" w:cs="Cambria"/>
+          <w:spacing w:val="-1"/>
+          <w:sz w:val="26"/>
+          <w:szCs w:val="26"/>
+        </w:rPr>
+        <w:t>ả</w:t>
+      </w:r>
+      <w:r>
+        <w:rPr>
+          <w:rFonts w:ascii="Cambria" w:hAnsi="Cambria"/>
+          <w:spacing w:val="-1"/>
+          <w:sz w:val="26"/>
+          <w:szCs w:val="26"/>
+        </w:rPr>
+        <w:t xml:space="preserve"> t</w:t>
+      </w:r>
+      <w:r>
+        <w:rPr>
+          <w:rFonts w:ascii="Cambria" w:hAnsi="Cambria" w:cs="Cambria"/>
+          <w:spacing w:val="-1"/>
+          <w:sz w:val="26"/>
+          <w:szCs w:val="26"/>
+        </w:rPr>
+        <w:t>ự</w:t>
+      </w:r>
+      <w:r>
+        <w:rPr>
+          <w:rFonts w:ascii="Cambria" w:hAnsi="Cambria"/>
+          <w:spacing w:val="-1"/>
+          <w:sz w:val="26"/>
+          <w:szCs w:val="26"/>
+        </w:rPr>
+        <w:t xml:space="preserve"> </w:t>
+      </w:r>
+      <w:r>
+        <w:rPr>
+          <w:rFonts w:ascii="Cambria" w:hAnsi="Cambria" w:cs="Georgia"/>
+          <w:spacing w:val="-1"/>
+          <w:sz w:val="26"/>
+          <w:szCs w:val="26"/>
+        </w:rPr>
+        <w:t>đ</w:t>
+      </w:r>
+      <w:r>
+        <w:rPr>
+          <w:rFonts w:ascii="Cambria" w:hAnsi="Cambria" w:cs="Cambria"/>
+          <w:spacing w:val="-1"/>
+          <w:sz w:val="26"/>
+          <w:szCs w:val="26"/>
+        </w:rPr>
+        <w:t>ộ</w:t>
+      </w:r>
+      <w:r>
+        <w:rPr>
+          <w:rFonts w:ascii="Cambria" w:hAnsi="Cambria"/>
+          <w:spacing w:val="-1"/>
+          <w:sz w:val="26"/>
+          <w:szCs w:val="26"/>
+        </w:rPr>
+        <w:t xml:space="preserve">ng </w:t>
+      </w:r>
+      <w:r>
+        <w:rPr>
+          <w:rFonts w:ascii="Cambria" w:hAnsi="Cambria" w:cs="Georgia"/>
+          <w:spacing w:val="-1"/>
+          <w:sz w:val="26"/>
+          <w:szCs w:val="26"/>
+        </w:rPr>
+        <w:t>đ</w:t>
+      </w:r>
+      <w:r>
+        <w:rPr>
+          <w:rFonts w:ascii="Cambria" w:hAnsi="Cambria" w:cs="Cambria"/>
+          <w:spacing w:val="-1"/>
+          <w:sz w:val="26"/>
+          <w:szCs w:val="26"/>
+        </w:rPr>
+        <w:t>ượ</w:t>
+      </w:r>
+      <w:r>
+        <w:rPr>
+          <w:rFonts w:ascii="Cambria" w:hAnsi="Cambria"/>
+          <w:spacing w:val="-1"/>
+          <w:sz w:val="26"/>
+          <w:szCs w:val="26"/>
+        </w:rPr>
+        <w:t>c chuy</w:t>
+      </w:r>
+      <w:r>
+        <w:rPr>
+          <w:rFonts w:ascii="Cambria" w:hAnsi="Cambria" w:cs="Cambria"/>
+          <w:spacing w:val="-1"/>
+          <w:sz w:val="26"/>
+          <w:szCs w:val="26"/>
+        </w:rPr>
+        <w:t>ể</w:t>
+      </w:r>
+      <w:r>
+        <w:rPr>
+          <w:rFonts w:ascii="Cambria" w:hAnsi="Cambria"/>
+          <w:spacing w:val="-1"/>
+          <w:sz w:val="26"/>
+          <w:szCs w:val="26"/>
+        </w:rPr>
+        <w:t>n sang HTML/JavaScript/CSS và tr</w:t>
+      </w:r>
+      <w:r>
+        <w:rPr>
+          <w:rFonts w:ascii="Cambria" w:hAnsi="Cambria" w:cs="Cambria"/>
+          <w:spacing w:val="-1"/>
+          <w:sz w:val="26"/>
+          <w:szCs w:val="26"/>
+        </w:rPr>
+        <w:t>ả</w:t>
+      </w:r>
+      <w:r>
+        <w:rPr>
+          <w:rFonts w:ascii="Cambria" w:hAnsi="Cambria"/>
+          <w:spacing w:val="-1"/>
+          <w:sz w:val="26"/>
+          <w:szCs w:val="26"/>
+        </w:rPr>
+        <w:t xml:space="preserve"> v</w:t>
+      </w:r>
+      <w:r>
+        <w:rPr>
+          <w:rFonts w:ascii="Cambria" w:hAnsi="Cambria" w:cs="Cambria"/>
+          <w:spacing w:val="-1"/>
+          <w:sz w:val="26"/>
+          <w:szCs w:val="26"/>
+        </w:rPr>
+        <w:t>ề</w:t>
+      </w:r>
+      <w:r>
+        <w:rPr>
+          <w:rFonts w:ascii="Cambria" w:hAnsi="Cambria"/>
+          <w:spacing w:val="-1"/>
+          <w:sz w:val="26"/>
+          <w:szCs w:val="26"/>
+        </w:rPr>
+        <w:t xml:space="preserve"> cho Client. T</w:t>
+      </w:r>
+      <w:r>
+        <w:rPr>
+          <w:rFonts w:ascii="Cambria" w:hAnsi="Cambria" w:cs="Cambria"/>
+          <w:spacing w:val="-1"/>
+          <w:sz w:val="26"/>
+          <w:szCs w:val="26"/>
+        </w:rPr>
+        <w:t>ấ</w:t>
+      </w:r>
+      <w:r>
+        <w:rPr>
+          <w:rFonts w:ascii="Cambria" w:hAnsi="Cambria"/>
+          <w:spacing w:val="-1"/>
+          <w:sz w:val="26"/>
+          <w:szCs w:val="26"/>
+        </w:rPr>
+        <w:t>t c</w:t>
+      </w:r>
+      <w:r>
+        <w:rPr>
+          <w:rFonts w:ascii="Cambria" w:hAnsi="Cambria" w:cs="Cambria"/>
+          <w:spacing w:val="-1"/>
+          <w:sz w:val="26"/>
+          <w:szCs w:val="26"/>
+        </w:rPr>
+        <w:t>ả</w:t>
+      </w:r>
+      <w:r>
+        <w:rPr>
+          <w:rFonts w:ascii="Cambria" w:hAnsi="Cambria"/>
+          <w:spacing w:val="-1"/>
+          <w:sz w:val="26"/>
+          <w:szCs w:val="26"/>
+        </w:rPr>
+        <w:t xml:space="preserve"> c</w:t>
+      </w:r>
+      <w:r>
+        <w:rPr>
+          <w:rFonts w:ascii="Cambria" w:hAnsi="Cambria" w:cs="Georgia"/>
+          <w:spacing w:val="-1"/>
+          <w:sz w:val="26"/>
+          <w:szCs w:val="26"/>
+        </w:rPr>
+        <w:t>á</w:t>
+      </w:r>
+      <w:r>
+        <w:rPr>
+          <w:rFonts w:ascii="Cambria" w:hAnsi="Cambria"/>
+          <w:spacing w:val="-1"/>
+          <w:sz w:val="26"/>
+          <w:szCs w:val="26"/>
+        </w:rPr>
+        <w:t>c x</w:t>
+      </w:r>
+      <w:r>
+        <w:rPr>
+          <w:rFonts w:ascii="Cambria" w:hAnsi="Cambria" w:cs="Cambria"/>
+          <w:spacing w:val="-1"/>
+          <w:sz w:val="26"/>
+          <w:szCs w:val="26"/>
+        </w:rPr>
+        <w:t>ử</w:t>
+      </w:r>
+      <w:r>
+        <w:rPr>
+          <w:rFonts w:ascii="Cambria" w:hAnsi="Cambria"/>
+          <w:spacing w:val="-1"/>
+          <w:sz w:val="26"/>
+          <w:szCs w:val="26"/>
+        </w:rPr>
+        <w:t xml:space="preserve"> l</w:t>
+      </w:r>
+      <w:r>
+        <w:rPr>
+          <w:rFonts w:ascii="Cambria" w:hAnsi="Cambria" w:cs="Georgia"/>
+          <w:spacing w:val="-1"/>
+          <w:sz w:val="26"/>
+          <w:szCs w:val="26"/>
+        </w:rPr>
+        <w:t>ý</w:t>
+      </w:r>
+      <w:r>
+        <w:rPr>
+          <w:rFonts w:ascii="Cambria" w:hAnsi="Cambria"/>
+          <w:spacing w:val="-1"/>
+          <w:sz w:val="26"/>
+          <w:szCs w:val="26"/>
+        </w:rPr>
+        <w:t xml:space="preserve"> l</w:t>
+      </w:r>
+      <w:r>
+        <w:rPr>
+          <w:rFonts w:ascii="Cambria" w:hAnsi="Cambria" w:cs="Cambria"/>
+          <w:spacing w:val="-1"/>
+          <w:sz w:val="26"/>
+          <w:szCs w:val="26"/>
+        </w:rPr>
+        <w:t>ệ</w:t>
+      </w:r>
+      <w:r>
+        <w:rPr>
+          <w:rFonts w:ascii="Cambria" w:hAnsi="Cambria"/>
+          <w:spacing w:val="-1"/>
+          <w:sz w:val="26"/>
+          <w:szCs w:val="26"/>
+        </w:rPr>
+        <w:t xml:space="preserve">nh ASP.Net </w:t>
+      </w:r>
+      <w:r>
+        <w:rPr>
+          <w:rFonts w:ascii="Cambria" w:hAnsi="Cambria" w:cs="Georgia"/>
+          <w:spacing w:val="-1"/>
+          <w:sz w:val="26"/>
+          <w:szCs w:val="26"/>
+        </w:rPr>
+        <w:t>đ</w:t>
+      </w:r>
+      <w:r>
+        <w:rPr>
+          <w:rFonts w:ascii="Cambria" w:hAnsi="Cambria" w:cs="Cambria"/>
+          <w:spacing w:val="-1"/>
+          <w:sz w:val="26"/>
+          <w:szCs w:val="26"/>
+        </w:rPr>
+        <w:t>ề</w:t>
+      </w:r>
+      <w:r>
+        <w:rPr>
+          <w:rFonts w:ascii="Cambria" w:hAnsi="Cambria"/>
+          <w:spacing w:val="-1"/>
+          <w:sz w:val="26"/>
+          <w:szCs w:val="26"/>
+        </w:rPr>
+        <w:t xml:space="preserve">u </w:t>
+      </w:r>
+      <w:r>
+        <w:rPr>
+          <w:rFonts w:ascii="Cambria" w:hAnsi="Cambria" w:cs="Georgia"/>
+          <w:spacing w:val="-1"/>
+          <w:sz w:val="26"/>
+          <w:szCs w:val="26"/>
+        </w:rPr>
+        <w:t>đ</w:t>
+      </w:r>
+      <w:r>
+        <w:rPr>
+          <w:rFonts w:ascii="Cambria" w:hAnsi="Cambria" w:cs="Cambria"/>
+          <w:spacing w:val="-1"/>
+          <w:sz w:val="26"/>
+          <w:szCs w:val="26"/>
+        </w:rPr>
+        <w:t>ượ</w:t>
+      </w:r>
+      <w:r>
+        <w:rPr>
+          <w:rFonts w:ascii="Cambria" w:hAnsi="Cambria"/>
+          <w:spacing w:val="-1"/>
+          <w:sz w:val="26"/>
+          <w:szCs w:val="26"/>
+        </w:rPr>
+        <w:t>c th</w:t>
+      </w:r>
+      <w:r>
+        <w:rPr>
+          <w:rFonts w:ascii="Cambria" w:hAnsi="Cambria" w:cs="Cambria"/>
+          <w:spacing w:val="-1"/>
+          <w:sz w:val="26"/>
+          <w:szCs w:val="26"/>
+        </w:rPr>
+        <w:t>ự</w:t>
+      </w:r>
+      <w:r>
+        <w:rPr>
+          <w:rFonts w:ascii="Cambria" w:hAnsi="Cambria"/>
+          <w:spacing w:val="-1"/>
+          <w:sz w:val="26"/>
+          <w:szCs w:val="26"/>
+        </w:rPr>
+        <w:t>c hi</w:t>
+      </w:r>
+      <w:r>
+        <w:rPr>
+          <w:rFonts w:ascii="Cambria" w:hAnsi="Cambria" w:cs="Cambria"/>
+          <w:spacing w:val="-1"/>
+          <w:sz w:val="26"/>
+          <w:szCs w:val="26"/>
+        </w:rPr>
+        <w:t>ệ</w:t>
+      </w:r>
+      <w:r>
+        <w:rPr>
+          <w:rFonts w:ascii="Cambria" w:hAnsi="Cambria"/>
+          <w:spacing w:val="-1"/>
+          <w:sz w:val="26"/>
+          <w:szCs w:val="26"/>
+        </w:rPr>
+        <w:t>n t</w:t>
+      </w:r>
+      <w:r>
+        <w:rPr>
+          <w:rFonts w:ascii="Cambria" w:hAnsi="Cambria" w:cs="Cambria"/>
+          <w:spacing w:val="-1"/>
+          <w:sz w:val="26"/>
+          <w:szCs w:val="26"/>
+        </w:rPr>
+        <w:t>ạ</w:t>
+      </w:r>
+      <w:r>
+        <w:rPr>
+          <w:rFonts w:ascii="Cambria" w:hAnsi="Cambria"/>
+          <w:spacing w:val="-1"/>
+          <w:sz w:val="26"/>
+          <w:szCs w:val="26"/>
+        </w:rPr>
+        <w:t>i Server v</w:t>
+      </w:r>
+      <w:r>
+        <w:rPr>
+          <w:rFonts w:ascii="Cambria" w:hAnsi="Cambria" w:cs="Georgia"/>
+          <w:spacing w:val="-1"/>
+          <w:sz w:val="26"/>
+          <w:szCs w:val="26"/>
+        </w:rPr>
+        <w:t>à</w:t>
+      </w:r>
+      <w:r>
+        <w:rPr>
+          <w:rFonts w:ascii="Cambria" w:hAnsi="Cambria"/>
+          <w:spacing w:val="-1"/>
+          <w:sz w:val="26"/>
+          <w:szCs w:val="26"/>
+        </w:rPr>
+        <w:t xml:space="preserve"> do </w:t>
+      </w:r>
+      <w:r>
+        <w:rPr>
+          <w:rFonts w:ascii="Cambria" w:hAnsi="Cambria" w:cs="Georgia"/>
+          <w:spacing w:val="-1"/>
+          <w:sz w:val="26"/>
+          <w:szCs w:val="26"/>
+        </w:rPr>
+        <w:t>đó</w:t>
+      </w:r>
+      <w:r>
+        <w:rPr>
+          <w:rFonts w:ascii="Cambria" w:hAnsi="Cambria"/>
+          <w:spacing w:val="-1"/>
+          <w:sz w:val="26"/>
+          <w:szCs w:val="26"/>
+        </w:rPr>
+        <w:t>, g</w:t>
+      </w:r>
+      <w:r>
+        <w:rPr>
+          <w:rFonts w:ascii="Cambria" w:hAnsi="Cambria" w:cs="Cambria"/>
+          <w:spacing w:val="-1"/>
+          <w:sz w:val="26"/>
+          <w:szCs w:val="26"/>
+        </w:rPr>
+        <w:t>ọ</w:t>
+      </w:r>
+      <w:r>
+        <w:rPr>
+          <w:rFonts w:ascii="Cambria" w:hAnsi="Cambria"/>
+          <w:spacing w:val="-1"/>
+          <w:sz w:val="26"/>
+          <w:szCs w:val="26"/>
+        </w:rPr>
+        <w:t>i l</w:t>
+      </w:r>
+      <w:r>
+        <w:rPr>
+          <w:rFonts w:ascii="Cambria" w:hAnsi="Cambria" w:cs="Georgia"/>
+          <w:spacing w:val="-1"/>
+          <w:sz w:val="26"/>
+          <w:szCs w:val="26"/>
+        </w:rPr>
+        <w:t>à</w:t>
+      </w:r>
+      <w:r>
+        <w:rPr>
+          <w:rFonts w:ascii="Cambria" w:hAnsi="Cambria"/>
+          <w:spacing w:val="-1"/>
+          <w:sz w:val="26"/>
+          <w:szCs w:val="26"/>
+        </w:rPr>
+        <w:t xml:space="preserve"> k</w:t>
+      </w:r>
+      <w:r>
+        <w:rPr>
+          <w:rFonts w:ascii="Cambria" w:hAnsi="Cambria" w:cs="Cambria"/>
+          <w:spacing w:val="-1"/>
+          <w:sz w:val="26"/>
+          <w:szCs w:val="26"/>
+        </w:rPr>
+        <w:t>ỹ</w:t>
+      </w:r>
+      <w:r>
+        <w:rPr>
+          <w:rFonts w:ascii="Cambria" w:hAnsi="Cambria"/>
+          <w:spacing w:val="-1"/>
+          <w:sz w:val="26"/>
+          <w:szCs w:val="26"/>
+        </w:rPr>
+        <w:t xml:space="preserve"> thu</w:t>
+      </w:r>
+      <w:r>
+        <w:rPr>
+          <w:rFonts w:ascii="Cambria" w:hAnsi="Cambria" w:cs="Cambria"/>
+          <w:spacing w:val="-1"/>
+          <w:sz w:val="26"/>
+          <w:szCs w:val="26"/>
+        </w:rPr>
+        <w:t>ậ</w:t>
+      </w:r>
+      <w:r>
+        <w:rPr>
+          <w:rFonts w:ascii="Cambria" w:hAnsi="Cambria"/>
+          <w:spacing w:val="-1"/>
+          <w:sz w:val="26"/>
+          <w:szCs w:val="26"/>
+        </w:rPr>
+        <w:t>t l</w:t>
+      </w:r>
+      <w:r>
+        <w:rPr>
+          <w:rFonts w:ascii="Cambria" w:hAnsi="Cambria" w:cs="Cambria"/>
+          <w:spacing w:val="-1"/>
+          <w:sz w:val="26"/>
+          <w:szCs w:val="26"/>
+        </w:rPr>
+        <w:t>ậ</w:t>
+      </w:r>
+      <w:r>
+        <w:rPr>
+          <w:rFonts w:ascii="Cambria" w:hAnsi="Cambria"/>
+          <w:spacing w:val="-1"/>
+          <w:sz w:val="26"/>
+          <w:szCs w:val="26"/>
+        </w:rPr>
+        <w:t>p tr</w:t>
+      </w:r>
+      <w:r>
+        <w:rPr>
+          <w:rFonts w:ascii="Cambria" w:hAnsi="Cambria" w:cs="Georgia"/>
+          <w:spacing w:val="-1"/>
+          <w:sz w:val="26"/>
+          <w:szCs w:val="26"/>
+        </w:rPr>
+        <w:t>ì</w:t>
+      </w:r>
+      <w:r>
+        <w:rPr>
+          <w:rFonts w:ascii="Cambria" w:hAnsi="Cambria"/>
+          <w:spacing w:val="-1"/>
+          <w:sz w:val="26"/>
+          <w:szCs w:val="26"/>
+        </w:rPr>
+        <w:t xml:space="preserve">nh </w:t>
+      </w:r>
+      <w:r>
+        <w:rPr>
+          <w:rFonts w:ascii="Cambria" w:hAnsi="Cambria" w:cs="Cambria"/>
+          <w:spacing w:val="-1"/>
+          <w:sz w:val="26"/>
+          <w:szCs w:val="26"/>
+        </w:rPr>
+        <w:t>ở</w:t>
+      </w:r>
+      <w:r>
+        <w:rPr>
+          <w:rFonts w:ascii="Cambria" w:hAnsi="Cambria"/>
+          <w:spacing w:val="-1"/>
+          <w:sz w:val="26"/>
+          <w:szCs w:val="26"/>
+        </w:rPr>
+        <w:t xml:space="preserve"> ph</w:t>
+      </w:r>
+      <w:r>
+        <w:rPr>
+          <w:rFonts w:ascii="Cambria" w:hAnsi="Cambria" w:cs="Georgia"/>
+          <w:spacing w:val="-1"/>
+          <w:sz w:val="26"/>
+          <w:szCs w:val="26"/>
+        </w:rPr>
+        <w:t>í</w:t>
+      </w:r>
+      <w:r>
+        <w:rPr>
+          <w:rFonts w:ascii="Cambria" w:hAnsi="Cambria"/>
+          <w:spacing w:val="-1"/>
+          <w:sz w:val="26"/>
+          <w:szCs w:val="26"/>
+        </w:rPr>
+        <w:t>a server.</w:t>
+      </w:r>
+    </w:p>
+    <w:p>
+      <w:pPr>
+        <w:pStyle w:val="graf"/>
+        <w:numPr>
+          <w:ilvl w:val="0"/>
+          <w:numId w:val="4"/>
+        </w:numPr>
+        <w:shd w:val="clear" w:color="auto" w:fill="FFFFFF"/>
+        <w:spacing w:before="435" w:beforeAutospacing="0" w:after="0" w:afterAutospacing="0"/>
+        <w:rPr>
+          <w:rFonts w:ascii="Cambria" w:hAnsi="Cambria"/>
+          <w:spacing w:val="-1"/>
+          <w:sz w:val="26"/>
+          <w:szCs w:val="26"/>
+        </w:rPr>
+      </w:pPr>
+      <w:r>
+        <w:rPr>
+          <w:rFonts w:ascii="Cambria" w:hAnsi="Cambria"/>
+          <w:spacing w:val="-1"/>
+          <w:sz w:val="26"/>
+          <w:szCs w:val="26"/>
+        </w:rPr>
+        <w:t>H</w:t>
+      </w:r>
+      <w:r>
+        <w:rPr>
+          <w:rFonts w:ascii="Cambria" w:hAnsi="Cambria" w:cs="Cambria"/>
+          <w:spacing w:val="-1"/>
+          <w:sz w:val="26"/>
+          <w:szCs w:val="26"/>
+        </w:rPr>
+        <w:t>ầ</w:t>
+      </w:r>
+      <w:r>
+        <w:rPr>
+          <w:rFonts w:ascii="Cambria" w:hAnsi="Cambria"/>
+          <w:spacing w:val="-1"/>
+          <w:sz w:val="26"/>
+          <w:szCs w:val="26"/>
+        </w:rPr>
+        <w:t>u h</w:t>
+      </w:r>
+      <w:r>
+        <w:rPr>
+          <w:rFonts w:ascii="Cambria" w:hAnsi="Cambria" w:cs="Cambria"/>
+          <w:spacing w:val="-1"/>
+          <w:sz w:val="26"/>
+          <w:szCs w:val="26"/>
+        </w:rPr>
+        <w:t>ế</w:t>
+      </w:r>
+      <w:r>
+        <w:rPr>
+          <w:rFonts w:ascii="Cambria" w:hAnsi="Cambria"/>
+          <w:spacing w:val="-1"/>
+          <w:sz w:val="26"/>
+          <w:szCs w:val="26"/>
+        </w:rPr>
+        <w:t>t, nh</w:t>
+      </w:r>
+      <w:r>
+        <w:rPr>
+          <w:rFonts w:ascii="Cambria" w:hAnsi="Cambria" w:cs="Cambria"/>
+          <w:spacing w:val="-1"/>
+          <w:sz w:val="26"/>
+          <w:szCs w:val="26"/>
+        </w:rPr>
+        <w:t>ữ</w:t>
+      </w:r>
+      <w:r>
+        <w:rPr>
+          <w:rFonts w:ascii="Cambria" w:hAnsi="Cambria"/>
+          <w:spacing w:val="-1"/>
+          <w:sz w:val="26"/>
+          <w:szCs w:val="26"/>
+        </w:rPr>
+        <w:t>ng ng</w:t>
+      </w:r>
+      <w:r>
+        <w:rPr>
+          <w:rFonts w:ascii="Cambria" w:hAnsi="Cambria" w:cs="Cambria"/>
+          <w:spacing w:val="-1"/>
+          <w:sz w:val="26"/>
+          <w:szCs w:val="26"/>
+        </w:rPr>
+        <w:t>ườ</w:t>
+      </w:r>
+      <w:r>
+        <w:rPr>
+          <w:rFonts w:ascii="Cambria" w:hAnsi="Cambria"/>
+          <w:spacing w:val="-1"/>
+          <w:sz w:val="26"/>
+          <w:szCs w:val="26"/>
+        </w:rPr>
+        <w:t>i m</w:t>
+      </w:r>
+      <w:r>
+        <w:rPr>
+          <w:rFonts w:ascii="Cambria" w:hAnsi="Cambria" w:cs="Cambria"/>
+          <w:spacing w:val="-1"/>
+          <w:sz w:val="26"/>
+          <w:szCs w:val="26"/>
+        </w:rPr>
+        <w:t>ớ</w:t>
+      </w:r>
+      <w:r>
+        <w:rPr>
+          <w:rFonts w:ascii="Cambria" w:hAnsi="Cambria"/>
+          <w:spacing w:val="-1"/>
+          <w:sz w:val="26"/>
+          <w:szCs w:val="26"/>
+        </w:rPr>
+        <w:t xml:space="preserve">i </w:t>
+      </w:r>
+      <w:r>
+        <w:rPr>
+          <w:rFonts w:ascii="Cambria" w:hAnsi="Cambria" w:cs="Georgia"/>
+          <w:spacing w:val="-1"/>
+          <w:sz w:val="26"/>
+          <w:szCs w:val="26"/>
+        </w:rPr>
+        <w:t>đ</w:t>
+      </w:r>
+      <w:r>
+        <w:rPr>
+          <w:rFonts w:ascii="Cambria" w:hAnsi="Cambria" w:cs="Cambria"/>
+          <w:spacing w:val="-1"/>
+          <w:sz w:val="26"/>
+          <w:szCs w:val="26"/>
+        </w:rPr>
+        <w:t>ế</w:t>
+      </w:r>
+      <w:r>
+        <w:rPr>
+          <w:rFonts w:ascii="Cambria" w:hAnsi="Cambria"/>
+          <w:spacing w:val="-1"/>
+          <w:sz w:val="26"/>
+          <w:szCs w:val="26"/>
+        </w:rPr>
+        <w:t>n v</w:t>
+      </w:r>
+      <w:r>
+        <w:rPr>
+          <w:rFonts w:ascii="Cambria" w:hAnsi="Cambria" w:cs="Cambria"/>
+          <w:spacing w:val="-1"/>
+          <w:sz w:val="26"/>
+          <w:szCs w:val="26"/>
+        </w:rPr>
+        <w:t>ớ</w:t>
+      </w:r>
+      <w:r>
+        <w:rPr>
+          <w:rFonts w:ascii="Cambria" w:hAnsi="Cambria"/>
+          <w:spacing w:val="-1"/>
+          <w:sz w:val="26"/>
+          <w:szCs w:val="26"/>
+        </w:rPr>
+        <w:t>i l</w:t>
+      </w:r>
+      <w:r>
+        <w:rPr>
+          <w:rFonts w:ascii="Cambria" w:hAnsi="Cambria" w:cs="Cambria"/>
+          <w:spacing w:val="-1"/>
+          <w:sz w:val="26"/>
+          <w:szCs w:val="26"/>
+        </w:rPr>
+        <w:t>ậ</w:t>
+      </w:r>
+      <w:r>
+        <w:rPr>
+          <w:rFonts w:ascii="Cambria" w:hAnsi="Cambria"/>
+          <w:spacing w:val="-1"/>
+          <w:sz w:val="26"/>
+          <w:szCs w:val="26"/>
+        </w:rPr>
+        <w:t>p tr</w:t>
+      </w:r>
+      <w:r>
+        <w:rPr>
+          <w:rFonts w:ascii="Cambria" w:hAnsi="Cambria" w:cs="Georgia"/>
+          <w:spacing w:val="-1"/>
+          <w:sz w:val="26"/>
+          <w:szCs w:val="26"/>
+        </w:rPr>
+        <w:t>ì</w:t>
+      </w:r>
+      <w:r>
+        <w:rPr>
+          <w:rFonts w:ascii="Cambria" w:hAnsi="Cambria"/>
+          <w:spacing w:val="-1"/>
+          <w:sz w:val="26"/>
+          <w:szCs w:val="26"/>
+        </w:rPr>
+        <w:t xml:space="preserve">nh web </w:t>
+      </w:r>
+      <w:r>
+        <w:rPr>
+          <w:rFonts w:ascii="Cambria" w:hAnsi="Cambria" w:cs="Georgia"/>
+          <w:spacing w:val="-1"/>
+          <w:sz w:val="26"/>
+          <w:szCs w:val="26"/>
+        </w:rPr>
+        <w:t>đ</w:t>
+      </w:r>
+      <w:r>
+        <w:rPr>
+          <w:rFonts w:ascii="Cambria" w:hAnsi="Cambria" w:cs="Cambria"/>
+          <w:spacing w:val="-1"/>
+          <w:sz w:val="26"/>
+          <w:szCs w:val="26"/>
+        </w:rPr>
+        <w:t>ề</w:t>
+      </w:r>
+      <w:r>
+        <w:rPr>
+          <w:rFonts w:ascii="Cambria" w:hAnsi="Cambria"/>
+          <w:spacing w:val="-1"/>
+          <w:sz w:val="26"/>
+          <w:szCs w:val="26"/>
+        </w:rPr>
+        <w:t>u b</w:t>
+      </w:r>
+      <w:r>
+        <w:rPr>
+          <w:rFonts w:ascii="Cambria" w:hAnsi="Cambria" w:cs="Cambria"/>
+          <w:spacing w:val="-1"/>
+          <w:sz w:val="26"/>
+          <w:szCs w:val="26"/>
+        </w:rPr>
+        <w:t>ắ</w:t>
+      </w:r>
+      <w:r>
+        <w:rPr>
+          <w:rFonts w:ascii="Cambria" w:hAnsi="Cambria"/>
+          <w:spacing w:val="-1"/>
+          <w:sz w:val="26"/>
+          <w:szCs w:val="26"/>
+        </w:rPr>
+        <w:t xml:space="preserve">t </w:t>
+      </w:r>
+      <w:r>
+        <w:rPr>
+          <w:rFonts w:ascii="Cambria" w:hAnsi="Cambria" w:cs="Georgia"/>
+          <w:spacing w:val="-1"/>
+          <w:sz w:val="26"/>
+          <w:szCs w:val="26"/>
+        </w:rPr>
+        <w:t>đ</w:t>
+      </w:r>
+      <w:r>
+        <w:rPr>
+          <w:rFonts w:ascii="Cambria" w:hAnsi="Cambria" w:cs="Cambria"/>
+          <w:spacing w:val="-1"/>
+          <w:sz w:val="26"/>
+          <w:szCs w:val="26"/>
+        </w:rPr>
+        <w:t>ầ</w:t>
+      </w:r>
+      <w:r>
+        <w:rPr>
+          <w:rFonts w:ascii="Cambria" w:hAnsi="Cambria"/>
+          <w:spacing w:val="-1"/>
+          <w:sz w:val="26"/>
+          <w:szCs w:val="26"/>
+        </w:rPr>
+        <w:t>u t</w:t>
+      </w:r>
+      <w:r>
+        <w:rPr>
+          <w:rFonts w:ascii="Cambria" w:hAnsi="Cambria" w:cs="Georgia"/>
+          <w:spacing w:val="-1"/>
+          <w:sz w:val="26"/>
+          <w:szCs w:val="26"/>
+        </w:rPr>
+        <w:t>ì</w:t>
+      </w:r>
+      <w:r>
+        <w:rPr>
+          <w:rFonts w:ascii="Cambria" w:hAnsi="Cambria"/>
+          <w:spacing w:val="-1"/>
+          <w:sz w:val="26"/>
+          <w:szCs w:val="26"/>
+        </w:rPr>
+        <w:t>m hi</w:t>
+      </w:r>
+      <w:r>
+        <w:rPr>
+          <w:rFonts w:ascii="Cambria" w:hAnsi="Cambria" w:cs="Cambria"/>
+          <w:spacing w:val="-1"/>
+          <w:sz w:val="26"/>
+          <w:szCs w:val="26"/>
+        </w:rPr>
+        <w:t>ể</w:t>
+      </w:r>
+      <w:r>
+        <w:rPr>
+          <w:rFonts w:ascii="Cambria" w:hAnsi="Cambria"/>
+          <w:spacing w:val="-1"/>
+          <w:sz w:val="26"/>
+          <w:szCs w:val="26"/>
+        </w:rPr>
+        <w:t>u nh</w:t>
+      </w:r>
+      <w:r>
+        <w:rPr>
+          <w:rFonts w:ascii="Cambria" w:hAnsi="Cambria" w:cs="Cambria"/>
+          <w:spacing w:val="-1"/>
+          <w:sz w:val="26"/>
+          <w:szCs w:val="26"/>
+        </w:rPr>
+        <w:t>ữ</w:t>
+      </w:r>
+      <w:r>
+        <w:rPr>
+          <w:rFonts w:ascii="Cambria" w:hAnsi="Cambria"/>
+          <w:spacing w:val="-1"/>
+          <w:sz w:val="26"/>
+          <w:szCs w:val="26"/>
+        </w:rPr>
+        <w:t>ng k</w:t>
+      </w:r>
+      <w:r>
+        <w:rPr>
+          <w:rFonts w:ascii="Cambria" w:hAnsi="Cambria" w:cs="Cambria"/>
+          <w:spacing w:val="-1"/>
+          <w:sz w:val="26"/>
+          <w:szCs w:val="26"/>
+        </w:rPr>
+        <w:t>ỹ</w:t>
+      </w:r>
+      <w:r>
+        <w:rPr>
+          <w:rFonts w:ascii="Cambria" w:hAnsi="Cambria"/>
+          <w:spacing w:val="-1"/>
+          <w:sz w:val="26"/>
+          <w:szCs w:val="26"/>
+        </w:rPr>
+        <w:t xml:space="preserve"> thu</w:t>
+      </w:r>
+      <w:r>
+        <w:rPr>
+          <w:rFonts w:ascii="Cambria" w:hAnsi="Cambria" w:cs="Cambria"/>
+          <w:spacing w:val="-1"/>
+          <w:sz w:val="26"/>
+          <w:szCs w:val="26"/>
+        </w:rPr>
+        <w:t>ậ</w:t>
+      </w:r>
+      <w:r>
+        <w:rPr>
+          <w:rFonts w:ascii="Cambria" w:hAnsi="Cambria"/>
+          <w:spacing w:val="-1"/>
+          <w:sz w:val="26"/>
+          <w:szCs w:val="26"/>
+        </w:rPr>
+        <w:t xml:space="preserve">t </w:t>
+      </w:r>
+      <w:r>
+        <w:rPr>
+          <w:rFonts w:ascii="Cambria" w:hAnsi="Cambria" w:cs="Cambria"/>
+          <w:spacing w:val="-1"/>
+          <w:sz w:val="26"/>
+          <w:szCs w:val="26"/>
+        </w:rPr>
+        <w:t>ở</w:t>
+      </w:r>
+      <w:r>
+        <w:rPr>
+          <w:rFonts w:ascii="Cambria" w:hAnsi="Cambria"/>
+          <w:spacing w:val="-1"/>
+          <w:sz w:val="26"/>
+          <w:szCs w:val="26"/>
+        </w:rPr>
+        <w:t xml:space="preserve"> ph</w:t>
+      </w:r>
+      <w:r>
+        <w:rPr>
+          <w:rFonts w:ascii="Cambria" w:hAnsi="Cambria" w:cs="Georgia"/>
+          <w:spacing w:val="-1"/>
+          <w:sz w:val="26"/>
+          <w:szCs w:val="26"/>
+        </w:rPr>
+        <w:t>í</w:t>
+      </w:r>
+      <w:r>
+        <w:rPr>
+          <w:rFonts w:ascii="Cambria" w:hAnsi="Cambria"/>
+          <w:spacing w:val="-1"/>
+          <w:sz w:val="26"/>
+          <w:szCs w:val="26"/>
+        </w:rPr>
+        <w:t>a Client (Client-side) nh</w:t>
+      </w:r>
+      <w:r>
+        <w:rPr>
+          <w:rFonts w:ascii="Cambria" w:hAnsi="Cambria" w:cs="Cambria"/>
+          <w:spacing w:val="-1"/>
+          <w:sz w:val="26"/>
+          <w:szCs w:val="26"/>
+        </w:rPr>
+        <w:t>ư</w:t>
+      </w:r>
+      <w:r>
+        <w:rPr>
+          <w:rFonts w:ascii="Cambria" w:hAnsi="Cambria"/>
+          <w:spacing w:val="-1"/>
+          <w:sz w:val="26"/>
+          <w:szCs w:val="26"/>
+        </w:rPr>
+        <w:t>: HTML, Java Script, CSS (Cascading Style Sheets). Khi Web browser y</w:t>
+      </w:r>
+      <w:r>
+        <w:rPr>
+          <w:rFonts w:ascii="Cambria" w:hAnsi="Cambria" w:cs="Georgia"/>
+          <w:spacing w:val="-1"/>
+          <w:sz w:val="26"/>
+          <w:szCs w:val="26"/>
+        </w:rPr>
+        <w:t>ê</w:t>
+      </w:r>
+      <w:r>
+        <w:rPr>
+          <w:rFonts w:ascii="Cambria" w:hAnsi="Cambria"/>
+          <w:spacing w:val="-1"/>
+          <w:sz w:val="26"/>
+          <w:szCs w:val="26"/>
+        </w:rPr>
+        <w:t>u c</w:t>
+      </w:r>
+      <w:r>
+        <w:rPr>
+          <w:rFonts w:ascii="Cambria" w:hAnsi="Cambria" w:cs="Cambria"/>
+          <w:spacing w:val="-1"/>
+          <w:sz w:val="26"/>
+          <w:szCs w:val="26"/>
+        </w:rPr>
+        <w:t>ầ</w:t>
+      </w:r>
+      <w:r>
+        <w:rPr>
+          <w:rFonts w:ascii="Cambria" w:hAnsi="Cambria"/>
+          <w:spacing w:val="-1"/>
+          <w:sz w:val="26"/>
+          <w:szCs w:val="26"/>
+        </w:rPr>
+        <w:t>u m</w:t>
+      </w:r>
+      <w:r>
+        <w:rPr>
+          <w:rFonts w:ascii="Cambria" w:hAnsi="Cambria" w:cs="Cambria"/>
+          <w:spacing w:val="-1"/>
+          <w:sz w:val="26"/>
+          <w:szCs w:val="26"/>
+        </w:rPr>
+        <w:t>ộ</w:t>
+      </w:r>
+      <w:r>
+        <w:rPr>
+          <w:rFonts w:ascii="Cambria" w:hAnsi="Cambria"/>
+          <w:spacing w:val="-1"/>
+          <w:sz w:val="26"/>
+          <w:szCs w:val="26"/>
+        </w:rPr>
+        <w:t>t trang web (trang web s</w:t>
+      </w:r>
+      <w:r>
+        <w:rPr>
+          <w:rFonts w:ascii="Cambria" w:hAnsi="Cambria" w:cs="Cambria"/>
+          <w:spacing w:val="-1"/>
+          <w:sz w:val="26"/>
+          <w:szCs w:val="26"/>
+        </w:rPr>
+        <w:t>ử</w:t>
+      </w:r>
+      <w:r>
+        <w:rPr>
+          <w:rFonts w:ascii="Cambria" w:hAnsi="Cambria"/>
+          <w:spacing w:val="-1"/>
+          <w:sz w:val="26"/>
+          <w:szCs w:val="26"/>
+        </w:rPr>
+        <w:t xml:space="preserve"> d</w:t>
+      </w:r>
+      <w:r>
+        <w:rPr>
+          <w:rFonts w:ascii="Cambria" w:hAnsi="Cambria" w:cs="Cambria"/>
+          <w:spacing w:val="-1"/>
+          <w:sz w:val="26"/>
+          <w:szCs w:val="26"/>
+        </w:rPr>
+        <w:t>ụ</w:t>
+      </w:r>
+      <w:r>
+        <w:rPr>
+          <w:rFonts w:ascii="Cambria" w:hAnsi="Cambria"/>
+          <w:spacing w:val="-1"/>
+          <w:sz w:val="26"/>
+          <w:szCs w:val="26"/>
+        </w:rPr>
+        <w:t>ng k</w:t>
+      </w:r>
+      <w:r>
+        <w:rPr>
+          <w:rFonts w:ascii="Cambria" w:hAnsi="Cambria" w:cs="Cambria"/>
+          <w:spacing w:val="-1"/>
+          <w:sz w:val="26"/>
+          <w:szCs w:val="26"/>
+        </w:rPr>
+        <w:t>ỹ</w:t>
+      </w:r>
+      <w:r>
+        <w:rPr>
+          <w:rFonts w:ascii="Cambria" w:hAnsi="Cambria"/>
+          <w:spacing w:val="-1"/>
+          <w:sz w:val="26"/>
+          <w:szCs w:val="26"/>
+        </w:rPr>
+        <w:t xml:space="preserve"> thu</w:t>
+      </w:r>
+      <w:r>
+        <w:rPr>
+          <w:rFonts w:ascii="Cambria" w:hAnsi="Cambria" w:cs="Cambria"/>
+          <w:spacing w:val="-1"/>
+          <w:sz w:val="26"/>
+          <w:szCs w:val="26"/>
+        </w:rPr>
+        <w:t>ậ</w:t>
+      </w:r>
+      <w:r>
+        <w:rPr>
+          <w:rFonts w:ascii="Cambria" w:hAnsi="Cambria"/>
+          <w:spacing w:val="-1"/>
+          <w:sz w:val="26"/>
+          <w:szCs w:val="26"/>
+        </w:rPr>
+        <w:t>t client-side), Web server t</w:t>
+      </w:r>
+      <w:r>
+        <w:rPr>
+          <w:rFonts w:ascii="Cambria" w:hAnsi="Cambria" w:cs="Georgia"/>
+          <w:spacing w:val="-1"/>
+          <w:sz w:val="26"/>
+          <w:szCs w:val="26"/>
+        </w:rPr>
+        <w:t>ì</w:t>
+      </w:r>
+      <w:r>
+        <w:rPr>
+          <w:rFonts w:ascii="Cambria" w:hAnsi="Cambria"/>
+          <w:spacing w:val="-1"/>
+          <w:sz w:val="26"/>
+          <w:szCs w:val="26"/>
+        </w:rPr>
+        <w:t>m trang web m</w:t>
+      </w:r>
+      <w:r>
+        <w:rPr>
+          <w:rFonts w:ascii="Cambria" w:hAnsi="Cambria" w:cs="Georgia"/>
+          <w:spacing w:val="-1"/>
+          <w:sz w:val="26"/>
+          <w:szCs w:val="26"/>
+        </w:rPr>
+        <w:t>à</w:t>
+      </w:r>
+      <w:r>
+        <w:rPr>
+          <w:rFonts w:ascii="Cambria" w:hAnsi="Cambria"/>
+          <w:spacing w:val="-1"/>
+          <w:sz w:val="26"/>
+          <w:szCs w:val="26"/>
+        </w:rPr>
+        <w:t xml:space="preserve"> Client y</w:t>
+      </w:r>
+      <w:r>
+        <w:rPr>
+          <w:rFonts w:ascii="Cambria" w:hAnsi="Cambria" w:cs="Georgia"/>
+          <w:spacing w:val="-1"/>
+          <w:sz w:val="26"/>
+          <w:szCs w:val="26"/>
+        </w:rPr>
+        <w:t>ê</w:t>
+      </w:r>
+      <w:r>
+        <w:rPr>
+          <w:rFonts w:ascii="Cambria" w:hAnsi="Cambria"/>
+          <w:spacing w:val="-1"/>
+          <w:sz w:val="26"/>
+          <w:szCs w:val="26"/>
+        </w:rPr>
+        <w:t>u c</w:t>
+      </w:r>
+      <w:r>
+        <w:rPr>
+          <w:rFonts w:ascii="Cambria" w:hAnsi="Cambria" w:cs="Cambria"/>
+          <w:spacing w:val="-1"/>
+          <w:sz w:val="26"/>
+          <w:szCs w:val="26"/>
+        </w:rPr>
+        <w:t>ầ</w:t>
+      </w:r>
+      <w:r>
+        <w:rPr>
+          <w:rFonts w:ascii="Cambria" w:hAnsi="Cambria"/>
+          <w:spacing w:val="-1"/>
+          <w:sz w:val="26"/>
+          <w:szCs w:val="26"/>
+        </w:rPr>
+        <w:t xml:space="preserve">u, sau </w:t>
+      </w:r>
+      <w:r>
+        <w:rPr>
+          <w:rFonts w:ascii="Cambria" w:hAnsi="Cambria" w:cs="Georgia"/>
+          <w:spacing w:val="-1"/>
+          <w:sz w:val="26"/>
+          <w:szCs w:val="26"/>
+        </w:rPr>
+        <w:t>đó</w:t>
+      </w:r>
+      <w:r>
+        <w:rPr>
+          <w:rFonts w:ascii="Cambria" w:hAnsi="Cambria"/>
+          <w:spacing w:val="-1"/>
+          <w:sz w:val="26"/>
+          <w:szCs w:val="26"/>
+        </w:rPr>
+        <w:t xml:space="preserve"> g</w:t>
+      </w:r>
+      <w:r>
+        <w:rPr>
+          <w:rFonts w:ascii="Cambria" w:hAnsi="Cambria" w:cs="Cambria"/>
+          <w:spacing w:val="-1"/>
+          <w:sz w:val="26"/>
+          <w:szCs w:val="26"/>
+        </w:rPr>
+        <w:t>ở</w:t>
+      </w:r>
+      <w:r>
+        <w:rPr>
+          <w:rFonts w:ascii="Cambria" w:hAnsi="Cambria"/>
+          <w:spacing w:val="-1"/>
+          <w:sz w:val="26"/>
+          <w:szCs w:val="26"/>
+        </w:rPr>
+        <w:t>i v</w:t>
+      </w:r>
+      <w:r>
+        <w:rPr>
+          <w:rFonts w:ascii="Cambria" w:hAnsi="Cambria" w:cs="Cambria"/>
+          <w:spacing w:val="-1"/>
+          <w:sz w:val="26"/>
+          <w:szCs w:val="26"/>
+        </w:rPr>
+        <w:t>ề</w:t>
+      </w:r>
+      <w:r>
+        <w:rPr>
+          <w:rFonts w:ascii="Cambria" w:hAnsi="Cambria"/>
+          <w:spacing w:val="-1"/>
+          <w:sz w:val="26"/>
+          <w:szCs w:val="26"/>
+        </w:rPr>
+        <w:t xml:space="preserve"> cho Client. Client nh</w:t>
+      </w:r>
+      <w:r>
+        <w:rPr>
+          <w:rFonts w:ascii="Cambria" w:hAnsi="Cambria" w:cs="Cambria"/>
+          <w:spacing w:val="-1"/>
+          <w:sz w:val="26"/>
+          <w:szCs w:val="26"/>
+        </w:rPr>
+        <w:t>ậ</w:t>
+      </w:r>
+      <w:r>
+        <w:rPr>
+          <w:rFonts w:ascii="Cambria" w:hAnsi="Cambria"/>
+          <w:spacing w:val="-1"/>
+          <w:sz w:val="26"/>
+          <w:szCs w:val="26"/>
+        </w:rPr>
+        <w:t>n k</w:t>
+      </w:r>
+      <w:r>
+        <w:rPr>
+          <w:rFonts w:ascii="Cambria" w:hAnsi="Cambria" w:cs="Cambria"/>
+          <w:spacing w:val="-1"/>
+          <w:sz w:val="26"/>
+          <w:szCs w:val="26"/>
+        </w:rPr>
+        <w:t>ế</w:t>
+      </w:r>
+      <w:r>
+        <w:rPr>
+          <w:rFonts w:ascii="Cambria" w:hAnsi="Cambria"/>
+          <w:spacing w:val="-1"/>
+          <w:sz w:val="26"/>
+          <w:szCs w:val="26"/>
+        </w:rPr>
+        <w:t>t qu</w:t>
+      </w:r>
+      <w:r>
+        <w:rPr>
+          <w:rFonts w:ascii="Cambria" w:hAnsi="Cambria" w:cs="Cambria"/>
+          <w:spacing w:val="-1"/>
+          <w:sz w:val="26"/>
+          <w:szCs w:val="26"/>
+        </w:rPr>
+        <w:t>ả</w:t>
+      </w:r>
+      <w:r>
+        <w:rPr>
+          <w:rFonts w:ascii="Cambria" w:hAnsi="Cambria"/>
+          <w:spacing w:val="-1"/>
+          <w:sz w:val="26"/>
+          <w:szCs w:val="26"/>
+        </w:rPr>
+        <w:t xml:space="preserve"> tr</w:t>
+      </w:r>
+      <w:r>
+        <w:rPr>
+          <w:rFonts w:ascii="Cambria" w:hAnsi="Cambria" w:cs="Cambria"/>
+          <w:spacing w:val="-1"/>
+          <w:sz w:val="26"/>
+          <w:szCs w:val="26"/>
+        </w:rPr>
+        <w:t>ả</w:t>
+      </w:r>
+      <w:r>
+        <w:rPr>
+          <w:rFonts w:ascii="Cambria" w:hAnsi="Cambria"/>
+          <w:spacing w:val="-1"/>
+          <w:sz w:val="26"/>
+          <w:szCs w:val="26"/>
+        </w:rPr>
+        <w:t xml:space="preserve"> v</w:t>
+      </w:r>
+      <w:r>
+        <w:rPr>
+          <w:rFonts w:ascii="Cambria" w:hAnsi="Cambria" w:cs="Cambria"/>
+          <w:spacing w:val="-1"/>
+          <w:sz w:val="26"/>
+          <w:szCs w:val="26"/>
+        </w:rPr>
+        <w:t>ề</w:t>
+      </w:r>
+      <w:r>
+        <w:rPr>
+          <w:rFonts w:ascii="Cambria" w:hAnsi="Cambria"/>
+          <w:spacing w:val="-1"/>
+          <w:sz w:val="26"/>
+          <w:szCs w:val="26"/>
+        </w:rPr>
+        <w:t xml:space="preserve"> t</w:t>
+      </w:r>
+      <w:r>
+        <w:rPr>
+          <w:rFonts w:ascii="Cambria" w:hAnsi="Cambria" w:cs="Cambria"/>
+          <w:spacing w:val="-1"/>
+          <w:sz w:val="26"/>
+          <w:szCs w:val="26"/>
+        </w:rPr>
+        <w:t>ừ</w:t>
+      </w:r>
+      <w:r>
+        <w:rPr>
+          <w:rFonts w:ascii="Cambria" w:hAnsi="Cambria"/>
+          <w:spacing w:val="-1"/>
+          <w:sz w:val="26"/>
+          <w:szCs w:val="26"/>
+        </w:rPr>
+        <w:t xml:space="preserve"> Server v</w:t>
+      </w:r>
+      <w:r>
+        <w:rPr>
+          <w:rFonts w:ascii="Cambria" w:hAnsi="Cambria" w:cs="Georgia"/>
+          <w:spacing w:val="-1"/>
+          <w:sz w:val="26"/>
+          <w:szCs w:val="26"/>
+        </w:rPr>
+        <w:t>à</w:t>
+      </w:r>
+      <w:r>
+        <w:rPr>
+          <w:rFonts w:ascii="Cambria" w:hAnsi="Cambria"/>
+          <w:spacing w:val="-1"/>
+          <w:sz w:val="26"/>
+          <w:szCs w:val="26"/>
+        </w:rPr>
+        <w:t xml:space="preserve"> hi</w:t>
+      </w:r>
+      <w:r>
+        <w:rPr>
+          <w:rFonts w:ascii="Cambria" w:hAnsi="Cambria" w:cs="Cambria"/>
+          <w:spacing w:val="-1"/>
+          <w:sz w:val="26"/>
+          <w:szCs w:val="26"/>
+        </w:rPr>
+        <w:t>ể</w:t>
+      </w:r>
+      <w:r>
+        <w:rPr>
+          <w:rFonts w:ascii="Cambria" w:hAnsi="Cambria"/>
+          <w:spacing w:val="-1"/>
+          <w:sz w:val="26"/>
+          <w:szCs w:val="26"/>
+        </w:rPr>
+        <w:t>n th</w:t>
+      </w:r>
+      <w:r>
+        <w:rPr>
+          <w:rFonts w:ascii="Cambria" w:hAnsi="Cambria" w:cs="Cambria"/>
+          <w:spacing w:val="-1"/>
+          <w:sz w:val="26"/>
+          <w:szCs w:val="26"/>
+        </w:rPr>
+        <w:t>ị</w:t>
+      </w:r>
+      <w:r>
+        <w:rPr>
+          <w:rFonts w:ascii="Cambria" w:hAnsi="Cambria"/>
+          <w:spacing w:val="-1"/>
+          <w:sz w:val="26"/>
+          <w:szCs w:val="26"/>
+        </w:rPr>
+        <w:t xml:space="preserve"> lên màn hình.</w:t>
+      </w:r>
+    </w:p>
+    <w:p>
+      <w:pPr>
+        <w:pStyle w:val="graf"/>
+        <w:shd w:val="clear" w:color="auto" w:fill="FFFFFF"/>
+        <w:spacing w:before="435" w:beforeAutospacing="0" w:after="0" w:afterAutospacing="0"/>
+        <w:ind w:left="720"/>
+        <w:rPr>
+          <w:rFonts w:ascii="Cambria" w:hAnsi="Cambria"/>
+          <w:spacing w:val="-1"/>
+          <w:sz w:val="26"/>
+          <w:szCs w:val="26"/>
+        </w:rPr>
+      </w:pPr>
+    </w:p>
+    <w:p>
+      <w:pPr>
+        <w:pStyle w:val="ListParagraph"/>
+        <w:ind w:left="1080"/>
+        <w:jc w:val="both"/>
+        <w:rPr>
+          <w:rFonts w:ascii="Cambria" w:hAnsi="Cambria"/>
+          <w:sz w:val="26"/>
+          <w:szCs w:val="26"/>
+        </w:rPr>
+      </w:pPr>
+      <w:r>
+        <w:rPr>
+          <w:rFonts w:ascii="Cambria" w:hAnsi="Cambria"/>
+          <w:sz w:val="26"/>
+          <w:szCs w:val="26"/>
+        </w:rPr>
+        <w:t xml:space="preserve">Ưu </w:t>
+      </w:r>
+      <w:proofErr w:type="gramStart"/>
+      <w:r>
+        <w:rPr>
+          <w:rFonts w:ascii="Cambria" w:hAnsi="Cambria"/>
+          <w:sz w:val="26"/>
+          <w:szCs w:val="26"/>
+        </w:rPr>
+        <w:t>điểm :</w:t>
+      </w:r>
+      <w:proofErr w:type="gramEnd"/>
+    </w:p>
+    <w:p>
+      <w:pPr>
         <w:pStyle w:val="ListParagraph"/>
         <w:numPr>
           <w:ilvl w:val="0"/>
@@ -1871,6 +4242,3418 @@
     </w:p>
     <w:p>
       <w:pPr>
+        <w:pStyle w:val="graf"/>
+        <w:numPr>
+          <w:ilvl w:val="0"/>
+          <w:numId w:val="4"/>
+        </w:numPr>
+        <w:shd w:val="clear" w:color="auto" w:fill="FFFFFF"/>
+        <w:spacing w:before="435" w:beforeAutospacing="0" w:after="0" w:afterAutospacing="0"/>
+        <w:rPr>
+          <w:rFonts w:ascii="Cambria" w:hAnsi="Cambria"/>
+          <w:spacing w:val="-1"/>
+          <w:sz w:val="26"/>
+          <w:szCs w:val="26"/>
+        </w:rPr>
+      </w:pPr>
+      <w:r>
+        <w:rPr>
+          <w:rFonts w:ascii="Cambria" w:hAnsi="Cambria"/>
+          <w:spacing w:val="-1"/>
+          <w:sz w:val="26"/>
+          <w:szCs w:val="26"/>
+        </w:rPr>
+        <w:t>ASP.Net cho phép b</w:t>
+      </w:r>
+      <w:r>
+        <w:rPr>
+          <w:rFonts w:ascii="Cambria" w:hAnsi="Cambria" w:cs="Cambria"/>
+          <w:spacing w:val="-1"/>
+          <w:sz w:val="26"/>
+          <w:szCs w:val="26"/>
+        </w:rPr>
+        <w:t>ạ</w:t>
+      </w:r>
+      <w:r>
+        <w:rPr>
+          <w:rFonts w:ascii="Cambria" w:hAnsi="Cambria"/>
+          <w:spacing w:val="-1"/>
+          <w:sz w:val="26"/>
+          <w:szCs w:val="26"/>
+        </w:rPr>
+        <w:t>n l</w:t>
+      </w:r>
+      <w:r>
+        <w:rPr>
+          <w:rFonts w:ascii="Cambria" w:hAnsi="Cambria" w:cs="Cambria"/>
+          <w:spacing w:val="-1"/>
+          <w:sz w:val="26"/>
+          <w:szCs w:val="26"/>
+        </w:rPr>
+        <w:t>ự</w:t>
+      </w:r>
+      <w:r>
+        <w:rPr>
+          <w:rFonts w:ascii="Cambria" w:hAnsi="Cambria"/>
+          <w:spacing w:val="-1"/>
+          <w:sz w:val="26"/>
+          <w:szCs w:val="26"/>
+        </w:rPr>
+        <w:t>a ch</w:t>
+      </w:r>
+      <w:r>
+        <w:rPr>
+          <w:rFonts w:ascii="Cambria" w:hAnsi="Cambria" w:cs="Cambria"/>
+          <w:spacing w:val="-1"/>
+          <w:sz w:val="26"/>
+          <w:szCs w:val="26"/>
+        </w:rPr>
+        <w:t>ọ</w:t>
+      </w:r>
+      <w:r>
+        <w:rPr>
+          <w:rFonts w:ascii="Cambria" w:hAnsi="Cambria"/>
+          <w:spacing w:val="-1"/>
+          <w:sz w:val="26"/>
+          <w:szCs w:val="26"/>
+        </w:rPr>
+        <w:t>n m</w:t>
+      </w:r>
+      <w:r>
+        <w:rPr>
+          <w:rFonts w:ascii="Cambria" w:hAnsi="Cambria" w:cs="Cambria"/>
+          <w:spacing w:val="-1"/>
+          <w:sz w:val="26"/>
+          <w:szCs w:val="26"/>
+        </w:rPr>
+        <w:t>ộ</w:t>
+      </w:r>
+      <w:r>
+        <w:rPr>
+          <w:rFonts w:ascii="Cambria" w:hAnsi="Cambria"/>
+          <w:spacing w:val="-1"/>
+          <w:sz w:val="26"/>
+          <w:szCs w:val="26"/>
+        </w:rPr>
+        <w:t>t trong các ngôn ng</w:t>
+      </w:r>
+      <w:r>
+        <w:rPr>
+          <w:rFonts w:ascii="Cambria" w:hAnsi="Cambria" w:cs="Cambria"/>
+          <w:spacing w:val="-1"/>
+          <w:sz w:val="26"/>
+          <w:szCs w:val="26"/>
+        </w:rPr>
+        <w:t>ữ</w:t>
+      </w:r>
+      <w:r>
+        <w:rPr>
+          <w:rFonts w:ascii="Cambria" w:hAnsi="Cambria"/>
+          <w:spacing w:val="-1"/>
+          <w:sz w:val="26"/>
+          <w:szCs w:val="26"/>
+        </w:rPr>
+        <w:t xml:space="preserve"> l</w:t>
+      </w:r>
+      <w:r>
+        <w:rPr>
+          <w:rFonts w:ascii="Cambria" w:hAnsi="Cambria" w:cs="Cambria"/>
+          <w:spacing w:val="-1"/>
+          <w:sz w:val="26"/>
+          <w:szCs w:val="26"/>
+        </w:rPr>
+        <w:t>ậ</w:t>
+      </w:r>
+      <w:r>
+        <w:rPr>
+          <w:rFonts w:ascii="Cambria" w:hAnsi="Cambria"/>
+          <w:spacing w:val="-1"/>
+          <w:sz w:val="26"/>
+          <w:szCs w:val="26"/>
+        </w:rPr>
+        <w:t>p trình mà b</w:t>
+      </w:r>
+      <w:r>
+        <w:rPr>
+          <w:rFonts w:ascii="Cambria" w:hAnsi="Cambria" w:cs="Cambria"/>
+          <w:spacing w:val="-1"/>
+          <w:sz w:val="26"/>
+          <w:szCs w:val="26"/>
+        </w:rPr>
+        <w:t>ạ</w:t>
+      </w:r>
+      <w:r>
+        <w:rPr>
+          <w:rFonts w:ascii="Cambria" w:hAnsi="Cambria"/>
+          <w:spacing w:val="-1"/>
+          <w:sz w:val="26"/>
+          <w:szCs w:val="26"/>
+        </w:rPr>
+        <w:t xml:space="preserve">n yêu thích: Visual Basic.Net, J#, </w:t>
+      </w:r>
+      <w:proofErr w:type="gramStart"/>
+      <w:r>
+        <w:rPr>
+          <w:rFonts w:ascii="Cambria" w:hAnsi="Cambria"/>
+          <w:spacing w:val="-1"/>
+          <w:sz w:val="26"/>
+          <w:szCs w:val="26"/>
+        </w:rPr>
+        <w:t>C#,…</w:t>
+      </w:r>
+      <w:proofErr w:type="gramEnd"/>
+    </w:p>
+    <w:p>
+      <w:pPr>
+        <w:pStyle w:val="graf"/>
+        <w:numPr>
+          <w:ilvl w:val="0"/>
+          <w:numId w:val="4"/>
+        </w:numPr>
+        <w:shd w:val="clear" w:color="auto" w:fill="FFFFFF"/>
+        <w:spacing w:before="435" w:beforeAutospacing="0" w:after="0" w:afterAutospacing="0"/>
+        <w:rPr>
+          <w:rFonts w:ascii="Cambria" w:hAnsi="Cambria"/>
+          <w:spacing w:val="-1"/>
+          <w:sz w:val="26"/>
+          <w:szCs w:val="26"/>
+        </w:rPr>
+      </w:pPr>
+      <w:r>
+        <w:rPr>
+          <w:rFonts w:ascii="Cambria" w:hAnsi="Cambria"/>
+          <w:spacing w:val="-1"/>
+          <w:sz w:val="26"/>
+          <w:szCs w:val="26"/>
+        </w:rPr>
+        <w:t>Trang ASP.Net đ</w:t>
+      </w:r>
+      <w:r>
+        <w:rPr>
+          <w:rFonts w:ascii="Cambria" w:hAnsi="Cambria" w:cs="Cambria"/>
+          <w:spacing w:val="-1"/>
+          <w:sz w:val="26"/>
+          <w:szCs w:val="26"/>
+        </w:rPr>
+        <w:t>ượ</w:t>
+      </w:r>
+      <w:r>
+        <w:rPr>
+          <w:rFonts w:ascii="Cambria" w:hAnsi="Cambria"/>
+          <w:spacing w:val="-1"/>
+          <w:sz w:val="26"/>
+          <w:szCs w:val="26"/>
+        </w:rPr>
+        <w:t>c bi</w:t>
+      </w:r>
+      <w:r>
+        <w:rPr>
+          <w:rFonts w:ascii="Cambria" w:hAnsi="Cambria" w:cs="Georgia"/>
+          <w:spacing w:val="-1"/>
+          <w:sz w:val="26"/>
+          <w:szCs w:val="26"/>
+        </w:rPr>
+        <w:t>ê</w:t>
+      </w:r>
+      <w:r>
+        <w:rPr>
+          <w:rFonts w:ascii="Cambria" w:hAnsi="Cambria"/>
+          <w:spacing w:val="-1"/>
+          <w:sz w:val="26"/>
+          <w:szCs w:val="26"/>
+        </w:rPr>
+        <w:t>n d</w:t>
+      </w:r>
+      <w:r>
+        <w:rPr>
+          <w:rFonts w:ascii="Cambria" w:hAnsi="Cambria" w:cs="Cambria"/>
+          <w:spacing w:val="-1"/>
+          <w:sz w:val="26"/>
+          <w:szCs w:val="26"/>
+        </w:rPr>
+        <w:t>ị</w:t>
+      </w:r>
+      <w:r>
+        <w:rPr>
+          <w:rFonts w:ascii="Cambria" w:hAnsi="Cambria"/>
+          <w:spacing w:val="-1"/>
+          <w:sz w:val="26"/>
+          <w:szCs w:val="26"/>
+        </w:rPr>
+        <w:t>ch tr</w:t>
+      </w:r>
+      <w:r>
+        <w:rPr>
+          <w:rFonts w:ascii="Cambria" w:hAnsi="Cambria" w:cs="Cambria"/>
+          <w:spacing w:val="-1"/>
+          <w:sz w:val="26"/>
+          <w:szCs w:val="26"/>
+        </w:rPr>
+        <w:t>ướ</w:t>
+      </w:r>
+      <w:r>
+        <w:rPr>
+          <w:rFonts w:ascii="Cambria" w:hAnsi="Cambria"/>
+          <w:spacing w:val="-1"/>
+          <w:sz w:val="26"/>
+          <w:szCs w:val="26"/>
+        </w:rPr>
+        <w:t>c. Thay v</w:t>
+      </w:r>
+      <w:r>
+        <w:rPr>
+          <w:rFonts w:ascii="Cambria" w:hAnsi="Cambria" w:cs="Georgia"/>
+          <w:spacing w:val="-1"/>
+          <w:sz w:val="26"/>
+          <w:szCs w:val="26"/>
+        </w:rPr>
+        <w:t>ì</w:t>
+      </w:r>
+      <w:r>
+        <w:rPr>
+          <w:rFonts w:ascii="Cambria" w:hAnsi="Cambria"/>
+          <w:spacing w:val="-1"/>
+          <w:sz w:val="26"/>
+          <w:szCs w:val="26"/>
+        </w:rPr>
+        <w:t xml:space="preserve"> ph</w:t>
+      </w:r>
+      <w:r>
+        <w:rPr>
+          <w:rFonts w:ascii="Cambria" w:hAnsi="Cambria" w:cs="Cambria"/>
+          <w:spacing w:val="-1"/>
+          <w:sz w:val="26"/>
+          <w:szCs w:val="26"/>
+        </w:rPr>
+        <w:t>ả</w:t>
+      </w:r>
+      <w:r>
+        <w:rPr>
+          <w:rFonts w:ascii="Cambria" w:hAnsi="Cambria"/>
+          <w:spacing w:val="-1"/>
+          <w:sz w:val="26"/>
+          <w:szCs w:val="26"/>
+        </w:rPr>
+        <w:t xml:space="preserve">i </w:t>
+      </w:r>
+      <w:r>
+        <w:rPr>
+          <w:rFonts w:ascii="Cambria" w:hAnsi="Cambria" w:cs="Georgia"/>
+          <w:spacing w:val="-1"/>
+          <w:sz w:val="26"/>
+          <w:szCs w:val="26"/>
+        </w:rPr>
+        <w:t>đ</w:t>
+      </w:r>
+      <w:r>
+        <w:rPr>
+          <w:rFonts w:ascii="Cambria" w:hAnsi="Cambria" w:cs="Cambria"/>
+          <w:spacing w:val="-1"/>
+          <w:sz w:val="26"/>
+          <w:szCs w:val="26"/>
+        </w:rPr>
+        <w:t>ọ</w:t>
+      </w:r>
+      <w:r>
+        <w:rPr>
+          <w:rFonts w:ascii="Cambria" w:hAnsi="Cambria"/>
+          <w:spacing w:val="-1"/>
+          <w:sz w:val="26"/>
+          <w:szCs w:val="26"/>
+        </w:rPr>
+        <w:t>c v</w:t>
+      </w:r>
+      <w:r>
+        <w:rPr>
+          <w:rFonts w:ascii="Cambria" w:hAnsi="Cambria" w:cs="Georgia"/>
+          <w:spacing w:val="-1"/>
+          <w:sz w:val="26"/>
+          <w:szCs w:val="26"/>
+        </w:rPr>
+        <w:t>à</w:t>
+      </w:r>
+      <w:r>
+        <w:rPr>
+          <w:rFonts w:ascii="Cambria" w:hAnsi="Cambria"/>
+          <w:spacing w:val="-1"/>
+          <w:sz w:val="26"/>
+          <w:szCs w:val="26"/>
+        </w:rPr>
+        <w:t xml:space="preserve"> th</w:t>
+      </w:r>
+      <w:r>
+        <w:rPr>
+          <w:rFonts w:ascii="Cambria" w:hAnsi="Cambria" w:cs="Georgia"/>
+          <w:spacing w:val="-1"/>
+          <w:sz w:val="26"/>
+          <w:szCs w:val="26"/>
+        </w:rPr>
+        <w:t>ô</w:t>
+      </w:r>
+      <w:r>
+        <w:rPr>
+          <w:rFonts w:ascii="Cambria" w:hAnsi="Cambria"/>
+          <w:spacing w:val="-1"/>
+          <w:sz w:val="26"/>
+          <w:szCs w:val="26"/>
+        </w:rPr>
+        <w:t>ng d</w:t>
+      </w:r>
+      <w:r>
+        <w:rPr>
+          <w:rFonts w:ascii="Cambria" w:hAnsi="Cambria" w:cs="Cambria"/>
+          <w:spacing w:val="-1"/>
+          <w:sz w:val="26"/>
+          <w:szCs w:val="26"/>
+        </w:rPr>
+        <w:t>ị</w:t>
+      </w:r>
+      <w:r>
+        <w:rPr>
+          <w:rFonts w:ascii="Cambria" w:hAnsi="Cambria"/>
+          <w:spacing w:val="-1"/>
+          <w:sz w:val="26"/>
+          <w:szCs w:val="26"/>
+        </w:rPr>
+        <w:t>ch m</w:t>
+      </w:r>
+      <w:r>
+        <w:rPr>
+          <w:rFonts w:ascii="Cambria" w:hAnsi="Cambria" w:cs="Cambria"/>
+          <w:spacing w:val="-1"/>
+          <w:sz w:val="26"/>
+          <w:szCs w:val="26"/>
+        </w:rPr>
+        <w:t>ỗ</w:t>
+      </w:r>
+      <w:r>
+        <w:rPr>
+          <w:rFonts w:ascii="Cambria" w:hAnsi="Cambria"/>
+          <w:spacing w:val="-1"/>
+          <w:sz w:val="26"/>
+          <w:szCs w:val="26"/>
+        </w:rPr>
+        <w:t xml:space="preserve">i khi trang web </w:t>
+      </w:r>
+      <w:r>
+        <w:rPr>
+          <w:rFonts w:ascii="Cambria" w:hAnsi="Cambria" w:cs="Georgia"/>
+          <w:spacing w:val="-1"/>
+          <w:sz w:val="26"/>
+          <w:szCs w:val="26"/>
+        </w:rPr>
+        <w:t>đ</w:t>
+      </w:r>
+      <w:r>
+        <w:rPr>
+          <w:rFonts w:ascii="Cambria" w:hAnsi="Cambria" w:cs="Cambria"/>
+          <w:spacing w:val="-1"/>
+          <w:sz w:val="26"/>
+          <w:szCs w:val="26"/>
+        </w:rPr>
+        <w:t>ượ</w:t>
+      </w:r>
+      <w:r>
+        <w:rPr>
+          <w:rFonts w:ascii="Cambria" w:hAnsi="Cambria"/>
+          <w:spacing w:val="-1"/>
+          <w:sz w:val="26"/>
+          <w:szCs w:val="26"/>
+        </w:rPr>
+        <w:t>c y</w:t>
+      </w:r>
+      <w:r>
+        <w:rPr>
+          <w:rFonts w:ascii="Cambria" w:hAnsi="Cambria" w:cs="Georgia"/>
+          <w:spacing w:val="-1"/>
+          <w:sz w:val="26"/>
+          <w:szCs w:val="26"/>
+        </w:rPr>
+        <w:t>ê</w:t>
+      </w:r>
+      <w:r>
+        <w:rPr>
+          <w:rFonts w:ascii="Cambria" w:hAnsi="Cambria"/>
+          <w:spacing w:val="-1"/>
+          <w:sz w:val="26"/>
+          <w:szCs w:val="26"/>
+        </w:rPr>
+        <w:t>u c</w:t>
+      </w:r>
+      <w:r>
+        <w:rPr>
+          <w:rFonts w:ascii="Cambria" w:hAnsi="Cambria" w:cs="Cambria"/>
+          <w:spacing w:val="-1"/>
+          <w:sz w:val="26"/>
+          <w:szCs w:val="26"/>
+        </w:rPr>
+        <w:t>ầ</w:t>
+      </w:r>
+      <w:r>
+        <w:rPr>
+          <w:rFonts w:ascii="Cambria" w:hAnsi="Cambria"/>
+          <w:spacing w:val="-1"/>
+          <w:sz w:val="26"/>
+          <w:szCs w:val="26"/>
+        </w:rPr>
+        <w:t>u, ASP.Net bi</w:t>
+      </w:r>
+      <w:r>
+        <w:rPr>
+          <w:rFonts w:ascii="Cambria" w:hAnsi="Cambria" w:cs="Georgia"/>
+          <w:spacing w:val="-1"/>
+          <w:sz w:val="26"/>
+          <w:szCs w:val="26"/>
+        </w:rPr>
+        <w:t>ê</w:t>
+      </w:r>
+      <w:r>
+        <w:rPr>
+          <w:rFonts w:ascii="Cambria" w:hAnsi="Cambria"/>
+          <w:spacing w:val="-1"/>
+          <w:sz w:val="26"/>
+          <w:szCs w:val="26"/>
+        </w:rPr>
+        <w:t>n d</w:t>
+      </w:r>
+      <w:r>
+        <w:rPr>
+          <w:rFonts w:ascii="Cambria" w:hAnsi="Cambria" w:cs="Cambria"/>
+          <w:spacing w:val="-1"/>
+          <w:sz w:val="26"/>
+          <w:szCs w:val="26"/>
+        </w:rPr>
+        <w:t>ị</w:t>
+      </w:r>
+      <w:r>
+        <w:rPr>
+          <w:rFonts w:ascii="Cambria" w:hAnsi="Cambria"/>
+          <w:spacing w:val="-1"/>
+          <w:sz w:val="26"/>
+          <w:szCs w:val="26"/>
+        </w:rPr>
+        <w:t>ch nh</w:t>
+      </w:r>
+      <w:r>
+        <w:rPr>
+          <w:rFonts w:ascii="Cambria" w:hAnsi="Cambria" w:cs="Cambria"/>
+          <w:spacing w:val="-1"/>
+          <w:sz w:val="26"/>
+          <w:szCs w:val="26"/>
+        </w:rPr>
+        <w:t>ữ</w:t>
+      </w:r>
+      <w:r>
+        <w:rPr>
+          <w:rFonts w:ascii="Cambria" w:hAnsi="Cambria"/>
+          <w:spacing w:val="-1"/>
+          <w:sz w:val="26"/>
+          <w:szCs w:val="26"/>
+        </w:rPr>
+        <w:t>ng trang web đ</w:t>
+      </w:r>
+      <w:r>
+        <w:rPr>
+          <w:rFonts w:ascii="Cambria" w:hAnsi="Cambria" w:cs="Cambria"/>
+          <w:spacing w:val="-1"/>
+          <w:sz w:val="26"/>
+          <w:szCs w:val="26"/>
+        </w:rPr>
+        <w:t>ộ</w:t>
+      </w:r>
+      <w:r>
+        <w:rPr>
+          <w:rFonts w:ascii="Cambria" w:hAnsi="Cambria"/>
+          <w:spacing w:val="-1"/>
+          <w:sz w:val="26"/>
+          <w:szCs w:val="26"/>
+        </w:rPr>
+        <w:t>ng th</w:t>
+      </w:r>
+      <w:r>
+        <w:rPr>
+          <w:rFonts w:ascii="Cambria" w:hAnsi="Cambria" w:cs="Georgia"/>
+          <w:spacing w:val="-1"/>
+          <w:sz w:val="26"/>
+          <w:szCs w:val="26"/>
+        </w:rPr>
+        <w:t>à</w:t>
+      </w:r>
+      <w:r>
+        <w:rPr>
+          <w:rFonts w:ascii="Cambria" w:hAnsi="Cambria"/>
+          <w:spacing w:val="-1"/>
+          <w:sz w:val="26"/>
+          <w:szCs w:val="26"/>
+        </w:rPr>
+        <w:t>nh nh</w:t>
+      </w:r>
+      <w:r>
+        <w:rPr>
+          <w:rFonts w:ascii="Cambria" w:hAnsi="Cambria" w:cs="Cambria"/>
+          <w:spacing w:val="-1"/>
+          <w:sz w:val="26"/>
+          <w:szCs w:val="26"/>
+        </w:rPr>
+        <w:t>ữ</w:t>
+      </w:r>
+      <w:r>
+        <w:rPr>
+          <w:rFonts w:ascii="Cambria" w:hAnsi="Cambria"/>
+          <w:spacing w:val="-1"/>
+          <w:sz w:val="26"/>
+          <w:szCs w:val="26"/>
+        </w:rPr>
+        <w:t>ng t</w:t>
+      </w:r>
+      <w:r>
+        <w:rPr>
+          <w:rFonts w:ascii="Cambria" w:hAnsi="Cambria" w:cs="Cambria"/>
+          <w:spacing w:val="-1"/>
+          <w:sz w:val="26"/>
+          <w:szCs w:val="26"/>
+        </w:rPr>
+        <w:t>ậ</w:t>
+      </w:r>
+      <w:r>
+        <w:rPr>
+          <w:rFonts w:ascii="Cambria" w:hAnsi="Cambria"/>
+          <w:spacing w:val="-1"/>
+          <w:sz w:val="26"/>
+          <w:szCs w:val="26"/>
+        </w:rPr>
+        <w:t>p tin DLL m</w:t>
+      </w:r>
+      <w:r>
+        <w:rPr>
+          <w:rFonts w:ascii="Cambria" w:hAnsi="Cambria" w:cs="Georgia"/>
+          <w:spacing w:val="-1"/>
+          <w:sz w:val="26"/>
+          <w:szCs w:val="26"/>
+        </w:rPr>
+        <w:t>à</w:t>
+      </w:r>
+      <w:r>
+        <w:rPr>
+          <w:rFonts w:ascii="Cambria" w:hAnsi="Cambria"/>
+          <w:spacing w:val="-1"/>
+          <w:sz w:val="26"/>
+          <w:szCs w:val="26"/>
+        </w:rPr>
+        <w:t xml:space="preserve"> Server c</w:t>
+      </w:r>
+      <w:r>
+        <w:rPr>
+          <w:rFonts w:ascii="Cambria" w:hAnsi="Cambria" w:cs="Georgia"/>
+          <w:spacing w:val="-1"/>
+          <w:sz w:val="26"/>
+          <w:szCs w:val="26"/>
+        </w:rPr>
+        <w:t>ó</w:t>
+      </w:r>
+      <w:r>
+        <w:rPr>
+          <w:rFonts w:ascii="Cambria" w:hAnsi="Cambria"/>
+          <w:spacing w:val="-1"/>
+          <w:sz w:val="26"/>
+          <w:szCs w:val="26"/>
+        </w:rPr>
+        <w:t xml:space="preserve"> th</w:t>
+      </w:r>
+      <w:r>
+        <w:rPr>
+          <w:rFonts w:ascii="Cambria" w:hAnsi="Cambria" w:cs="Cambria"/>
+          <w:spacing w:val="-1"/>
+          <w:sz w:val="26"/>
+          <w:szCs w:val="26"/>
+        </w:rPr>
+        <w:t>ể</w:t>
+      </w:r>
+      <w:r>
+        <w:rPr>
+          <w:rFonts w:ascii="Cambria" w:hAnsi="Cambria"/>
+          <w:spacing w:val="-1"/>
+          <w:sz w:val="26"/>
+          <w:szCs w:val="26"/>
+        </w:rPr>
+        <w:t xml:space="preserve"> thi h</w:t>
+      </w:r>
+      <w:r>
+        <w:rPr>
+          <w:rFonts w:ascii="Cambria" w:hAnsi="Cambria" w:cs="Georgia"/>
+          <w:spacing w:val="-1"/>
+          <w:sz w:val="26"/>
+          <w:szCs w:val="26"/>
+        </w:rPr>
+        <w:t>à</w:t>
+      </w:r>
+      <w:r>
+        <w:rPr>
+          <w:rFonts w:ascii="Cambria" w:hAnsi="Cambria"/>
+          <w:spacing w:val="-1"/>
+          <w:sz w:val="26"/>
+          <w:szCs w:val="26"/>
+        </w:rPr>
+        <w:t>nh nhanh ch</w:t>
+      </w:r>
+      <w:r>
+        <w:rPr>
+          <w:rFonts w:ascii="Cambria" w:hAnsi="Cambria" w:cs="Georgia"/>
+          <w:spacing w:val="-1"/>
+          <w:sz w:val="26"/>
+          <w:szCs w:val="26"/>
+        </w:rPr>
+        <w:t>ó</w:t>
+      </w:r>
+      <w:r>
+        <w:rPr>
+          <w:rFonts w:ascii="Cambria" w:hAnsi="Cambria"/>
+          <w:spacing w:val="-1"/>
+          <w:sz w:val="26"/>
+          <w:szCs w:val="26"/>
+        </w:rPr>
+        <w:t>ng v</w:t>
+      </w:r>
+      <w:r>
+        <w:rPr>
+          <w:rFonts w:ascii="Cambria" w:hAnsi="Cambria" w:cs="Georgia"/>
+          <w:spacing w:val="-1"/>
+          <w:sz w:val="26"/>
+          <w:szCs w:val="26"/>
+        </w:rPr>
+        <w:t>à</w:t>
+      </w:r>
+      <w:r>
+        <w:rPr>
+          <w:rFonts w:ascii="Cambria" w:hAnsi="Cambria"/>
+          <w:spacing w:val="-1"/>
+          <w:sz w:val="26"/>
+          <w:szCs w:val="26"/>
+        </w:rPr>
+        <w:t xml:space="preserve"> hi</w:t>
+      </w:r>
+      <w:r>
+        <w:rPr>
+          <w:rFonts w:ascii="Cambria" w:hAnsi="Cambria" w:cs="Cambria"/>
+          <w:spacing w:val="-1"/>
+          <w:sz w:val="26"/>
+          <w:szCs w:val="26"/>
+        </w:rPr>
+        <w:t>ệ</w:t>
+      </w:r>
+      <w:r>
+        <w:rPr>
+          <w:rFonts w:ascii="Cambria" w:hAnsi="Cambria"/>
+          <w:spacing w:val="-1"/>
+          <w:sz w:val="26"/>
+          <w:szCs w:val="26"/>
+        </w:rPr>
+        <w:t>u qu</w:t>
+      </w:r>
+      <w:r>
+        <w:rPr>
+          <w:rFonts w:ascii="Cambria" w:hAnsi="Cambria" w:cs="Cambria"/>
+          <w:spacing w:val="-1"/>
+          <w:sz w:val="26"/>
+          <w:szCs w:val="26"/>
+        </w:rPr>
+        <w:t>ả</w:t>
+      </w:r>
+      <w:r>
+        <w:rPr>
+          <w:rFonts w:ascii="Cambria" w:hAnsi="Cambria"/>
+          <w:spacing w:val="-1"/>
+          <w:sz w:val="26"/>
+          <w:szCs w:val="26"/>
+        </w:rPr>
+        <w:t>. Y</w:t>
+      </w:r>
+      <w:r>
+        <w:rPr>
+          <w:rFonts w:ascii="Cambria" w:hAnsi="Cambria" w:cs="Cambria"/>
+          <w:spacing w:val="-1"/>
+          <w:sz w:val="26"/>
+          <w:szCs w:val="26"/>
+        </w:rPr>
+        <w:t>ế</w:t>
+      </w:r>
+      <w:r>
+        <w:rPr>
+          <w:rFonts w:ascii="Cambria" w:hAnsi="Cambria"/>
+          <w:spacing w:val="-1"/>
+          <w:sz w:val="26"/>
+          <w:szCs w:val="26"/>
+        </w:rPr>
+        <w:t>u t</w:t>
+      </w:r>
+      <w:r>
+        <w:rPr>
+          <w:rFonts w:ascii="Cambria" w:hAnsi="Cambria" w:cs="Cambria"/>
+          <w:spacing w:val="-1"/>
+          <w:sz w:val="26"/>
+          <w:szCs w:val="26"/>
+        </w:rPr>
+        <w:t>ố</w:t>
+      </w:r>
+      <w:r>
+        <w:rPr>
+          <w:rFonts w:ascii="Cambria" w:hAnsi="Cambria"/>
+          <w:spacing w:val="-1"/>
+          <w:sz w:val="26"/>
+          <w:szCs w:val="26"/>
+        </w:rPr>
+        <w:t xml:space="preserve"> n</w:t>
+      </w:r>
+      <w:r>
+        <w:rPr>
+          <w:rFonts w:ascii="Cambria" w:hAnsi="Cambria" w:cs="Georgia"/>
+          <w:spacing w:val="-1"/>
+          <w:sz w:val="26"/>
+          <w:szCs w:val="26"/>
+        </w:rPr>
+        <w:t>à</w:t>
+      </w:r>
+      <w:r>
+        <w:rPr>
+          <w:rFonts w:ascii="Cambria" w:hAnsi="Cambria"/>
+          <w:spacing w:val="-1"/>
+          <w:sz w:val="26"/>
+          <w:szCs w:val="26"/>
+        </w:rPr>
+        <w:t>y l</w:t>
+      </w:r>
+      <w:r>
+        <w:rPr>
+          <w:rFonts w:ascii="Cambria" w:hAnsi="Cambria" w:cs="Georgia"/>
+          <w:spacing w:val="-1"/>
+          <w:sz w:val="26"/>
+          <w:szCs w:val="26"/>
+        </w:rPr>
+        <w:t>à</w:t>
+      </w:r>
+      <w:r>
+        <w:rPr>
+          <w:rFonts w:ascii="Cambria" w:hAnsi="Cambria"/>
+          <w:spacing w:val="-1"/>
+          <w:sz w:val="26"/>
+          <w:szCs w:val="26"/>
+        </w:rPr>
+        <w:t xml:space="preserve"> m</w:t>
+      </w:r>
+      <w:r>
+        <w:rPr>
+          <w:rFonts w:ascii="Cambria" w:hAnsi="Cambria" w:cs="Cambria"/>
+          <w:spacing w:val="-1"/>
+          <w:sz w:val="26"/>
+          <w:szCs w:val="26"/>
+        </w:rPr>
+        <w:t>ộ</w:t>
+      </w:r>
+      <w:r>
+        <w:rPr>
+          <w:rFonts w:ascii="Cambria" w:hAnsi="Cambria"/>
+          <w:spacing w:val="-1"/>
+          <w:sz w:val="26"/>
+          <w:szCs w:val="26"/>
+        </w:rPr>
+        <w:t>t b</w:t>
+      </w:r>
+      <w:r>
+        <w:rPr>
+          <w:rFonts w:ascii="Cambria" w:hAnsi="Cambria" w:cs="Cambria"/>
+          <w:spacing w:val="-1"/>
+          <w:sz w:val="26"/>
+          <w:szCs w:val="26"/>
+        </w:rPr>
+        <w:t>ướ</w:t>
+      </w:r>
+      <w:r>
+        <w:rPr>
+          <w:rFonts w:ascii="Cambria" w:hAnsi="Cambria"/>
+          <w:spacing w:val="-1"/>
+          <w:sz w:val="26"/>
+          <w:szCs w:val="26"/>
+        </w:rPr>
+        <w:t>c nh</w:t>
+      </w:r>
+      <w:r>
+        <w:rPr>
+          <w:rFonts w:ascii="Cambria" w:hAnsi="Cambria" w:cs="Cambria"/>
+          <w:spacing w:val="-1"/>
+          <w:sz w:val="26"/>
+          <w:szCs w:val="26"/>
+        </w:rPr>
+        <w:t>ả</w:t>
+      </w:r>
+      <w:r>
+        <w:rPr>
+          <w:rFonts w:ascii="Cambria" w:hAnsi="Cambria"/>
+          <w:spacing w:val="-1"/>
+          <w:sz w:val="26"/>
+          <w:szCs w:val="26"/>
+        </w:rPr>
+        <w:t>y v</w:t>
+      </w:r>
+      <w:r>
+        <w:rPr>
+          <w:rFonts w:ascii="Cambria" w:hAnsi="Cambria" w:cs="Cambria"/>
+          <w:spacing w:val="-1"/>
+          <w:sz w:val="26"/>
+          <w:szCs w:val="26"/>
+        </w:rPr>
+        <w:t>ọ</w:t>
+      </w:r>
+      <w:r>
+        <w:rPr>
+          <w:rFonts w:ascii="Cambria" w:hAnsi="Cambria"/>
+          <w:spacing w:val="-1"/>
+          <w:sz w:val="26"/>
+          <w:szCs w:val="26"/>
+        </w:rPr>
+        <w:t xml:space="preserve">t </w:t>
+      </w:r>
+      <w:r>
+        <w:rPr>
+          <w:rFonts w:ascii="Cambria" w:hAnsi="Cambria" w:cs="Georgia"/>
+          <w:spacing w:val="-1"/>
+          <w:sz w:val="26"/>
+          <w:szCs w:val="26"/>
+        </w:rPr>
+        <w:t>đá</w:t>
+      </w:r>
+      <w:r>
+        <w:rPr>
+          <w:rFonts w:ascii="Cambria" w:hAnsi="Cambria"/>
+          <w:spacing w:val="-1"/>
+          <w:sz w:val="26"/>
+          <w:szCs w:val="26"/>
+        </w:rPr>
+        <w:t>ng k</w:t>
+      </w:r>
+      <w:r>
+        <w:rPr>
+          <w:rFonts w:ascii="Cambria" w:hAnsi="Cambria" w:cs="Cambria"/>
+          <w:spacing w:val="-1"/>
+          <w:sz w:val="26"/>
+          <w:szCs w:val="26"/>
+        </w:rPr>
+        <w:t>ể</w:t>
+      </w:r>
+      <w:r>
+        <w:rPr>
+          <w:rFonts w:ascii="Cambria" w:hAnsi="Cambria"/>
+          <w:spacing w:val="-1"/>
+          <w:sz w:val="26"/>
+          <w:szCs w:val="26"/>
+        </w:rPr>
+        <w:t xml:space="preserve"> so v</w:t>
+      </w:r>
+      <w:r>
+        <w:rPr>
+          <w:rFonts w:ascii="Cambria" w:hAnsi="Cambria" w:cs="Cambria"/>
+          <w:spacing w:val="-1"/>
+          <w:sz w:val="26"/>
+          <w:szCs w:val="26"/>
+        </w:rPr>
+        <w:t>ớ</w:t>
+      </w:r>
+      <w:r>
+        <w:rPr>
+          <w:rFonts w:ascii="Cambria" w:hAnsi="Cambria"/>
+          <w:spacing w:val="-1"/>
+          <w:sz w:val="26"/>
+          <w:szCs w:val="26"/>
+        </w:rPr>
+        <w:t>i k</w:t>
+      </w:r>
+      <w:r>
+        <w:rPr>
+          <w:rFonts w:ascii="Cambria" w:hAnsi="Cambria" w:cs="Cambria"/>
+          <w:spacing w:val="-1"/>
+          <w:sz w:val="26"/>
+          <w:szCs w:val="26"/>
+        </w:rPr>
+        <w:t>ỹ</w:t>
+      </w:r>
+      <w:r>
+        <w:rPr>
+          <w:rFonts w:ascii="Cambria" w:hAnsi="Cambria"/>
+          <w:spacing w:val="-1"/>
+          <w:sz w:val="26"/>
+          <w:szCs w:val="26"/>
+        </w:rPr>
+        <w:t xml:space="preserve"> thu</w:t>
+      </w:r>
+      <w:r>
+        <w:rPr>
+          <w:rFonts w:ascii="Cambria" w:hAnsi="Cambria" w:cs="Cambria"/>
+          <w:spacing w:val="-1"/>
+          <w:sz w:val="26"/>
+          <w:szCs w:val="26"/>
+        </w:rPr>
+        <w:t>ậ</w:t>
+      </w:r>
+      <w:r>
+        <w:rPr>
+          <w:rFonts w:ascii="Cambria" w:hAnsi="Cambria"/>
+          <w:spacing w:val="-1"/>
+          <w:sz w:val="26"/>
+          <w:szCs w:val="26"/>
+        </w:rPr>
+        <w:t>t th</w:t>
+      </w:r>
+      <w:r>
+        <w:rPr>
+          <w:rFonts w:ascii="Cambria" w:hAnsi="Cambria" w:cs="Georgia"/>
+          <w:spacing w:val="-1"/>
+          <w:sz w:val="26"/>
+          <w:szCs w:val="26"/>
+        </w:rPr>
+        <w:t>ô</w:t>
+      </w:r>
+      <w:r>
+        <w:rPr>
+          <w:rFonts w:ascii="Cambria" w:hAnsi="Cambria"/>
+          <w:spacing w:val="-1"/>
+          <w:sz w:val="26"/>
+          <w:szCs w:val="26"/>
+        </w:rPr>
+        <w:t>ng d</w:t>
+      </w:r>
+      <w:r>
+        <w:rPr>
+          <w:rFonts w:ascii="Cambria" w:hAnsi="Cambria" w:cs="Cambria"/>
+          <w:spacing w:val="-1"/>
+          <w:sz w:val="26"/>
+          <w:szCs w:val="26"/>
+        </w:rPr>
+        <w:t>ị</w:t>
+      </w:r>
+      <w:r>
+        <w:rPr>
+          <w:rFonts w:ascii="Cambria" w:hAnsi="Cambria"/>
+          <w:spacing w:val="-1"/>
+          <w:sz w:val="26"/>
+          <w:szCs w:val="26"/>
+        </w:rPr>
+        <w:t>ch c</w:t>
+      </w:r>
+      <w:r>
+        <w:rPr>
+          <w:rFonts w:ascii="Cambria" w:hAnsi="Cambria" w:cs="Cambria"/>
+          <w:spacing w:val="-1"/>
+          <w:sz w:val="26"/>
+          <w:szCs w:val="26"/>
+        </w:rPr>
+        <w:t>ủ</w:t>
+      </w:r>
+      <w:r>
+        <w:rPr>
+          <w:rFonts w:ascii="Cambria" w:hAnsi="Cambria"/>
+          <w:spacing w:val="-1"/>
+          <w:sz w:val="26"/>
+          <w:szCs w:val="26"/>
+        </w:rPr>
+        <w:t>a ASP.</w:t>
+      </w:r>
+    </w:p>
+    <w:p>
+      <w:pPr>
+        <w:pStyle w:val="graf"/>
+        <w:numPr>
+          <w:ilvl w:val="0"/>
+          <w:numId w:val="4"/>
+        </w:numPr>
+        <w:shd w:val="clear" w:color="auto" w:fill="FFFFFF"/>
+        <w:spacing w:before="435" w:beforeAutospacing="0" w:after="0" w:afterAutospacing="0"/>
+        <w:rPr>
+          <w:rFonts w:ascii="Cambria" w:hAnsi="Cambria"/>
+          <w:spacing w:val="-1"/>
+          <w:sz w:val="26"/>
+          <w:szCs w:val="26"/>
+        </w:rPr>
+      </w:pPr>
+      <w:r>
+        <w:rPr>
+          <w:rFonts w:ascii="Cambria" w:hAnsi="Cambria"/>
+          <w:spacing w:val="-1"/>
+          <w:sz w:val="26"/>
+          <w:szCs w:val="26"/>
+        </w:rPr>
+        <w:lastRenderedPageBreak/>
+        <w:t>ASP.Net h</w:t>
+      </w:r>
+      <w:r>
+        <w:rPr>
+          <w:rFonts w:ascii="Cambria" w:hAnsi="Cambria" w:cs="Cambria"/>
+          <w:spacing w:val="-1"/>
+          <w:sz w:val="26"/>
+          <w:szCs w:val="26"/>
+        </w:rPr>
+        <w:t>ỗ</w:t>
+      </w:r>
+      <w:r>
+        <w:rPr>
+          <w:rFonts w:ascii="Cambria" w:hAnsi="Cambria"/>
+          <w:spacing w:val="-1"/>
+          <w:sz w:val="26"/>
+          <w:szCs w:val="26"/>
+        </w:rPr>
+        <w:t xml:space="preserve"> tr</w:t>
+      </w:r>
+      <w:r>
+        <w:rPr>
+          <w:rFonts w:ascii="Cambria" w:hAnsi="Cambria" w:cs="Cambria"/>
+          <w:spacing w:val="-1"/>
+          <w:sz w:val="26"/>
+          <w:szCs w:val="26"/>
+        </w:rPr>
+        <w:t>ợ</w:t>
+      </w:r>
+      <w:r>
+        <w:rPr>
+          <w:rFonts w:ascii="Cambria" w:hAnsi="Cambria"/>
+          <w:spacing w:val="-1"/>
+          <w:sz w:val="26"/>
+          <w:szCs w:val="26"/>
+        </w:rPr>
+        <w:t xml:space="preserve"> m</w:t>
+      </w:r>
+      <w:r>
+        <w:rPr>
+          <w:rFonts w:ascii="Cambria" w:hAnsi="Cambria" w:cs="Cambria"/>
+          <w:spacing w:val="-1"/>
+          <w:sz w:val="26"/>
+          <w:szCs w:val="26"/>
+        </w:rPr>
+        <w:t>ạ</w:t>
+      </w:r>
+      <w:r>
+        <w:rPr>
+          <w:rFonts w:ascii="Cambria" w:hAnsi="Cambria"/>
+          <w:spacing w:val="-1"/>
+          <w:sz w:val="26"/>
+          <w:szCs w:val="26"/>
+        </w:rPr>
+        <w:t>nh m</w:t>
+      </w:r>
+      <w:r>
+        <w:rPr>
+          <w:rFonts w:ascii="Cambria" w:hAnsi="Cambria" w:cs="Cambria"/>
+          <w:spacing w:val="-1"/>
+          <w:sz w:val="26"/>
+          <w:szCs w:val="26"/>
+        </w:rPr>
+        <w:t>ẽ</w:t>
+      </w:r>
+      <w:r>
+        <w:rPr>
+          <w:rFonts w:ascii="Cambria" w:hAnsi="Cambria"/>
+          <w:spacing w:val="-1"/>
+          <w:sz w:val="26"/>
+          <w:szCs w:val="26"/>
+        </w:rPr>
+        <w:t xml:space="preserve"> b</w:t>
+      </w:r>
+      <w:r>
+        <w:rPr>
+          <w:rFonts w:ascii="Cambria" w:hAnsi="Cambria" w:cs="Cambria"/>
+          <w:spacing w:val="-1"/>
+          <w:sz w:val="26"/>
+          <w:szCs w:val="26"/>
+        </w:rPr>
+        <w:t>ộ</w:t>
+      </w:r>
+      <w:r>
+        <w:rPr>
+          <w:rFonts w:ascii="Cambria" w:hAnsi="Cambria"/>
+          <w:spacing w:val="-1"/>
+          <w:sz w:val="26"/>
+          <w:szCs w:val="26"/>
+        </w:rPr>
+        <w:t xml:space="preserve"> th</w:t>
+      </w:r>
+      <w:r>
+        <w:rPr>
+          <w:rFonts w:ascii="Cambria" w:hAnsi="Cambria" w:cs="Cambria"/>
+          <w:spacing w:val="-1"/>
+          <w:sz w:val="26"/>
+          <w:szCs w:val="26"/>
+        </w:rPr>
+        <w:t>ư</w:t>
+      </w:r>
+      <w:r>
+        <w:rPr>
+          <w:rFonts w:ascii="Cambria" w:hAnsi="Cambria"/>
+          <w:spacing w:val="-1"/>
+          <w:sz w:val="26"/>
+          <w:szCs w:val="26"/>
+        </w:rPr>
+        <w:t xml:space="preserve"> vi</w:t>
+      </w:r>
+      <w:r>
+        <w:rPr>
+          <w:rFonts w:ascii="Cambria" w:hAnsi="Cambria" w:cs="Cambria"/>
+          <w:spacing w:val="-1"/>
+          <w:sz w:val="26"/>
+          <w:szCs w:val="26"/>
+        </w:rPr>
+        <w:t>ệ</w:t>
+      </w:r>
+      <w:r>
+        <w:rPr>
+          <w:rFonts w:ascii="Cambria" w:hAnsi="Cambria"/>
+          <w:spacing w:val="-1"/>
+          <w:sz w:val="26"/>
+          <w:szCs w:val="26"/>
+        </w:rPr>
+        <w:t>n phong ph</w:t>
+      </w:r>
+      <w:r>
+        <w:rPr>
+          <w:rFonts w:ascii="Cambria" w:hAnsi="Cambria" w:cs="Georgia"/>
+          <w:spacing w:val="-1"/>
+          <w:sz w:val="26"/>
+          <w:szCs w:val="26"/>
+        </w:rPr>
+        <w:t>ú</w:t>
+      </w:r>
+      <w:r>
+        <w:rPr>
+          <w:rFonts w:ascii="Cambria" w:hAnsi="Cambria"/>
+          <w:spacing w:val="-1"/>
+          <w:sz w:val="26"/>
+          <w:szCs w:val="26"/>
+        </w:rPr>
+        <w:t xml:space="preserve"> v</w:t>
+      </w:r>
+      <w:r>
+        <w:rPr>
+          <w:rFonts w:ascii="Cambria" w:hAnsi="Cambria" w:cs="Georgia"/>
+          <w:spacing w:val="-1"/>
+          <w:sz w:val="26"/>
+          <w:szCs w:val="26"/>
+        </w:rPr>
+        <w:t>à</w:t>
+      </w:r>
+      <w:r>
+        <w:rPr>
+          <w:rFonts w:ascii="Cambria" w:hAnsi="Cambria"/>
+          <w:spacing w:val="-1"/>
+          <w:sz w:val="26"/>
+          <w:szCs w:val="26"/>
+        </w:rPr>
+        <w:t xml:space="preserve"> </w:t>
+      </w:r>
+      <w:r>
+        <w:rPr>
+          <w:rFonts w:ascii="Cambria" w:hAnsi="Cambria" w:cs="Georgia"/>
+          <w:spacing w:val="-1"/>
+          <w:sz w:val="26"/>
+          <w:szCs w:val="26"/>
+        </w:rPr>
+        <w:t>đ</w:t>
+      </w:r>
+      <w:r>
+        <w:rPr>
+          <w:rFonts w:ascii="Cambria" w:hAnsi="Cambria"/>
+          <w:spacing w:val="-1"/>
+          <w:sz w:val="26"/>
+          <w:szCs w:val="26"/>
+        </w:rPr>
+        <w:t>a d</w:t>
+      </w:r>
+      <w:r>
+        <w:rPr>
+          <w:rFonts w:ascii="Cambria" w:hAnsi="Cambria" w:cs="Cambria"/>
+          <w:spacing w:val="-1"/>
+          <w:sz w:val="26"/>
+          <w:szCs w:val="26"/>
+        </w:rPr>
+        <w:t>ạ</w:t>
+      </w:r>
+      <w:r>
+        <w:rPr>
+          <w:rFonts w:ascii="Cambria" w:hAnsi="Cambria"/>
+          <w:spacing w:val="-1"/>
+          <w:sz w:val="26"/>
+          <w:szCs w:val="26"/>
+        </w:rPr>
+        <w:t>ng c</w:t>
+      </w:r>
+      <w:r>
+        <w:rPr>
+          <w:rFonts w:ascii="Cambria" w:hAnsi="Cambria" w:cs="Cambria"/>
+          <w:spacing w:val="-1"/>
+          <w:sz w:val="26"/>
+          <w:szCs w:val="26"/>
+        </w:rPr>
+        <w:t>ủ</w:t>
+      </w:r>
+      <w:r>
+        <w:rPr>
+          <w:rFonts w:ascii="Cambria" w:hAnsi="Cambria"/>
+          <w:spacing w:val="-1"/>
+          <w:sz w:val="26"/>
+          <w:szCs w:val="26"/>
+        </w:rPr>
+        <w:t>a</w:t>
+      </w:r>
+      <w:r>
+        <w:rPr>
+          <w:rFonts w:ascii="Cambria" w:hAnsi="Cambria" w:cs="Georgia"/>
+          <w:spacing w:val="-1"/>
+          <w:sz w:val="26"/>
+          <w:szCs w:val="26"/>
+        </w:rPr>
+        <w:t> </w:t>
+      </w:r>
+      <w:r>
+        <w:rPr>
+          <w:rFonts w:ascii="Cambria" w:hAnsi="Cambria"/>
+          <w:spacing w:val="-1"/>
+          <w:sz w:val="26"/>
+          <w:szCs w:val="26"/>
+        </w:rPr>
+        <w:t>.Net Framework, l</w:t>
+      </w:r>
+      <w:r>
+        <w:rPr>
+          <w:rFonts w:ascii="Cambria" w:hAnsi="Cambria" w:cs="Georgia"/>
+          <w:spacing w:val="-1"/>
+          <w:sz w:val="26"/>
+          <w:szCs w:val="26"/>
+        </w:rPr>
+        <w:t>à</w:t>
+      </w:r>
+      <w:r>
+        <w:rPr>
+          <w:rFonts w:ascii="Cambria" w:hAnsi="Cambria"/>
+          <w:spacing w:val="-1"/>
+          <w:sz w:val="26"/>
+          <w:szCs w:val="26"/>
+        </w:rPr>
+        <w:t>m vi</w:t>
+      </w:r>
+      <w:r>
+        <w:rPr>
+          <w:rFonts w:ascii="Cambria" w:hAnsi="Cambria" w:cs="Cambria"/>
+          <w:spacing w:val="-1"/>
+          <w:sz w:val="26"/>
+          <w:szCs w:val="26"/>
+        </w:rPr>
+        <w:t>ệ</w:t>
+      </w:r>
+      <w:r>
+        <w:rPr>
+          <w:rFonts w:ascii="Cambria" w:hAnsi="Cambria"/>
+          <w:spacing w:val="-1"/>
+          <w:sz w:val="26"/>
+          <w:szCs w:val="26"/>
+        </w:rPr>
+        <w:t>c v</w:t>
+      </w:r>
+      <w:r>
+        <w:rPr>
+          <w:rFonts w:ascii="Cambria" w:hAnsi="Cambria" w:cs="Cambria"/>
+          <w:spacing w:val="-1"/>
+          <w:sz w:val="26"/>
+          <w:szCs w:val="26"/>
+        </w:rPr>
+        <w:t>ớ</w:t>
+      </w:r>
+      <w:r>
+        <w:rPr>
+          <w:rFonts w:ascii="Cambria" w:hAnsi="Cambria"/>
+          <w:spacing w:val="-1"/>
+          <w:sz w:val="26"/>
+          <w:szCs w:val="26"/>
+        </w:rPr>
+        <w:t>i XML, Web Service, truy c</w:t>
+      </w:r>
+      <w:r>
+        <w:rPr>
+          <w:rFonts w:ascii="Cambria" w:hAnsi="Cambria" w:cs="Cambria"/>
+          <w:spacing w:val="-1"/>
+          <w:sz w:val="26"/>
+          <w:szCs w:val="26"/>
+        </w:rPr>
+        <w:t>ậ</w:t>
+      </w:r>
+      <w:r>
+        <w:rPr>
+          <w:rFonts w:ascii="Cambria" w:hAnsi="Cambria"/>
+          <w:spacing w:val="-1"/>
+          <w:sz w:val="26"/>
+          <w:szCs w:val="26"/>
+        </w:rPr>
+        <w:t>p c</w:t>
+      </w:r>
+      <w:r>
+        <w:rPr>
+          <w:rFonts w:ascii="Cambria" w:hAnsi="Cambria" w:cs="Cambria"/>
+          <w:spacing w:val="-1"/>
+          <w:sz w:val="26"/>
+          <w:szCs w:val="26"/>
+        </w:rPr>
+        <w:t>ơ</w:t>
+      </w:r>
+      <w:r>
+        <w:rPr>
+          <w:rFonts w:ascii="Cambria" w:hAnsi="Cambria"/>
+          <w:spacing w:val="-1"/>
+          <w:sz w:val="26"/>
+          <w:szCs w:val="26"/>
+        </w:rPr>
+        <w:t xml:space="preserve"> s</w:t>
+      </w:r>
+      <w:r>
+        <w:rPr>
+          <w:rFonts w:ascii="Cambria" w:hAnsi="Cambria" w:cs="Cambria"/>
+          <w:spacing w:val="-1"/>
+          <w:sz w:val="26"/>
+          <w:szCs w:val="26"/>
+        </w:rPr>
+        <w:t>ở</w:t>
+      </w:r>
+      <w:r>
+        <w:rPr>
+          <w:rFonts w:ascii="Cambria" w:hAnsi="Cambria"/>
+          <w:spacing w:val="-1"/>
+          <w:sz w:val="26"/>
+          <w:szCs w:val="26"/>
+        </w:rPr>
+        <w:t xml:space="preserve"> d</w:t>
+      </w:r>
+      <w:r>
+        <w:rPr>
+          <w:rFonts w:ascii="Cambria" w:hAnsi="Cambria" w:cs="Cambria"/>
+          <w:spacing w:val="-1"/>
+          <w:sz w:val="26"/>
+          <w:szCs w:val="26"/>
+        </w:rPr>
+        <w:t>ữ</w:t>
+      </w:r>
+      <w:r>
+        <w:rPr>
+          <w:rFonts w:ascii="Cambria" w:hAnsi="Cambria"/>
+          <w:spacing w:val="-1"/>
+          <w:sz w:val="26"/>
+          <w:szCs w:val="26"/>
+        </w:rPr>
+        <w:t xml:space="preserve"> li</w:t>
+      </w:r>
+      <w:r>
+        <w:rPr>
+          <w:rFonts w:ascii="Cambria" w:hAnsi="Cambria" w:cs="Cambria"/>
+          <w:spacing w:val="-1"/>
+          <w:sz w:val="26"/>
+          <w:szCs w:val="26"/>
+        </w:rPr>
+        <w:t>ệ</w:t>
+      </w:r>
+      <w:r>
+        <w:rPr>
+          <w:rFonts w:ascii="Cambria" w:hAnsi="Cambria"/>
+          <w:spacing w:val="-1"/>
+          <w:sz w:val="26"/>
+          <w:szCs w:val="26"/>
+        </w:rPr>
+        <w:t>u qua ADO.Net,</w:t>
+      </w:r>
+      <w:r>
+        <w:rPr>
+          <w:rFonts w:ascii="Cambria" w:hAnsi="Cambria" w:cs="Georgia"/>
+          <w:spacing w:val="-1"/>
+          <w:sz w:val="26"/>
+          <w:szCs w:val="26"/>
+        </w:rPr>
+        <w:t> …</w:t>
+      </w:r>
+    </w:p>
+    <w:p>
+      <w:pPr>
+        <w:pStyle w:val="graf"/>
+        <w:numPr>
+          <w:ilvl w:val="0"/>
+          <w:numId w:val="4"/>
+        </w:numPr>
+        <w:shd w:val="clear" w:color="auto" w:fill="FFFFFF"/>
+        <w:spacing w:before="435" w:beforeAutospacing="0" w:after="0" w:afterAutospacing="0"/>
+        <w:rPr>
+          <w:rFonts w:ascii="Cambria" w:hAnsi="Cambria"/>
+          <w:spacing w:val="-1"/>
+          <w:sz w:val="26"/>
+          <w:szCs w:val="26"/>
+        </w:rPr>
+      </w:pPr>
+      <w:r>
+        <w:rPr>
+          <w:rFonts w:ascii="Cambria" w:hAnsi="Cambria"/>
+          <w:spacing w:val="-1"/>
+          <w:sz w:val="26"/>
+          <w:szCs w:val="26"/>
+        </w:rPr>
+        <w:t>ASPX và ASP có th</w:t>
+      </w:r>
+      <w:r>
+        <w:rPr>
+          <w:rFonts w:ascii="Cambria" w:hAnsi="Cambria" w:cs="Cambria"/>
+          <w:spacing w:val="-1"/>
+          <w:sz w:val="26"/>
+          <w:szCs w:val="26"/>
+        </w:rPr>
+        <w:t>ể</w:t>
+      </w:r>
+      <w:r>
+        <w:rPr>
+          <w:rFonts w:ascii="Cambria" w:hAnsi="Cambria"/>
+          <w:spacing w:val="-1"/>
+          <w:sz w:val="26"/>
+          <w:szCs w:val="26"/>
+        </w:rPr>
+        <w:t xml:space="preserve"> c</w:t>
+      </w:r>
+      <w:r>
+        <w:rPr>
+          <w:rFonts w:ascii="Cambria" w:hAnsi="Cambria" w:cs="Georgia"/>
+          <w:spacing w:val="-1"/>
+          <w:sz w:val="26"/>
+          <w:szCs w:val="26"/>
+        </w:rPr>
+        <w:t>ù</w:t>
+      </w:r>
+      <w:r>
+        <w:rPr>
+          <w:rFonts w:ascii="Cambria" w:hAnsi="Cambria"/>
+          <w:spacing w:val="-1"/>
+          <w:sz w:val="26"/>
+          <w:szCs w:val="26"/>
+        </w:rPr>
+        <w:t>ng ho</w:t>
+      </w:r>
+      <w:r>
+        <w:rPr>
+          <w:rFonts w:ascii="Cambria" w:hAnsi="Cambria" w:cs="Cambria"/>
+          <w:spacing w:val="-1"/>
+          <w:sz w:val="26"/>
+          <w:szCs w:val="26"/>
+        </w:rPr>
+        <w:t>ạ</w:t>
+      </w:r>
+      <w:r>
+        <w:rPr>
+          <w:rFonts w:ascii="Cambria" w:hAnsi="Cambria"/>
+          <w:spacing w:val="-1"/>
+          <w:sz w:val="26"/>
+          <w:szCs w:val="26"/>
+        </w:rPr>
+        <w:t xml:space="preserve">t </w:t>
+      </w:r>
+      <w:r>
+        <w:rPr>
+          <w:rFonts w:ascii="Cambria" w:hAnsi="Cambria" w:cs="Georgia"/>
+          <w:spacing w:val="-1"/>
+          <w:sz w:val="26"/>
+          <w:szCs w:val="26"/>
+        </w:rPr>
+        <w:t>đ</w:t>
+      </w:r>
+      <w:r>
+        <w:rPr>
+          <w:rFonts w:ascii="Cambria" w:hAnsi="Cambria" w:cs="Cambria"/>
+          <w:spacing w:val="-1"/>
+          <w:sz w:val="26"/>
+          <w:szCs w:val="26"/>
+        </w:rPr>
+        <w:t>ộ</w:t>
+      </w:r>
+      <w:r>
+        <w:rPr>
+          <w:rFonts w:ascii="Cambria" w:hAnsi="Cambria"/>
+          <w:spacing w:val="-1"/>
+          <w:sz w:val="26"/>
+          <w:szCs w:val="26"/>
+        </w:rPr>
+        <w:t xml:space="preserve">ng trong 1 </w:t>
+      </w:r>
+      <w:r>
+        <w:rPr>
+          <w:rFonts w:ascii="Cambria" w:hAnsi="Cambria" w:cs="Cambria"/>
+          <w:spacing w:val="-1"/>
+          <w:sz w:val="26"/>
+          <w:szCs w:val="26"/>
+        </w:rPr>
+        <w:t>ứ</w:t>
+      </w:r>
+      <w:r>
+        <w:rPr>
+          <w:rFonts w:ascii="Cambria" w:hAnsi="Cambria"/>
+          <w:spacing w:val="-1"/>
+          <w:sz w:val="26"/>
+          <w:szCs w:val="26"/>
+        </w:rPr>
+        <w:t>ng d</w:t>
+      </w:r>
+      <w:r>
+        <w:rPr>
+          <w:rFonts w:ascii="Cambria" w:hAnsi="Cambria" w:cs="Cambria"/>
+          <w:spacing w:val="-1"/>
+          <w:sz w:val="26"/>
+          <w:szCs w:val="26"/>
+        </w:rPr>
+        <w:t>ụ</w:t>
+      </w:r>
+      <w:r>
+        <w:rPr>
+          <w:rFonts w:ascii="Cambria" w:hAnsi="Cambria"/>
+          <w:spacing w:val="-1"/>
+          <w:sz w:val="26"/>
+          <w:szCs w:val="26"/>
+        </w:rPr>
+        <w:t>ng.</w:t>
+      </w:r>
+    </w:p>
+    <w:p>
+      <w:pPr>
+        <w:pStyle w:val="graf"/>
+        <w:numPr>
+          <w:ilvl w:val="0"/>
+          <w:numId w:val="4"/>
+        </w:numPr>
+        <w:shd w:val="clear" w:color="auto" w:fill="FFFFFF"/>
+        <w:spacing w:before="435" w:beforeAutospacing="0" w:after="0" w:afterAutospacing="0"/>
+        <w:rPr>
+          <w:rFonts w:ascii="Cambria" w:hAnsi="Cambria"/>
+          <w:spacing w:val="-1"/>
+          <w:sz w:val="26"/>
+          <w:szCs w:val="26"/>
+        </w:rPr>
+      </w:pPr>
+      <w:r>
+        <w:rPr>
+          <w:rFonts w:ascii="Cambria" w:hAnsi="Cambria"/>
+          <w:spacing w:val="-1"/>
+          <w:sz w:val="26"/>
+          <w:szCs w:val="26"/>
+        </w:rPr>
+        <w:t>ASP.Net s</w:t>
+      </w:r>
+      <w:r>
+        <w:rPr>
+          <w:rFonts w:ascii="Cambria" w:hAnsi="Cambria" w:cs="Cambria"/>
+          <w:spacing w:val="-1"/>
+          <w:sz w:val="26"/>
+          <w:szCs w:val="26"/>
+        </w:rPr>
+        <w:t>ử</w:t>
+      </w:r>
+      <w:r>
+        <w:rPr>
+          <w:rFonts w:ascii="Cambria" w:hAnsi="Cambria"/>
+          <w:spacing w:val="-1"/>
+          <w:sz w:val="26"/>
+          <w:szCs w:val="26"/>
+        </w:rPr>
+        <w:t xml:space="preserve"> d</w:t>
+      </w:r>
+      <w:r>
+        <w:rPr>
+          <w:rFonts w:ascii="Cambria" w:hAnsi="Cambria" w:cs="Cambria"/>
+          <w:spacing w:val="-1"/>
+          <w:sz w:val="26"/>
+          <w:szCs w:val="26"/>
+        </w:rPr>
+        <w:t>ụ</w:t>
+      </w:r>
+      <w:r>
+        <w:rPr>
+          <w:rFonts w:ascii="Cambria" w:hAnsi="Cambria"/>
+          <w:spacing w:val="-1"/>
+          <w:sz w:val="26"/>
+          <w:szCs w:val="26"/>
+        </w:rPr>
+        <w:t>ng phong c</w:t>
+      </w:r>
+      <w:r>
+        <w:rPr>
+          <w:rFonts w:ascii="Cambria" w:hAnsi="Cambria" w:cs="Georgia"/>
+          <w:spacing w:val="-1"/>
+          <w:sz w:val="26"/>
+          <w:szCs w:val="26"/>
+        </w:rPr>
+        <w:t>á</w:t>
+      </w:r>
+      <w:r>
+        <w:rPr>
+          <w:rFonts w:ascii="Cambria" w:hAnsi="Cambria"/>
+          <w:spacing w:val="-1"/>
+          <w:sz w:val="26"/>
+          <w:szCs w:val="26"/>
+        </w:rPr>
+        <w:t>ch l</w:t>
+      </w:r>
+      <w:r>
+        <w:rPr>
+          <w:rFonts w:ascii="Cambria" w:hAnsi="Cambria" w:cs="Cambria"/>
+          <w:spacing w:val="-1"/>
+          <w:sz w:val="26"/>
+          <w:szCs w:val="26"/>
+        </w:rPr>
+        <w:t>ậ</w:t>
+      </w:r>
+      <w:r>
+        <w:rPr>
+          <w:rFonts w:ascii="Cambria" w:hAnsi="Cambria"/>
+          <w:spacing w:val="-1"/>
+          <w:sz w:val="26"/>
+          <w:szCs w:val="26"/>
+        </w:rPr>
+        <w:t>p tr</w:t>
+      </w:r>
+      <w:r>
+        <w:rPr>
+          <w:rFonts w:ascii="Cambria" w:hAnsi="Cambria" w:cs="Georgia"/>
+          <w:spacing w:val="-1"/>
+          <w:sz w:val="26"/>
+          <w:szCs w:val="26"/>
+        </w:rPr>
+        <w:t>ì</w:t>
+      </w:r>
+      <w:r>
+        <w:rPr>
+          <w:rFonts w:ascii="Cambria" w:hAnsi="Cambria"/>
+          <w:spacing w:val="-1"/>
+          <w:sz w:val="26"/>
+          <w:szCs w:val="26"/>
+        </w:rPr>
+        <w:t>nh m</w:t>
+      </w:r>
+      <w:r>
+        <w:rPr>
+          <w:rFonts w:ascii="Cambria" w:hAnsi="Cambria" w:cs="Cambria"/>
+          <w:spacing w:val="-1"/>
+          <w:sz w:val="26"/>
+          <w:szCs w:val="26"/>
+        </w:rPr>
+        <w:t>ớ</w:t>
+      </w:r>
+      <w:r>
+        <w:rPr>
+          <w:rFonts w:ascii="Cambria" w:hAnsi="Cambria"/>
+          <w:spacing w:val="-1"/>
+          <w:sz w:val="26"/>
+          <w:szCs w:val="26"/>
+        </w:rPr>
+        <w:t>i: Code behide. T</w:t>
+      </w:r>
+      <w:r>
+        <w:rPr>
+          <w:rFonts w:ascii="Cambria" w:hAnsi="Cambria" w:cs="Georgia"/>
+          <w:spacing w:val="-1"/>
+          <w:sz w:val="26"/>
+          <w:szCs w:val="26"/>
+        </w:rPr>
+        <w:t>á</w:t>
+      </w:r>
+      <w:r>
+        <w:rPr>
+          <w:rFonts w:ascii="Cambria" w:hAnsi="Cambria"/>
+          <w:spacing w:val="-1"/>
+          <w:sz w:val="26"/>
+          <w:szCs w:val="26"/>
+        </w:rPr>
+        <w:t>ch code ri</w:t>
+      </w:r>
+      <w:r>
+        <w:rPr>
+          <w:rFonts w:ascii="Cambria" w:hAnsi="Cambria" w:cs="Georgia"/>
+          <w:spacing w:val="-1"/>
+          <w:sz w:val="26"/>
+          <w:szCs w:val="26"/>
+        </w:rPr>
+        <w:t>ê</w:t>
+      </w:r>
+      <w:r>
+        <w:rPr>
+          <w:rFonts w:ascii="Cambria" w:hAnsi="Cambria"/>
+          <w:spacing w:val="-1"/>
+          <w:sz w:val="26"/>
+          <w:szCs w:val="26"/>
+        </w:rPr>
+        <w:t>ng, giao di</w:t>
+      </w:r>
+      <w:r>
+        <w:rPr>
+          <w:rFonts w:ascii="Cambria" w:hAnsi="Cambria" w:cs="Cambria"/>
+          <w:spacing w:val="-1"/>
+          <w:sz w:val="26"/>
+          <w:szCs w:val="26"/>
+        </w:rPr>
+        <w:t>ệ</w:t>
+      </w:r>
+      <w:r>
+        <w:rPr>
+          <w:rFonts w:ascii="Cambria" w:hAnsi="Cambria"/>
+          <w:spacing w:val="-1"/>
+          <w:sz w:val="26"/>
+          <w:szCs w:val="26"/>
+        </w:rPr>
+        <w:t>n ri</w:t>
+      </w:r>
+      <w:r>
+        <w:rPr>
+          <w:rFonts w:ascii="Cambria" w:hAnsi="Cambria" w:cs="Georgia"/>
+          <w:spacing w:val="-1"/>
+          <w:sz w:val="26"/>
+          <w:szCs w:val="26"/>
+        </w:rPr>
+        <w:t>ê</w:t>
+      </w:r>
+      <w:r>
+        <w:rPr>
+          <w:rFonts w:ascii="Cambria" w:hAnsi="Cambria"/>
+          <w:spacing w:val="-1"/>
+          <w:sz w:val="26"/>
+          <w:szCs w:val="26"/>
+        </w:rPr>
+        <w:t>ng do v</w:t>
+      </w:r>
+      <w:r>
+        <w:rPr>
+          <w:rFonts w:ascii="Cambria" w:hAnsi="Cambria" w:cs="Cambria"/>
+          <w:spacing w:val="-1"/>
+          <w:sz w:val="26"/>
+          <w:szCs w:val="26"/>
+        </w:rPr>
+        <w:t>ậ</w:t>
+      </w:r>
+      <w:r>
+        <w:rPr>
+          <w:rFonts w:ascii="Cambria" w:hAnsi="Cambria"/>
+          <w:spacing w:val="-1"/>
+          <w:sz w:val="26"/>
+          <w:szCs w:val="26"/>
+        </w:rPr>
+        <w:t>y d</w:t>
+      </w:r>
+      <w:r>
+        <w:rPr>
+          <w:rFonts w:ascii="Cambria" w:hAnsi="Cambria" w:cs="Cambria"/>
+          <w:spacing w:val="-1"/>
+          <w:sz w:val="26"/>
+          <w:szCs w:val="26"/>
+        </w:rPr>
+        <w:t>ễ</w:t>
+      </w:r>
+      <w:r>
+        <w:rPr>
+          <w:rFonts w:ascii="Cambria" w:hAnsi="Cambria"/>
+          <w:spacing w:val="-1"/>
+          <w:sz w:val="26"/>
+          <w:szCs w:val="26"/>
+        </w:rPr>
+        <w:t xml:space="preserve"> </w:t>
+      </w:r>
+      <w:r>
+        <w:rPr>
+          <w:rFonts w:ascii="Cambria" w:hAnsi="Cambria" w:cs="Georgia"/>
+          <w:spacing w:val="-1"/>
+          <w:sz w:val="26"/>
+          <w:szCs w:val="26"/>
+        </w:rPr>
+        <w:t>đ</w:t>
+      </w:r>
+      <w:r>
+        <w:rPr>
+          <w:rFonts w:ascii="Cambria" w:hAnsi="Cambria" w:cs="Cambria"/>
+          <w:spacing w:val="-1"/>
+          <w:sz w:val="26"/>
+          <w:szCs w:val="26"/>
+        </w:rPr>
+        <w:t>ọ</w:t>
+      </w:r>
+      <w:r>
+        <w:rPr>
+          <w:rFonts w:ascii="Cambria" w:hAnsi="Cambria"/>
+          <w:spacing w:val="-1"/>
+          <w:sz w:val="26"/>
+          <w:szCs w:val="26"/>
+        </w:rPr>
+        <w:t>c, d</w:t>
+      </w:r>
+      <w:r>
+        <w:rPr>
+          <w:rFonts w:ascii="Cambria" w:hAnsi="Cambria" w:cs="Cambria"/>
+          <w:spacing w:val="-1"/>
+          <w:sz w:val="26"/>
+          <w:szCs w:val="26"/>
+        </w:rPr>
+        <w:t>ễ</w:t>
+      </w:r>
+      <w:r>
+        <w:rPr>
+          <w:rFonts w:ascii="Cambria" w:hAnsi="Cambria"/>
+          <w:spacing w:val="-1"/>
+          <w:sz w:val="26"/>
+          <w:szCs w:val="26"/>
+        </w:rPr>
+        <w:t xml:space="preserve"> qu</w:t>
+      </w:r>
+      <w:r>
+        <w:rPr>
+          <w:rFonts w:ascii="Cambria" w:hAnsi="Cambria" w:cs="Cambria"/>
+          <w:spacing w:val="-1"/>
+          <w:sz w:val="26"/>
+          <w:szCs w:val="26"/>
+        </w:rPr>
+        <w:t>ả</w:t>
+      </w:r>
+      <w:r>
+        <w:rPr>
+          <w:rFonts w:ascii="Cambria" w:hAnsi="Cambria"/>
+          <w:spacing w:val="-1"/>
+          <w:sz w:val="26"/>
+          <w:szCs w:val="26"/>
+        </w:rPr>
+        <w:t>n l</w:t>
+      </w:r>
+      <w:r>
+        <w:rPr>
+          <w:rFonts w:ascii="Cambria" w:hAnsi="Cambria" w:cs="Georgia"/>
+          <w:spacing w:val="-1"/>
+          <w:sz w:val="26"/>
+          <w:szCs w:val="26"/>
+        </w:rPr>
+        <w:t>ý</w:t>
+      </w:r>
+      <w:r>
+        <w:rPr>
+          <w:rFonts w:ascii="Cambria" w:hAnsi="Cambria"/>
+          <w:spacing w:val="-1"/>
+          <w:sz w:val="26"/>
+          <w:szCs w:val="26"/>
+        </w:rPr>
+        <w:t xml:space="preserve"> v</w:t>
+      </w:r>
+      <w:r>
+        <w:rPr>
+          <w:rFonts w:ascii="Cambria" w:hAnsi="Cambria" w:cs="Georgia"/>
+          <w:spacing w:val="-1"/>
+          <w:sz w:val="26"/>
+          <w:szCs w:val="26"/>
+        </w:rPr>
+        <w:t>à</w:t>
+      </w:r>
+      <w:r>
+        <w:rPr>
+          <w:rFonts w:ascii="Cambria" w:hAnsi="Cambria"/>
+          <w:spacing w:val="-1"/>
+          <w:sz w:val="26"/>
+          <w:szCs w:val="26"/>
+        </w:rPr>
+        <w:t xml:space="preserve"> b</w:t>
+      </w:r>
+      <w:r>
+        <w:rPr>
+          <w:rFonts w:ascii="Cambria" w:hAnsi="Cambria" w:cs="Cambria"/>
+          <w:spacing w:val="-1"/>
+          <w:sz w:val="26"/>
+          <w:szCs w:val="26"/>
+        </w:rPr>
+        <w:t>ả</w:t>
+      </w:r>
+      <w:r>
+        <w:rPr>
+          <w:rFonts w:ascii="Cambria" w:hAnsi="Cambria"/>
+          <w:spacing w:val="-1"/>
+          <w:sz w:val="26"/>
+          <w:szCs w:val="26"/>
+        </w:rPr>
+        <w:t>o tr</w:t>
+      </w:r>
+      <w:r>
+        <w:rPr>
+          <w:rFonts w:ascii="Cambria" w:hAnsi="Cambria" w:cs="Georgia"/>
+          <w:spacing w:val="-1"/>
+          <w:sz w:val="26"/>
+          <w:szCs w:val="26"/>
+        </w:rPr>
+        <w:t>ì</w:t>
+      </w:r>
+      <w:r>
+        <w:rPr>
+          <w:rFonts w:ascii="Cambria" w:hAnsi="Cambria"/>
+          <w:spacing w:val="-1"/>
+          <w:sz w:val="26"/>
+          <w:szCs w:val="26"/>
+        </w:rPr>
+        <w:t>.</w:t>
+      </w:r>
+    </w:p>
+    <w:p>
+      <w:pPr>
+        <w:pStyle w:val="graf"/>
+        <w:numPr>
+          <w:ilvl w:val="0"/>
+          <w:numId w:val="4"/>
+        </w:numPr>
+        <w:shd w:val="clear" w:color="auto" w:fill="FFFFFF"/>
+        <w:spacing w:before="435" w:beforeAutospacing="0" w:after="0" w:afterAutospacing="0"/>
+        <w:rPr>
+          <w:rFonts w:ascii="Cambria" w:hAnsi="Cambria"/>
+          <w:spacing w:val="-1"/>
+          <w:sz w:val="26"/>
+          <w:szCs w:val="26"/>
+        </w:rPr>
+      </w:pPr>
+      <w:r>
+        <w:rPr>
+          <w:rFonts w:ascii="Cambria" w:hAnsi="Cambria"/>
+          <w:spacing w:val="-1"/>
+          <w:sz w:val="26"/>
+          <w:szCs w:val="26"/>
+        </w:rPr>
+        <w:t>Ki</w:t>
+      </w:r>
+      <w:r>
+        <w:rPr>
+          <w:rFonts w:ascii="Cambria" w:hAnsi="Cambria" w:cs="Cambria"/>
+          <w:spacing w:val="-1"/>
+          <w:sz w:val="26"/>
+          <w:szCs w:val="26"/>
+        </w:rPr>
+        <w:t>ế</w:t>
+      </w:r>
+      <w:r>
+        <w:rPr>
+          <w:rFonts w:ascii="Cambria" w:hAnsi="Cambria"/>
+          <w:spacing w:val="-1"/>
+          <w:sz w:val="26"/>
+          <w:szCs w:val="26"/>
+        </w:rPr>
+        <w:t>n tr</w:t>
+      </w:r>
+      <w:r>
+        <w:rPr>
+          <w:rFonts w:ascii="Cambria" w:hAnsi="Cambria" w:cs="Georgia"/>
+          <w:spacing w:val="-1"/>
+          <w:sz w:val="26"/>
+          <w:szCs w:val="26"/>
+        </w:rPr>
+        <w:t>ú</w:t>
+      </w:r>
+      <w:r>
+        <w:rPr>
+          <w:rFonts w:ascii="Cambria" w:hAnsi="Cambria"/>
+          <w:spacing w:val="-1"/>
+          <w:sz w:val="26"/>
+          <w:szCs w:val="26"/>
+        </w:rPr>
+        <w:t>c l</w:t>
+      </w:r>
+      <w:r>
+        <w:rPr>
+          <w:rFonts w:ascii="Cambria" w:hAnsi="Cambria" w:cs="Cambria"/>
+          <w:spacing w:val="-1"/>
+          <w:sz w:val="26"/>
+          <w:szCs w:val="26"/>
+        </w:rPr>
+        <w:t>ậ</w:t>
+      </w:r>
+      <w:r>
+        <w:rPr>
+          <w:rFonts w:ascii="Cambria" w:hAnsi="Cambria"/>
+          <w:spacing w:val="-1"/>
+          <w:sz w:val="26"/>
+          <w:szCs w:val="26"/>
+        </w:rPr>
+        <w:t>p tr</w:t>
+      </w:r>
+      <w:r>
+        <w:rPr>
+          <w:rFonts w:ascii="Cambria" w:hAnsi="Cambria" w:cs="Georgia"/>
+          <w:spacing w:val="-1"/>
+          <w:sz w:val="26"/>
+          <w:szCs w:val="26"/>
+        </w:rPr>
+        <w:t>ì</w:t>
+      </w:r>
+      <w:r>
+        <w:rPr>
+          <w:rFonts w:ascii="Cambria" w:hAnsi="Cambria"/>
+          <w:spacing w:val="-1"/>
+          <w:sz w:val="26"/>
+          <w:szCs w:val="26"/>
+        </w:rPr>
+        <w:t>nh gi</w:t>
+      </w:r>
+      <w:r>
+        <w:rPr>
+          <w:rFonts w:ascii="Cambria" w:hAnsi="Cambria" w:cs="Cambria"/>
+          <w:spacing w:val="-1"/>
+          <w:sz w:val="26"/>
+          <w:szCs w:val="26"/>
+        </w:rPr>
+        <w:t>ố</w:t>
+      </w:r>
+      <w:r>
+        <w:rPr>
+          <w:rFonts w:ascii="Cambria" w:hAnsi="Cambria"/>
+          <w:spacing w:val="-1"/>
+          <w:sz w:val="26"/>
+          <w:szCs w:val="26"/>
+        </w:rPr>
+        <w:t xml:space="preserve">ng </w:t>
+      </w:r>
+      <w:r>
+        <w:rPr>
+          <w:rFonts w:ascii="Cambria" w:hAnsi="Cambria" w:cs="Cambria"/>
+          <w:spacing w:val="-1"/>
+          <w:sz w:val="26"/>
+          <w:szCs w:val="26"/>
+        </w:rPr>
+        <w:t>ứ</w:t>
+      </w:r>
+      <w:r>
+        <w:rPr>
+          <w:rFonts w:ascii="Cambria" w:hAnsi="Cambria"/>
+          <w:spacing w:val="-1"/>
+          <w:sz w:val="26"/>
+          <w:szCs w:val="26"/>
+        </w:rPr>
+        <w:t>ng d</w:t>
+      </w:r>
+      <w:r>
+        <w:rPr>
+          <w:rFonts w:ascii="Cambria" w:hAnsi="Cambria" w:cs="Cambria"/>
+          <w:spacing w:val="-1"/>
+          <w:sz w:val="26"/>
+          <w:szCs w:val="26"/>
+        </w:rPr>
+        <w:t>ụ</w:t>
+      </w:r>
+      <w:r>
+        <w:rPr>
+          <w:rFonts w:ascii="Cambria" w:hAnsi="Cambria"/>
+          <w:spacing w:val="-1"/>
+          <w:sz w:val="26"/>
+          <w:szCs w:val="26"/>
+        </w:rPr>
+        <w:t>ng trên Windows.</w:t>
+      </w:r>
+    </w:p>
+    <w:p>
+      <w:pPr>
+        <w:pStyle w:val="graf"/>
+        <w:numPr>
+          <w:ilvl w:val="0"/>
+          <w:numId w:val="4"/>
+        </w:numPr>
+        <w:shd w:val="clear" w:color="auto" w:fill="FFFFFF"/>
+        <w:spacing w:before="435" w:beforeAutospacing="0" w:after="0" w:afterAutospacing="0"/>
+        <w:rPr>
+          <w:rFonts w:ascii="Cambria" w:hAnsi="Cambria"/>
+          <w:spacing w:val="-1"/>
+          <w:sz w:val="26"/>
+          <w:szCs w:val="26"/>
+        </w:rPr>
+      </w:pPr>
+      <w:r>
+        <w:rPr>
+          <w:rFonts w:ascii="Cambria" w:hAnsi="Cambria"/>
+          <w:spacing w:val="-1"/>
+          <w:sz w:val="26"/>
+          <w:szCs w:val="26"/>
+        </w:rPr>
+        <w:t>Không c</w:t>
+      </w:r>
+      <w:r>
+        <w:rPr>
+          <w:rFonts w:ascii="Cambria" w:hAnsi="Cambria" w:cs="Cambria"/>
+          <w:spacing w:val="-1"/>
+          <w:sz w:val="26"/>
+          <w:szCs w:val="26"/>
+        </w:rPr>
+        <w:t>ầ</w:t>
+      </w:r>
+      <w:r>
+        <w:rPr>
+          <w:rFonts w:ascii="Cambria" w:hAnsi="Cambria"/>
+          <w:spacing w:val="-1"/>
+          <w:sz w:val="26"/>
+          <w:szCs w:val="26"/>
+        </w:rPr>
+        <w:t>n lock, kh</w:t>
+      </w:r>
+      <w:r>
+        <w:rPr>
+          <w:rFonts w:ascii="Cambria" w:hAnsi="Cambria" w:cs="Georgia"/>
+          <w:spacing w:val="-1"/>
+          <w:sz w:val="26"/>
+          <w:szCs w:val="26"/>
+        </w:rPr>
+        <w:t>ô</w:t>
+      </w:r>
+      <w:r>
+        <w:rPr>
+          <w:rFonts w:ascii="Cambria" w:hAnsi="Cambria"/>
+          <w:spacing w:val="-1"/>
+          <w:sz w:val="26"/>
+          <w:szCs w:val="26"/>
+        </w:rPr>
+        <w:t>ng c</w:t>
+      </w:r>
+      <w:r>
+        <w:rPr>
+          <w:rFonts w:ascii="Cambria" w:hAnsi="Cambria" w:cs="Cambria"/>
+          <w:spacing w:val="-1"/>
+          <w:sz w:val="26"/>
+          <w:szCs w:val="26"/>
+        </w:rPr>
+        <w:t>ầ</w:t>
+      </w:r>
+      <w:r>
+        <w:rPr>
+          <w:rFonts w:ascii="Cambria" w:hAnsi="Cambria"/>
+          <w:spacing w:val="-1"/>
+          <w:sz w:val="26"/>
+          <w:szCs w:val="26"/>
+        </w:rPr>
+        <w:t xml:space="preserve">n </w:t>
+      </w:r>
+      <w:r>
+        <w:rPr>
+          <w:rFonts w:ascii="Cambria" w:hAnsi="Cambria" w:cs="Georgia"/>
+          <w:spacing w:val="-1"/>
+          <w:sz w:val="26"/>
+          <w:szCs w:val="26"/>
+        </w:rPr>
+        <w:t>đă</w:t>
+      </w:r>
+      <w:r>
+        <w:rPr>
+          <w:rFonts w:ascii="Cambria" w:hAnsi="Cambria"/>
+          <w:spacing w:val="-1"/>
+          <w:sz w:val="26"/>
+          <w:szCs w:val="26"/>
+        </w:rPr>
+        <w:t>ng k</w:t>
+      </w:r>
+      <w:r>
+        <w:rPr>
+          <w:rFonts w:ascii="Cambria" w:hAnsi="Cambria" w:cs="Georgia"/>
+          <w:spacing w:val="-1"/>
+          <w:sz w:val="26"/>
+          <w:szCs w:val="26"/>
+        </w:rPr>
+        <w:t>ý</w:t>
+      </w:r>
+      <w:r>
+        <w:rPr>
+          <w:rFonts w:ascii="Cambria" w:hAnsi="Cambria"/>
+          <w:spacing w:val="-1"/>
+          <w:sz w:val="26"/>
+          <w:szCs w:val="26"/>
+        </w:rPr>
+        <w:t xml:space="preserve"> DLL</w:t>
+      </w:r>
+    </w:p>
+    <w:p>
+      <w:pPr>
+        <w:pStyle w:val="graf"/>
+        <w:numPr>
+          <w:ilvl w:val="0"/>
+          <w:numId w:val="4"/>
+        </w:numPr>
+        <w:shd w:val="clear" w:color="auto" w:fill="FFFFFF"/>
+        <w:spacing w:before="435" w:beforeAutospacing="0" w:after="0" w:afterAutospacing="0"/>
+        <w:rPr>
+          <w:rFonts w:ascii="Cambria" w:hAnsi="Cambria"/>
+          <w:spacing w:val="-1"/>
+          <w:sz w:val="26"/>
+          <w:szCs w:val="26"/>
+        </w:rPr>
+      </w:pPr>
+      <w:r>
+        <w:rPr>
+          <w:rFonts w:ascii="Cambria" w:hAnsi="Cambria"/>
+          <w:spacing w:val="-1"/>
+          <w:sz w:val="26"/>
+          <w:szCs w:val="26"/>
+        </w:rPr>
+        <w:t>H</w:t>
+      </w:r>
+      <w:r>
+        <w:rPr>
+          <w:rFonts w:ascii="Cambria" w:hAnsi="Cambria" w:cs="Cambria"/>
+          <w:spacing w:val="-1"/>
+          <w:sz w:val="26"/>
+          <w:szCs w:val="26"/>
+        </w:rPr>
+        <w:t>ỗ</w:t>
+      </w:r>
+      <w:r>
+        <w:rPr>
+          <w:rFonts w:ascii="Cambria" w:hAnsi="Cambria"/>
+          <w:spacing w:val="-1"/>
+          <w:sz w:val="26"/>
+          <w:szCs w:val="26"/>
+        </w:rPr>
+        <w:t xml:space="preserve"> tr</w:t>
+      </w:r>
+      <w:r>
+        <w:rPr>
+          <w:rFonts w:ascii="Cambria" w:hAnsi="Cambria" w:cs="Cambria"/>
+          <w:spacing w:val="-1"/>
+          <w:sz w:val="26"/>
+          <w:szCs w:val="26"/>
+        </w:rPr>
+        <w:t>ợ</w:t>
+      </w:r>
+      <w:r>
+        <w:rPr>
+          <w:rFonts w:ascii="Cambria" w:hAnsi="Cambria"/>
+          <w:spacing w:val="-1"/>
+          <w:sz w:val="26"/>
+          <w:szCs w:val="26"/>
+        </w:rPr>
+        <w:t xml:space="preserve"> nhi</w:t>
+      </w:r>
+      <w:r>
+        <w:rPr>
+          <w:rFonts w:ascii="Cambria" w:hAnsi="Cambria" w:cs="Cambria"/>
+          <w:spacing w:val="-1"/>
+          <w:sz w:val="26"/>
+          <w:szCs w:val="26"/>
+        </w:rPr>
+        <w:t>ề</w:t>
+      </w:r>
+      <w:r>
+        <w:rPr>
+          <w:rFonts w:ascii="Cambria" w:hAnsi="Cambria"/>
+          <w:spacing w:val="-1"/>
+          <w:sz w:val="26"/>
+          <w:szCs w:val="26"/>
+        </w:rPr>
+        <w:t>u c</w:t>
+      </w:r>
+      <w:r>
+        <w:rPr>
+          <w:rFonts w:ascii="Cambria" w:hAnsi="Cambria" w:cs="Cambria"/>
+          <w:spacing w:val="-1"/>
+          <w:sz w:val="26"/>
+          <w:szCs w:val="26"/>
+        </w:rPr>
+        <w:t>ơ</w:t>
+      </w:r>
+      <w:r>
+        <w:rPr>
+          <w:rFonts w:ascii="Cambria" w:hAnsi="Cambria"/>
+          <w:spacing w:val="-1"/>
+          <w:sz w:val="26"/>
+          <w:szCs w:val="26"/>
+        </w:rPr>
+        <w:t xml:space="preserve"> ch</w:t>
+      </w:r>
+      <w:r>
+        <w:rPr>
+          <w:rFonts w:ascii="Cambria" w:hAnsi="Cambria" w:cs="Cambria"/>
+          <w:spacing w:val="-1"/>
+          <w:sz w:val="26"/>
+          <w:szCs w:val="26"/>
+        </w:rPr>
+        <w:t>ế</w:t>
+      </w:r>
+      <w:r>
+        <w:rPr>
+          <w:rFonts w:ascii="Cambria" w:hAnsi="Cambria"/>
+          <w:spacing w:val="-1"/>
+          <w:sz w:val="26"/>
+          <w:szCs w:val="26"/>
+        </w:rPr>
+        <w:t xml:space="preserve"> cache.</w:t>
+      </w:r>
+    </w:p>
+    <w:p>
+      <w:pPr>
+        <w:pStyle w:val="graf"/>
+        <w:numPr>
+          <w:ilvl w:val="0"/>
+          <w:numId w:val="4"/>
+        </w:numPr>
+        <w:shd w:val="clear" w:color="auto" w:fill="FFFFFF"/>
+        <w:spacing w:before="435" w:beforeAutospacing="0" w:after="0" w:afterAutospacing="0"/>
+        <w:rPr>
+          <w:rFonts w:ascii="Cambria" w:hAnsi="Cambria"/>
+          <w:spacing w:val="-1"/>
+          <w:sz w:val="26"/>
+          <w:szCs w:val="26"/>
+        </w:rPr>
+      </w:pPr>
+      <w:r>
+        <w:rPr>
+          <w:rFonts w:ascii="Cambria" w:hAnsi="Cambria"/>
+          <w:spacing w:val="-1"/>
+          <w:sz w:val="26"/>
+          <w:szCs w:val="26"/>
+        </w:rPr>
+        <w:t>Tri</w:t>
+      </w:r>
+      <w:r>
+        <w:rPr>
+          <w:rFonts w:ascii="Cambria" w:hAnsi="Cambria" w:cs="Cambria"/>
+          <w:spacing w:val="-1"/>
+          <w:sz w:val="26"/>
+          <w:szCs w:val="26"/>
+        </w:rPr>
+        <w:t>ể</w:t>
+      </w:r>
+      <w:r>
+        <w:rPr>
+          <w:rFonts w:ascii="Cambria" w:hAnsi="Cambria"/>
+          <w:spacing w:val="-1"/>
+          <w:sz w:val="26"/>
+          <w:szCs w:val="26"/>
+        </w:rPr>
+        <w:t>n khai c</w:t>
+      </w:r>
+      <w:r>
+        <w:rPr>
+          <w:rFonts w:ascii="Cambria" w:hAnsi="Cambria" w:cs="Georgia"/>
+          <w:spacing w:val="-1"/>
+          <w:sz w:val="26"/>
+          <w:szCs w:val="26"/>
+        </w:rPr>
+        <w:t>à</w:t>
+      </w:r>
+      <w:r>
+        <w:rPr>
+          <w:rFonts w:ascii="Cambria" w:hAnsi="Cambria"/>
+          <w:spacing w:val="-1"/>
+          <w:sz w:val="26"/>
+          <w:szCs w:val="26"/>
+        </w:rPr>
+        <w:t xml:space="preserve">i </w:t>
+      </w:r>
+      <w:r>
+        <w:rPr>
+          <w:rFonts w:ascii="Cambria" w:hAnsi="Cambria" w:cs="Georgia"/>
+          <w:spacing w:val="-1"/>
+          <w:sz w:val="26"/>
+          <w:szCs w:val="26"/>
+        </w:rPr>
+        <w:t>đ</w:t>
+      </w:r>
+      <w:r>
+        <w:rPr>
+          <w:rFonts w:ascii="Cambria" w:hAnsi="Cambria" w:cs="Cambria"/>
+          <w:spacing w:val="-1"/>
+          <w:sz w:val="26"/>
+          <w:szCs w:val="26"/>
+        </w:rPr>
+        <w:t>ặ</w:t>
+      </w:r>
+      <w:r>
+        <w:rPr>
+          <w:rFonts w:ascii="Cambria" w:hAnsi="Cambria"/>
+          <w:spacing w:val="-1"/>
+          <w:sz w:val="26"/>
+          <w:szCs w:val="26"/>
+        </w:rPr>
+        <w:t>t</w:t>
+      </w:r>
+    </w:p>
+    <w:p>
+      <w:pPr>
+        <w:pStyle w:val="graf"/>
+        <w:numPr>
+          <w:ilvl w:val="0"/>
+          <w:numId w:val="4"/>
+        </w:numPr>
+        <w:shd w:val="clear" w:color="auto" w:fill="FFFFFF"/>
+        <w:spacing w:before="435" w:beforeAutospacing="0" w:after="0" w:afterAutospacing="0"/>
+        <w:rPr>
+          <w:rFonts w:ascii="Cambria" w:hAnsi="Cambria"/>
+          <w:spacing w:val="-1"/>
+          <w:sz w:val="26"/>
+          <w:szCs w:val="26"/>
+        </w:rPr>
+      </w:pPr>
+      <w:r>
+        <w:rPr>
+          <w:rFonts w:ascii="Cambria" w:hAnsi="Cambria"/>
+          <w:spacing w:val="-1"/>
+          <w:sz w:val="26"/>
+          <w:szCs w:val="26"/>
+        </w:rPr>
+        <w:t>Cho phép nhi</w:t>
+      </w:r>
+      <w:r>
+        <w:rPr>
+          <w:rFonts w:ascii="Cambria" w:hAnsi="Cambria" w:cs="Cambria"/>
+          <w:spacing w:val="-1"/>
+          <w:sz w:val="26"/>
+          <w:szCs w:val="26"/>
+        </w:rPr>
+        <w:t>ề</w:t>
+      </w:r>
+      <w:r>
+        <w:rPr>
+          <w:rFonts w:ascii="Cambria" w:hAnsi="Cambria"/>
+          <w:spacing w:val="-1"/>
+          <w:sz w:val="26"/>
+          <w:szCs w:val="26"/>
+        </w:rPr>
+        <w:t>u h</w:t>
+      </w:r>
+      <w:r>
+        <w:rPr>
+          <w:rFonts w:ascii="Cambria" w:hAnsi="Cambria" w:cs="Georgia"/>
+          <w:spacing w:val="-1"/>
+          <w:sz w:val="26"/>
+          <w:szCs w:val="26"/>
+        </w:rPr>
+        <w:t>ì</w:t>
+      </w:r>
+      <w:r>
+        <w:rPr>
+          <w:rFonts w:ascii="Cambria" w:hAnsi="Cambria"/>
+          <w:spacing w:val="-1"/>
+          <w:sz w:val="26"/>
+          <w:szCs w:val="26"/>
+        </w:rPr>
+        <w:t>nh th</w:t>
+      </w:r>
+      <w:r>
+        <w:rPr>
+          <w:rFonts w:ascii="Cambria" w:hAnsi="Cambria" w:cs="Cambria"/>
+          <w:spacing w:val="-1"/>
+          <w:sz w:val="26"/>
+          <w:szCs w:val="26"/>
+        </w:rPr>
+        <w:t>ứ</w:t>
+      </w:r>
+      <w:r>
+        <w:rPr>
+          <w:rFonts w:ascii="Cambria" w:hAnsi="Cambria"/>
+          <w:spacing w:val="-1"/>
+          <w:sz w:val="26"/>
+          <w:szCs w:val="26"/>
+        </w:rPr>
+        <w:t>c c</w:t>
+      </w:r>
+      <w:r>
+        <w:rPr>
+          <w:rFonts w:ascii="Cambria" w:hAnsi="Cambria" w:cs="Cambria"/>
+          <w:spacing w:val="-1"/>
+          <w:sz w:val="26"/>
+          <w:szCs w:val="26"/>
+        </w:rPr>
+        <w:t>ấ</w:t>
+      </w:r>
+      <w:r>
+        <w:rPr>
+          <w:rFonts w:ascii="Cambria" w:hAnsi="Cambria"/>
+          <w:spacing w:val="-1"/>
+          <w:sz w:val="26"/>
+          <w:szCs w:val="26"/>
+        </w:rPr>
+        <w:t>u h</w:t>
+      </w:r>
+      <w:r>
+        <w:rPr>
+          <w:rFonts w:ascii="Cambria" w:hAnsi="Cambria" w:cs="Georgia"/>
+          <w:spacing w:val="-1"/>
+          <w:sz w:val="26"/>
+          <w:szCs w:val="26"/>
+        </w:rPr>
+        <w:t>ì</w:t>
+      </w:r>
+      <w:r>
+        <w:rPr>
+          <w:rFonts w:ascii="Cambria" w:hAnsi="Cambria"/>
+          <w:spacing w:val="-1"/>
+          <w:sz w:val="26"/>
+          <w:szCs w:val="26"/>
+        </w:rPr>
+        <w:t xml:space="preserve">nh </w:t>
+      </w:r>
+      <w:r>
+        <w:rPr>
+          <w:rFonts w:ascii="Cambria" w:hAnsi="Cambria" w:cs="Cambria"/>
+          <w:spacing w:val="-1"/>
+          <w:sz w:val="26"/>
+          <w:szCs w:val="26"/>
+        </w:rPr>
+        <w:t>ứ</w:t>
+      </w:r>
+      <w:r>
+        <w:rPr>
+          <w:rFonts w:ascii="Cambria" w:hAnsi="Cambria"/>
+          <w:spacing w:val="-1"/>
+          <w:sz w:val="26"/>
+          <w:szCs w:val="26"/>
+        </w:rPr>
+        <w:t>ng d</w:t>
+      </w:r>
+      <w:r>
+        <w:rPr>
+          <w:rFonts w:ascii="Cambria" w:hAnsi="Cambria" w:cs="Cambria"/>
+          <w:spacing w:val="-1"/>
+          <w:sz w:val="26"/>
+          <w:szCs w:val="26"/>
+        </w:rPr>
+        <w:t>ụ</w:t>
+      </w:r>
+      <w:r>
+        <w:rPr>
+          <w:rFonts w:ascii="Cambria" w:hAnsi="Cambria"/>
+          <w:spacing w:val="-1"/>
+          <w:sz w:val="26"/>
+          <w:szCs w:val="26"/>
+        </w:rPr>
+        <w:t>ng</w:t>
+      </w:r>
+    </w:p>
+    <w:p>
+      <w:pPr>
+        <w:pStyle w:val="graf"/>
+        <w:numPr>
+          <w:ilvl w:val="0"/>
+          <w:numId w:val="4"/>
+        </w:numPr>
+        <w:shd w:val="clear" w:color="auto" w:fill="FFFFFF"/>
+        <w:spacing w:before="435" w:beforeAutospacing="0" w:after="0" w:afterAutospacing="0"/>
+        <w:rPr>
+          <w:rFonts w:ascii="Cambria" w:hAnsi="Cambria"/>
+          <w:spacing w:val="-1"/>
+          <w:sz w:val="26"/>
+          <w:szCs w:val="26"/>
+        </w:rPr>
+      </w:pPr>
+      <w:r>
+        <w:rPr>
+          <w:rFonts w:ascii="Cambria" w:hAnsi="Cambria"/>
+          <w:spacing w:val="-1"/>
+          <w:sz w:val="26"/>
+          <w:szCs w:val="26"/>
+        </w:rPr>
+        <w:t>H</w:t>
+      </w:r>
+      <w:r>
+        <w:rPr>
+          <w:rFonts w:ascii="Cambria" w:hAnsi="Cambria" w:cs="Cambria"/>
+          <w:spacing w:val="-1"/>
+          <w:sz w:val="26"/>
+          <w:szCs w:val="26"/>
+        </w:rPr>
+        <w:t>ỗ</w:t>
+      </w:r>
+      <w:r>
+        <w:rPr>
+          <w:rFonts w:ascii="Cambria" w:hAnsi="Cambria"/>
+          <w:spacing w:val="-1"/>
+          <w:sz w:val="26"/>
+          <w:szCs w:val="26"/>
+        </w:rPr>
+        <w:t xml:space="preserve"> tr</w:t>
+      </w:r>
+      <w:r>
+        <w:rPr>
+          <w:rFonts w:ascii="Cambria" w:hAnsi="Cambria" w:cs="Cambria"/>
+          <w:spacing w:val="-1"/>
+          <w:sz w:val="26"/>
+          <w:szCs w:val="26"/>
+        </w:rPr>
+        <w:t>ợ</w:t>
+      </w:r>
+      <w:r>
+        <w:rPr>
+          <w:rFonts w:ascii="Cambria" w:hAnsi="Cambria"/>
+          <w:spacing w:val="-1"/>
+          <w:sz w:val="26"/>
+          <w:szCs w:val="26"/>
+        </w:rPr>
+        <w:t xml:space="preserve"> qu</w:t>
+      </w:r>
+      <w:r>
+        <w:rPr>
+          <w:rFonts w:ascii="Cambria" w:hAnsi="Cambria" w:cs="Cambria"/>
+          <w:spacing w:val="-1"/>
+          <w:sz w:val="26"/>
+          <w:szCs w:val="26"/>
+        </w:rPr>
+        <w:t>ả</w:t>
+      </w:r>
+      <w:r>
+        <w:rPr>
+          <w:rFonts w:ascii="Cambria" w:hAnsi="Cambria"/>
+          <w:spacing w:val="-1"/>
+          <w:sz w:val="26"/>
+          <w:szCs w:val="26"/>
+        </w:rPr>
+        <w:t>n l</w:t>
+      </w:r>
+      <w:r>
+        <w:rPr>
+          <w:rFonts w:ascii="Cambria" w:hAnsi="Cambria" w:cs="Georgia"/>
+          <w:spacing w:val="-1"/>
+          <w:sz w:val="26"/>
+          <w:szCs w:val="26"/>
+        </w:rPr>
+        <w:t>ý</w:t>
+      </w:r>
+      <w:r>
+        <w:rPr>
+          <w:rFonts w:ascii="Cambria" w:hAnsi="Cambria"/>
+          <w:spacing w:val="-1"/>
+          <w:sz w:val="26"/>
+          <w:szCs w:val="26"/>
+        </w:rPr>
+        <w:t xml:space="preserve"> </w:t>
+      </w:r>
+      <w:r>
+        <w:rPr>
+          <w:rFonts w:ascii="Cambria" w:hAnsi="Cambria" w:cs="Cambria"/>
+          <w:spacing w:val="-1"/>
+          <w:sz w:val="26"/>
+          <w:szCs w:val="26"/>
+        </w:rPr>
+        <w:t>ứ</w:t>
+      </w:r>
+      <w:r>
+        <w:rPr>
+          <w:rFonts w:ascii="Cambria" w:hAnsi="Cambria"/>
+          <w:spacing w:val="-1"/>
+          <w:sz w:val="26"/>
+          <w:szCs w:val="26"/>
+        </w:rPr>
+        <w:t>ng d</w:t>
+      </w:r>
+      <w:r>
+        <w:rPr>
+          <w:rFonts w:ascii="Cambria" w:hAnsi="Cambria" w:cs="Cambria"/>
+          <w:spacing w:val="-1"/>
+          <w:sz w:val="26"/>
+          <w:szCs w:val="26"/>
+        </w:rPr>
+        <w:t>ụ</w:t>
+      </w:r>
+      <w:r>
+        <w:rPr>
+          <w:rFonts w:ascii="Cambria" w:hAnsi="Cambria"/>
+          <w:spacing w:val="-1"/>
+          <w:sz w:val="26"/>
+          <w:szCs w:val="26"/>
+        </w:rPr>
+        <w:t xml:space="preserve">ng </w:t>
+      </w:r>
+      <w:r>
+        <w:rPr>
+          <w:rFonts w:ascii="Cambria" w:hAnsi="Cambria" w:cs="Cambria"/>
+          <w:spacing w:val="-1"/>
+          <w:sz w:val="26"/>
+          <w:szCs w:val="26"/>
+        </w:rPr>
+        <w:t>ở</w:t>
+      </w:r>
+      <w:r>
+        <w:rPr>
+          <w:rFonts w:ascii="Cambria" w:hAnsi="Cambria"/>
+          <w:spacing w:val="-1"/>
+          <w:sz w:val="26"/>
+          <w:szCs w:val="26"/>
+        </w:rPr>
+        <w:t xml:space="preserve"> m</w:t>
+      </w:r>
+      <w:r>
+        <w:rPr>
+          <w:rFonts w:ascii="Cambria" w:hAnsi="Cambria" w:cs="Cambria"/>
+          <w:spacing w:val="-1"/>
+          <w:sz w:val="26"/>
+          <w:szCs w:val="26"/>
+        </w:rPr>
+        <w:t>ứ</w:t>
+      </w:r>
+      <w:r>
+        <w:rPr>
+          <w:rFonts w:ascii="Cambria" w:hAnsi="Cambria"/>
+          <w:spacing w:val="-1"/>
+          <w:sz w:val="26"/>
+          <w:szCs w:val="26"/>
+        </w:rPr>
+        <w:t>c to</w:t>
+      </w:r>
+      <w:r>
+        <w:rPr>
+          <w:rFonts w:ascii="Cambria" w:hAnsi="Cambria" w:cs="Georgia"/>
+          <w:spacing w:val="-1"/>
+          <w:sz w:val="26"/>
+          <w:szCs w:val="26"/>
+        </w:rPr>
+        <w:t>à</w:t>
+      </w:r>
+      <w:r>
+        <w:rPr>
+          <w:rFonts w:ascii="Cambria" w:hAnsi="Cambria"/>
+          <w:spacing w:val="-1"/>
+          <w:sz w:val="26"/>
+          <w:szCs w:val="26"/>
+        </w:rPr>
+        <w:t>n c</w:t>
+      </w:r>
+      <w:r>
+        <w:rPr>
+          <w:rFonts w:ascii="Cambria" w:hAnsi="Cambria" w:cs="Cambria"/>
+          <w:spacing w:val="-1"/>
+          <w:sz w:val="26"/>
+          <w:szCs w:val="26"/>
+        </w:rPr>
+        <w:t>ụ</w:t>
+      </w:r>
+      <w:r>
+        <w:rPr>
+          <w:rFonts w:ascii="Cambria" w:hAnsi="Cambria"/>
+          <w:spacing w:val="-1"/>
+          <w:sz w:val="26"/>
+          <w:szCs w:val="26"/>
+        </w:rPr>
+        <w:t>c</w:t>
+      </w:r>
+    </w:p>
+    <w:p>
+      <w:pPr>
+        <w:pStyle w:val="graf"/>
+        <w:numPr>
+          <w:ilvl w:val="0"/>
+          <w:numId w:val="4"/>
+        </w:numPr>
+        <w:shd w:val="clear" w:color="auto" w:fill="FFFFFF"/>
+        <w:spacing w:before="435" w:beforeAutospacing="0" w:after="0" w:afterAutospacing="0"/>
+        <w:rPr>
+          <w:rFonts w:ascii="Cambria" w:hAnsi="Cambria"/>
+          <w:spacing w:val="-1"/>
+          <w:sz w:val="26"/>
+          <w:szCs w:val="26"/>
+        </w:rPr>
+      </w:pPr>
+      <w:r>
+        <w:rPr>
+          <w:rFonts w:ascii="Cambria" w:hAnsi="Cambria"/>
+          <w:spacing w:val="-1"/>
+          <w:sz w:val="26"/>
+          <w:szCs w:val="26"/>
+        </w:rPr>
+        <w:t>Global.aspx có nhi</w:t>
+      </w:r>
+      <w:r>
+        <w:rPr>
+          <w:rFonts w:ascii="Cambria" w:hAnsi="Cambria" w:cs="Cambria"/>
+          <w:spacing w:val="-1"/>
+          <w:sz w:val="26"/>
+          <w:szCs w:val="26"/>
+        </w:rPr>
+        <w:t>ề</w:t>
+      </w:r>
+      <w:r>
+        <w:rPr>
+          <w:rFonts w:ascii="Cambria" w:hAnsi="Cambria"/>
+          <w:spacing w:val="-1"/>
+          <w:sz w:val="26"/>
+          <w:szCs w:val="26"/>
+        </w:rPr>
+        <w:t>u s</w:t>
+      </w:r>
+      <w:r>
+        <w:rPr>
+          <w:rFonts w:ascii="Cambria" w:hAnsi="Cambria" w:cs="Cambria"/>
+          <w:spacing w:val="-1"/>
+          <w:sz w:val="26"/>
+          <w:szCs w:val="26"/>
+        </w:rPr>
+        <w:t>ự</w:t>
+      </w:r>
+      <w:r>
+        <w:rPr>
+          <w:rFonts w:ascii="Cambria" w:hAnsi="Cambria"/>
+          <w:spacing w:val="-1"/>
+          <w:sz w:val="26"/>
+          <w:szCs w:val="26"/>
+        </w:rPr>
+        <w:t xml:space="preserve"> ki</w:t>
+      </w:r>
+      <w:r>
+        <w:rPr>
+          <w:rFonts w:ascii="Cambria" w:hAnsi="Cambria" w:cs="Cambria"/>
+          <w:spacing w:val="-1"/>
+          <w:sz w:val="26"/>
+          <w:szCs w:val="26"/>
+        </w:rPr>
+        <w:t>ệ</w:t>
+      </w:r>
+      <w:r>
+        <w:rPr>
+          <w:rFonts w:ascii="Cambria" w:hAnsi="Cambria"/>
+          <w:spacing w:val="-1"/>
+          <w:sz w:val="26"/>
+          <w:szCs w:val="26"/>
+        </w:rPr>
+        <w:t>n h</w:t>
+      </w:r>
+      <w:r>
+        <w:rPr>
+          <w:rFonts w:ascii="Cambria" w:hAnsi="Cambria" w:cs="Cambria"/>
+          <w:spacing w:val="-1"/>
+          <w:sz w:val="26"/>
+          <w:szCs w:val="26"/>
+        </w:rPr>
+        <w:t>ơ</w:t>
+      </w:r>
+      <w:r>
+        <w:rPr>
+          <w:rFonts w:ascii="Cambria" w:hAnsi="Cambria"/>
+          <w:spacing w:val="-1"/>
+          <w:sz w:val="26"/>
+          <w:szCs w:val="26"/>
+        </w:rPr>
+        <w:t>n</w:t>
+      </w:r>
+    </w:p>
+    <w:p>
+      <w:pPr>
+        <w:pStyle w:val="graf"/>
+        <w:numPr>
+          <w:ilvl w:val="0"/>
+          <w:numId w:val="4"/>
+        </w:numPr>
+        <w:shd w:val="clear" w:color="auto" w:fill="FFFFFF"/>
+        <w:spacing w:before="435" w:beforeAutospacing="0" w:after="0" w:afterAutospacing="0"/>
+        <w:rPr>
+          <w:rFonts w:ascii="Cambria" w:hAnsi="Cambria"/>
+          <w:spacing w:val="-1"/>
+          <w:sz w:val="26"/>
+          <w:szCs w:val="26"/>
+        </w:rPr>
+      </w:pPr>
+      <w:r>
+        <w:rPr>
+          <w:rFonts w:ascii="Cambria" w:hAnsi="Cambria"/>
+          <w:spacing w:val="-1"/>
+          <w:sz w:val="26"/>
+          <w:szCs w:val="26"/>
+        </w:rPr>
+        <w:t>Qu</w:t>
+      </w:r>
+      <w:r>
+        <w:rPr>
+          <w:rFonts w:ascii="Cambria" w:hAnsi="Cambria" w:cs="Cambria"/>
+          <w:spacing w:val="-1"/>
+          <w:sz w:val="26"/>
+          <w:szCs w:val="26"/>
+        </w:rPr>
+        <w:t>ả</w:t>
+      </w:r>
+      <w:r>
+        <w:rPr>
+          <w:rFonts w:ascii="Cambria" w:hAnsi="Cambria"/>
+          <w:spacing w:val="-1"/>
+          <w:sz w:val="26"/>
+          <w:szCs w:val="26"/>
+        </w:rPr>
+        <w:t>n l</w:t>
+      </w:r>
+      <w:r>
+        <w:rPr>
+          <w:rFonts w:ascii="Cambria" w:hAnsi="Cambria" w:cs="Georgia"/>
+          <w:spacing w:val="-1"/>
+          <w:sz w:val="26"/>
+          <w:szCs w:val="26"/>
+        </w:rPr>
+        <w:t>ý</w:t>
+      </w:r>
+      <w:r>
+        <w:rPr>
+          <w:rFonts w:ascii="Cambria" w:hAnsi="Cambria"/>
+          <w:spacing w:val="-1"/>
+          <w:sz w:val="26"/>
+          <w:szCs w:val="26"/>
+        </w:rPr>
+        <w:t xml:space="preserve"> session tr</w:t>
+      </w:r>
+      <w:r>
+        <w:rPr>
+          <w:rFonts w:ascii="Cambria" w:hAnsi="Cambria" w:cs="Georgia"/>
+          <w:spacing w:val="-1"/>
+          <w:sz w:val="26"/>
+          <w:szCs w:val="26"/>
+        </w:rPr>
+        <w:t>ê</w:t>
+      </w:r>
+      <w:r>
+        <w:rPr>
+          <w:rFonts w:ascii="Cambria" w:hAnsi="Cambria"/>
+          <w:spacing w:val="-1"/>
+          <w:sz w:val="26"/>
+          <w:szCs w:val="26"/>
+        </w:rPr>
+        <w:t>n nhi</w:t>
+      </w:r>
+      <w:r>
+        <w:rPr>
+          <w:rFonts w:ascii="Cambria" w:hAnsi="Cambria" w:cs="Cambria"/>
+          <w:spacing w:val="-1"/>
+          <w:sz w:val="26"/>
+          <w:szCs w:val="26"/>
+        </w:rPr>
+        <w:t>ề</w:t>
+      </w:r>
+      <w:r>
+        <w:rPr>
+          <w:rFonts w:ascii="Cambria" w:hAnsi="Cambria"/>
+          <w:spacing w:val="-1"/>
+          <w:sz w:val="26"/>
+          <w:szCs w:val="26"/>
+        </w:rPr>
+        <w:t>u Server, kh</w:t>
+      </w:r>
+      <w:r>
+        <w:rPr>
+          <w:rFonts w:ascii="Cambria" w:hAnsi="Cambria" w:cs="Georgia"/>
+          <w:spacing w:val="-1"/>
+          <w:sz w:val="26"/>
+          <w:szCs w:val="26"/>
+        </w:rPr>
+        <w:t>ô</w:t>
+      </w:r>
+      <w:r>
+        <w:rPr>
+          <w:rFonts w:ascii="Cambria" w:hAnsi="Cambria"/>
+          <w:spacing w:val="-1"/>
+          <w:sz w:val="26"/>
+          <w:szCs w:val="26"/>
+        </w:rPr>
+        <w:t>ng c</w:t>
+      </w:r>
+      <w:r>
+        <w:rPr>
+          <w:rFonts w:ascii="Cambria" w:hAnsi="Cambria" w:cs="Cambria"/>
+          <w:spacing w:val="-1"/>
+          <w:sz w:val="26"/>
+          <w:szCs w:val="26"/>
+        </w:rPr>
+        <w:t>ầ</w:t>
+      </w:r>
+      <w:r>
+        <w:rPr>
+          <w:rFonts w:ascii="Cambria" w:hAnsi="Cambria"/>
+          <w:spacing w:val="-1"/>
+          <w:sz w:val="26"/>
+          <w:szCs w:val="26"/>
+        </w:rPr>
+        <w:t>n Cookies</w:t>
+      </w:r>
+    </w:p>
+    <w:p>
+      <w:pPr>
+        <w:pStyle w:val="graf"/>
+        <w:numPr>
+          <w:ilvl w:val="0"/>
+          <w:numId w:val="4"/>
+        </w:numPr>
+        <w:shd w:val="clear" w:color="auto" w:fill="FFFFFF"/>
+        <w:spacing w:before="435" w:beforeAutospacing="0" w:after="0" w:afterAutospacing="0"/>
+        <w:rPr>
+          <w:rFonts w:ascii="Cambria" w:hAnsi="Cambria"/>
+          <w:spacing w:val="-1"/>
+          <w:sz w:val="26"/>
+          <w:szCs w:val="26"/>
+        </w:rPr>
+      </w:pPr>
+      <w:r>
+        <w:rPr>
+          <w:rFonts w:ascii="Cambria" w:hAnsi="Cambria"/>
+          <w:spacing w:val="-1"/>
+          <w:sz w:val="26"/>
+          <w:szCs w:val="26"/>
+        </w:rPr>
+        <w:t>H</w:t>
+      </w:r>
+      <w:r>
+        <w:rPr>
+          <w:rFonts w:ascii="Cambria" w:hAnsi="Cambria" w:cs="Cambria"/>
+          <w:spacing w:val="-1"/>
+          <w:sz w:val="26"/>
+          <w:szCs w:val="26"/>
+        </w:rPr>
+        <w:t>ỗ</w:t>
+      </w:r>
+      <w:r>
+        <w:rPr>
+          <w:rFonts w:ascii="Cambria" w:hAnsi="Cambria"/>
+          <w:spacing w:val="-1"/>
+          <w:sz w:val="26"/>
+          <w:szCs w:val="26"/>
+        </w:rPr>
+        <w:t xml:space="preserve"> tr</w:t>
+      </w:r>
+      <w:r>
+        <w:rPr>
+          <w:rFonts w:ascii="Cambria" w:hAnsi="Cambria" w:cs="Cambria"/>
+          <w:spacing w:val="-1"/>
+          <w:sz w:val="26"/>
+          <w:szCs w:val="26"/>
+        </w:rPr>
+        <w:t>ợ</w:t>
+      </w:r>
+      <w:r>
+        <w:rPr>
+          <w:rFonts w:ascii="Cambria" w:hAnsi="Cambria"/>
+          <w:spacing w:val="-1"/>
+          <w:sz w:val="26"/>
+          <w:szCs w:val="26"/>
+        </w:rPr>
+        <w:t xml:space="preserve"> qu</w:t>
+      </w:r>
+      <w:r>
+        <w:rPr>
+          <w:rFonts w:ascii="Cambria" w:hAnsi="Cambria" w:cs="Cambria"/>
+          <w:spacing w:val="-1"/>
+          <w:sz w:val="26"/>
+          <w:szCs w:val="26"/>
+        </w:rPr>
+        <w:t>ả</w:t>
+      </w:r>
+      <w:r>
+        <w:rPr>
+          <w:rFonts w:ascii="Cambria" w:hAnsi="Cambria"/>
+          <w:spacing w:val="-1"/>
+          <w:sz w:val="26"/>
+          <w:szCs w:val="26"/>
+        </w:rPr>
+        <w:t>n l</w:t>
+      </w:r>
+      <w:r>
+        <w:rPr>
+          <w:rFonts w:ascii="Cambria" w:hAnsi="Cambria" w:cs="Georgia"/>
+          <w:spacing w:val="-1"/>
+          <w:sz w:val="26"/>
+          <w:szCs w:val="26"/>
+        </w:rPr>
+        <w:t>ý</w:t>
+      </w:r>
+      <w:r>
+        <w:rPr>
+          <w:rFonts w:ascii="Cambria" w:hAnsi="Cambria"/>
+          <w:spacing w:val="-1"/>
+          <w:sz w:val="26"/>
+          <w:szCs w:val="26"/>
+        </w:rPr>
+        <w:t xml:space="preserve"> tr</w:t>
+      </w:r>
+      <w:r>
+        <w:rPr>
+          <w:rFonts w:ascii="Cambria" w:hAnsi="Cambria" w:cs="Cambria"/>
+          <w:spacing w:val="-1"/>
+          <w:sz w:val="26"/>
+          <w:szCs w:val="26"/>
+        </w:rPr>
+        <w:t>ạ</w:t>
+      </w:r>
+      <w:r>
+        <w:rPr>
+          <w:rFonts w:ascii="Cambria" w:hAnsi="Cambria"/>
+          <w:spacing w:val="-1"/>
+          <w:sz w:val="26"/>
+          <w:szCs w:val="26"/>
+        </w:rPr>
+        <w:t>ng th</w:t>
+      </w:r>
+      <w:r>
+        <w:rPr>
+          <w:rFonts w:ascii="Cambria" w:hAnsi="Cambria" w:cs="Georgia"/>
+          <w:spacing w:val="-1"/>
+          <w:sz w:val="26"/>
+          <w:szCs w:val="26"/>
+        </w:rPr>
+        <w:t>á</w:t>
+      </w:r>
+      <w:r>
+        <w:rPr>
+          <w:rFonts w:ascii="Cambria" w:hAnsi="Cambria"/>
+          <w:spacing w:val="-1"/>
+          <w:sz w:val="26"/>
+          <w:szCs w:val="26"/>
+        </w:rPr>
+        <w:t>i c</w:t>
+      </w:r>
+      <w:r>
+        <w:rPr>
+          <w:rFonts w:ascii="Cambria" w:hAnsi="Cambria" w:cs="Cambria"/>
+          <w:spacing w:val="-1"/>
+          <w:sz w:val="26"/>
+          <w:szCs w:val="26"/>
+        </w:rPr>
+        <w:t>ủ</w:t>
+      </w:r>
+      <w:r>
+        <w:rPr>
+          <w:rFonts w:ascii="Cambria" w:hAnsi="Cambria"/>
+          <w:spacing w:val="-1"/>
+          <w:sz w:val="26"/>
+          <w:szCs w:val="26"/>
+        </w:rPr>
+        <w:t>a c</w:t>
+      </w:r>
+      <w:r>
+        <w:rPr>
+          <w:rFonts w:ascii="Cambria" w:hAnsi="Cambria" w:cs="Georgia"/>
+          <w:spacing w:val="-1"/>
+          <w:sz w:val="26"/>
+          <w:szCs w:val="26"/>
+        </w:rPr>
+        <w:t>á</w:t>
+      </w:r>
+      <w:r>
+        <w:rPr>
+          <w:rFonts w:ascii="Cambria" w:hAnsi="Cambria"/>
+          <w:spacing w:val="-1"/>
+          <w:sz w:val="26"/>
+          <w:szCs w:val="26"/>
+        </w:rPr>
+        <w:t>c control</w:t>
+      </w:r>
+    </w:p>
+    <w:p>
+      <w:pPr>
+        <w:pStyle w:val="graf"/>
+        <w:numPr>
+          <w:ilvl w:val="0"/>
+          <w:numId w:val="4"/>
+        </w:numPr>
+        <w:shd w:val="clear" w:color="auto" w:fill="FFFFFF"/>
+        <w:spacing w:before="435" w:beforeAutospacing="0" w:after="0" w:afterAutospacing="0"/>
+        <w:rPr>
+          <w:rFonts w:ascii="Cambria" w:hAnsi="Cambria"/>
+          <w:spacing w:val="-1"/>
+          <w:sz w:val="26"/>
+          <w:szCs w:val="26"/>
+        </w:rPr>
+      </w:pPr>
+      <w:r>
+        <w:rPr>
+          <w:rFonts w:ascii="Cambria" w:hAnsi="Cambria"/>
+          <w:spacing w:val="-1"/>
+          <w:sz w:val="26"/>
+          <w:szCs w:val="26"/>
+        </w:rPr>
+        <w:t>T</w:t>
+      </w:r>
+      <w:r>
+        <w:rPr>
+          <w:rFonts w:ascii="Cambria" w:hAnsi="Cambria" w:cs="Cambria"/>
+          <w:spacing w:val="-1"/>
+          <w:sz w:val="26"/>
+          <w:szCs w:val="26"/>
+        </w:rPr>
+        <w:t>ự</w:t>
+      </w:r>
+      <w:r>
+        <w:rPr>
+          <w:rFonts w:ascii="Cambria" w:hAnsi="Cambria"/>
+          <w:spacing w:val="-1"/>
+          <w:sz w:val="26"/>
+          <w:szCs w:val="26"/>
+        </w:rPr>
+        <w:t xml:space="preserve"> </w:t>
+      </w:r>
+      <w:r>
+        <w:rPr>
+          <w:rFonts w:ascii="Cambria" w:hAnsi="Cambria" w:cs="Georgia"/>
+          <w:spacing w:val="-1"/>
+          <w:sz w:val="26"/>
+          <w:szCs w:val="26"/>
+        </w:rPr>
+        <w:t>đ</w:t>
+      </w:r>
+      <w:r>
+        <w:rPr>
+          <w:rFonts w:ascii="Cambria" w:hAnsi="Cambria" w:cs="Cambria"/>
+          <w:spacing w:val="-1"/>
+          <w:sz w:val="26"/>
+          <w:szCs w:val="26"/>
+        </w:rPr>
+        <w:t>ộ</w:t>
+      </w:r>
+      <w:r>
+        <w:rPr>
+          <w:rFonts w:ascii="Cambria" w:hAnsi="Cambria"/>
+          <w:spacing w:val="-1"/>
+          <w:sz w:val="26"/>
+          <w:szCs w:val="26"/>
+        </w:rPr>
+        <w:t>ng ph</w:t>
+      </w:r>
+      <w:r>
+        <w:rPr>
+          <w:rFonts w:ascii="Cambria" w:hAnsi="Cambria" w:cs="Georgia"/>
+          <w:spacing w:val="-1"/>
+          <w:sz w:val="26"/>
+          <w:szCs w:val="26"/>
+        </w:rPr>
+        <w:t>á</w:t>
+      </w:r>
+      <w:r>
+        <w:rPr>
+          <w:rFonts w:ascii="Cambria" w:hAnsi="Cambria"/>
+          <w:spacing w:val="-1"/>
+          <w:sz w:val="26"/>
+          <w:szCs w:val="26"/>
+        </w:rPr>
+        <w:t>t sinh m</w:t>
+      </w:r>
+      <w:r>
+        <w:rPr>
+          <w:rFonts w:ascii="Cambria" w:hAnsi="Cambria" w:cs="Georgia"/>
+          <w:spacing w:val="-1"/>
+          <w:sz w:val="26"/>
+          <w:szCs w:val="26"/>
+        </w:rPr>
+        <w:t>ã</w:t>
+      </w:r>
+      <w:r>
+        <w:rPr>
+          <w:rFonts w:ascii="Cambria" w:hAnsi="Cambria"/>
+          <w:spacing w:val="-1"/>
+          <w:sz w:val="26"/>
+          <w:szCs w:val="26"/>
+        </w:rPr>
+        <w:t xml:space="preserve"> HTML cho c</w:t>
+      </w:r>
+      <w:r>
+        <w:rPr>
+          <w:rFonts w:ascii="Cambria" w:hAnsi="Cambria" w:cs="Georgia"/>
+          <w:spacing w:val="-1"/>
+          <w:sz w:val="26"/>
+          <w:szCs w:val="26"/>
+        </w:rPr>
+        <w:t>á</w:t>
+      </w:r>
+      <w:r>
+        <w:rPr>
+          <w:rFonts w:ascii="Cambria" w:hAnsi="Cambria"/>
+          <w:spacing w:val="-1"/>
+          <w:sz w:val="26"/>
+          <w:szCs w:val="26"/>
+        </w:rPr>
+        <w:t>c Server control t</w:t>
+      </w:r>
+      <w:r>
+        <w:rPr>
+          <w:rFonts w:ascii="Cambria" w:hAnsi="Cambria" w:cs="Cambria"/>
+          <w:spacing w:val="-1"/>
+          <w:sz w:val="26"/>
+          <w:szCs w:val="26"/>
+        </w:rPr>
+        <w:t>ươ</w:t>
+      </w:r>
+      <w:r>
+        <w:rPr>
+          <w:rFonts w:ascii="Cambria" w:hAnsi="Cambria"/>
+          <w:spacing w:val="-1"/>
+          <w:sz w:val="26"/>
+          <w:szCs w:val="26"/>
+        </w:rPr>
+        <w:t xml:space="preserve">ng </w:t>
+      </w:r>
+      <w:r>
+        <w:rPr>
+          <w:rFonts w:ascii="Cambria" w:hAnsi="Cambria" w:cs="Cambria"/>
+          <w:spacing w:val="-1"/>
+          <w:sz w:val="26"/>
+          <w:szCs w:val="26"/>
+        </w:rPr>
+        <w:t>ứ</w:t>
+      </w:r>
+      <w:r>
+        <w:rPr>
+          <w:rFonts w:ascii="Cambria" w:hAnsi="Cambria"/>
+          <w:spacing w:val="-1"/>
+          <w:sz w:val="26"/>
+          <w:szCs w:val="26"/>
+        </w:rPr>
+        <w:t>ng v</w:t>
+      </w:r>
+      <w:r>
+        <w:rPr>
+          <w:rFonts w:ascii="Cambria" w:hAnsi="Cambria" w:cs="Cambria"/>
+          <w:spacing w:val="-1"/>
+          <w:sz w:val="26"/>
+          <w:szCs w:val="26"/>
+        </w:rPr>
+        <w:t>ớ</w:t>
+      </w:r>
+      <w:r>
+        <w:rPr>
+          <w:rFonts w:ascii="Cambria" w:hAnsi="Cambria"/>
+          <w:spacing w:val="-1"/>
+          <w:sz w:val="26"/>
+          <w:szCs w:val="26"/>
+        </w:rPr>
+        <w:t>i t</w:t>
+      </w:r>
+      <w:r>
+        <w:rPr>
+          <w:rFonts w:ascii="Cambria" w:hAnsi="Cambria" w:cs="Cambria"/>
+          <w:spacing w:val="-1"/>
+          <w:sz w:val="26"/>
+          <w:szCs w:val="26"/>
+        </w:rPr>
+        <w:t>ừ</w:t>
+      </w:r>
+      <w:r>
+        <w:rPr>
+          <w:rFonts w:ascii="Cambria" w:hAnsi="Cambria"/>
+          <w:spacing w:val="-1"/>
+          <w:sz w:val="26"/>
+          <w:szCs w:val="26"/>
+        </w:rPr>
+        <w:t>ng lo</w:t>
+      </w:r>
+      <w:r>
+        <w:rPr>
+          <w:rFonts w:ascii="Cambria" w:hAnsi="Cambria" w:cs="Cambria"/>
+          <w:spacing w:val="-1"/>
+          <w:sz w:val="26"/>
+          <w:szCs w:val="26"/>
+        </w:rPr>
+        <w:t>ạ</w:t>
+      </w:r>
+      <w:r>
+        <w:rPr>
+          <w:rFonts w:ascii="Cambria" w:hAnsi="Cambria"/>
+          <w:spacing w:val="-1"/>
+          <w:sz w:val="26"/>
+          <w:szCs w:val="26"/>
+        </w:rPr>
+        <w:t>i Browser</w:t>
+      </w:r>
+    </w:p>
+    <w:p>
+      <w:pPr>
+        <w:pStyle w:val="ListParagraph"/>
+        <w:ind w:left="1080"/>
+        <w:jc w:val="both"/>
+        <w:rPr>
+          <w:rFonts w:ascii="Cambria" w:hAnsi="Cambria"/>
+          <w:color w:val="000000" w:themeColor="text1"/>
+          <w:sz w:val="26"/>
+          <w:szCs w:val="26"/>
+        </w:rPr>
+      </w:pPr>
+    </w:p>
+    <w:p>
+      <w:pPr>
         <w:pStyle w:val="Heading2"/>
         <w:numPr>
           <w:ilvl w:val="0"/>
@@ -1909,19 +7692,333 @@
       <w:r>
         <w:rPr>
           <w:rFonts w:ascii="Cambria" w:hAnsi="Cambria"/>
-          <w:sz w:val="26"/>
-          <w:szCs w:val="26"/>
-        </w:rPr>
-        <w:t>Hệ quản trị cơ sở dữ liệu: SQL Server 2012</w:t>
-      </w:r>
-      <w:r>
-        <w:rPr>
-          <w:rFonts w:ascii="Cambria" w:hAnsi="Cambria"/>
-          <w:sz w:val="26"/>
-          <w:szCs w:val="26"/>
-        </w:rPr>
-        <w:t>.</w:t>
-      </w:r>
+          <w:color w:val="333333"/>
+          <w:sz w:val="26"/>
+          <w:szCs w:val="26"/>
+          <w:shd w:val="clear" w:color="auto" w:fill="F6F6F6"/>
+        </w:rPr>
+        <w:t>Hệ quản trị cơ sở dữ liệu (tiếng Anh: Database Management System - DBMS), là phần mềm hay hệ thống được thiết kế để quản trị một cơ sở dữ liệu. Cụ thể, các chương trình thuộc loại này hỗ trợ khả năng lưu trữ, sửa chữa, xóa và tìm kiếm thông tin trong một cơ sở dữ liệu (CSDL). Có rất nhiều loại hệ quản trị CSDL khác nhau: từ phần mềm nhỏ chạy trên máy tính cá nhân cho đến những hệ quản trị phức tạp chạy trên một hoặc nhiều siêu máy tính.</w:t>
+      </w:r>
+    </w:p>
+    <w:p>
+      <w:pPr>
+        <w:pStyle w:val="ListParagraph"/>
+        <w:ind w:left="1080"/>
+        <w:rPr>
+          <w:rFonts w:ascii="Cambria" w:hAnsi="Cambria"/>
+          <w:sz w:val="26"/>
+          <w:szCs w:val="26"/>
+        </w:rPr>
+      </w:pPr>
+    </w:p>
+    <w:p>
+      <w:pPr>
+        <w:pStyle w:val="ListParagraph"/>
+        <w:numPr>
+          <w:ilvl w:val="0"/>
+          <w:numId w:val="4"/>
+        </w:numPr>
+        <w:rPr>
+          <w:rFonts w:ascii="Cambria" w:hAnsi="Cambria"/>
+          <w:sz w:val="26"/>
+          <w:szCs w:val="26"/>
+        </w:rPr>
+      </w:pPr>
+      <w:r>
+        <w:rPr>
+          <w:rFonts w:ascii="Cambria" w:hAnsi="Cambria"/>
+          <w:color w:val="333333"/>
+          <w:sz w:val="26"/>
+          <w:szCs w:val="26"/>
+          <w:shd w:val="clear" w:color="auto" w:fill="F6F6F6"/>
+        </w:rPr>
+        <w:t xml:space="preserve">Tuy nhiên, các hệ quản trị cơ sở dữ liệu trên thị trường đều có điểm chung là sử dụng ngôn ngữ truy vấn theo cấu trúc Structured Query Language </w:t>
+      </w:r>
+      <w:r>
+        <w:rPr>
+          <w:rFonts w:ascii="Cambria" w:hAnsi="Cambria"/>
+          <w:color w:val="333333"/>
+          <w:sz w:val="26"/>
+          <w:szCs w:val="26"/>
+          <w:shd w:val="clear" w:color="auto" w:fill="F6F6F6"/>
+        </w:rPr>
+        <w:lastRenderedPageBreak/>
+        <w:t>(SQL). Các hệ quản trị CSDL phổ biến được nhiều người biết đến là MySQL, Oracle, PostgreSQL, SQL Server, DB2, Infomix, v.v. Phần lớn các hệ quản trị CSDL kể trên hoạt động tốt trên nhiều hệ điều hành khác nhau như Linux, Unix và MacOS ngoại trừ SQL Server của Microsoft chỉ chạy trên hệ điều hành Windows.</w:t>
+      </w:r>
+    </w:p>
+    <w:p>
+      <w:pPr>
+        <w:pStyle w:val="ListParagraph"/>
+        <w:rPr>
+          <w:rFonts w:ascii="Cambria" w:hAnsi="Cambria"/>
+          <w:sz w:val="26"/>
+          <w:szCs w:val="26"/>
+        </w:rPr>
+      </w:pPr>
+    </w:p>
+    <w:p>
+      <w:pPr>
+        <w:pStyle w:val="ListParagraph"/>
+        <w:ind w:left="1080"/>
+        <w:rPr>
+          <w:rFonts w:ascii="Cambria" w:hAnsi="Cambria"/>
+          <w:sz w:val="26"/>
+          <w:szCs w:val="26"/>
+        </w:rPr>
+      </w:pPr>
+    </w:p>
+    <w:p>
+      <w:pPr>
+        <w:pStyle w:val="ListParagraph"/>
+        <w:numPr>
+          <w:ilvl w:val="0"/>
+          <w:numId w:val="4"/>
+        </w:numPr>
+        <w:rPr>
+          <w:rFonts w:ascii="Cambria" w:hAnsi="Cambria"/>
+          <w:sz w:val="26"/>
+          <w:szCs w:val="26"/>
+        </w:rPr>
+      </w:pPr>
+      <w:r>
+        <w:rPr>
+          <w:rFonts w:ascii="Cambria" w:hAnsi="Cambria"/>
+          <w:color w:val="333333"/>
+          <w:sz w:val="26"/>
+          <w:szCs w:val="26"/>
+          <w:shd w:val="clear" w:color="auto" w:fill="F6F6F6"/>
+        </w:rPr>
+        <w:t>Ưu điể</w:t>
+      </w:r>
+      <w:r>
+        <w:rPr>
+          <w:rFonts w:ascii="Cambria" w:hAnsi="Cambria"/>
+          <w:color w:val="333333"/>
+          <w:sz w:val="26"/>
+          <w:szCs w:val="26"/>
+          <w:shd w:val="clear" w:color="auto" w:fill="F6F6F6"/>
+        </w:rPr>
+        <w:t xml:space="preserve"> </w:t>
+      </w:r>
+      <w:r>
+        <w:rPr>
+          <w:rFonts w:ascii="Cambria" w:hAnsi="Cambria"/>
+          <w:color w:val="333333"/>
+          <w:sz w:val="26"/>
+          <w:szCs w:val="26"/>
+          <w:shd w:val="clear" w:color="auto" w:fill="F6F6F6"/>
+        </w:rPr>
+        <w:t>Khá phức tạp.m của DBMS:</w:t>
+      </w:r>
+      <w:r>
+        <w:rPr>
+          <w:rFonts w:ascii="Cambria" w:hAnsi="Cambria"/>
+          <w:color w:val="333333"/>
+          <w:sz w:val="26"/>
+          <w:szCs w:val="26"/>
+        </w:rPr>
+        <w:br/>
+      </w:r>
+      <w:r>
+        <w:rPr>
+          <w:rFonts w:ascii="Cambria" w:hAnsi="Cambria"/>
+          <w:color w:val="333333"/>
+          <w:sz w:val="26"/>
+          <w:szCs w:val="26"/>
+          <w:shd w:val="clear" w:color="auto" w:fill="F6F6F6"/>
+        </w:rPr>
+        <w:t>•    Đảm bảo tính nhất quán của dữ liệu.</w:t>
+      </w:r>
+      <w:r>
+        <w:rPr>
+          <w:rFonts w:ascii="Cambria" w:hAnsi="Cambria"/>
+          <w:color w:val="333333"/>
+          <w:sz w:val="26"/>
+          <w:szCs w:val="26"/>
+        </w:rPr>
+        <w:br/>
+      </w:r>
+      <w:r>
+        <w:rPr>
+          <w:rFonts w:ascii="Cambria" w:hAnsi="Cambria"/>
+          <w:color w:val="333333"/>
+          <w:sz w:val="26"/>
+          <w:szCs w:val="26"/>
+          <w:shd w:val="clear" w:color="auto" w:fill="F6F6F6"/>
+        </w:rPr>
+        <w:t>•    Chia sẻ dữ liệu được nhiều hơn.</w:t>
+      </w:r>
+      <w:r>
+        <w:rPr>
+          <w:rFonts w:ascii="Cambria" w:hAnsi="Cambria"/>
+          <w:color w:val="333333"/>
+          <w:sz w:val="26"/>
+          <w:szCs w:val="26"/>
+        </w:rPr>
+        <w:br/>
+      </w:r>
+      <w:r>
+        <w:rPr>
+          <w:rFonts w:ascii="Cambria" w:hAnsi="Cambria"/>
+          <w:color w:val="333333"/>
+          <w:sz w:val="26"/>
+          <w:szCs w:val="26"/>
+          <w:shd w:val="clear" w:color="auto" w:fill="F6F6F6"/>
+        </w:rPr>
+        <w:t>•    Đảm bảo tính toàn vẹn cho dữ liệu.</w:t>
+      </w:r>
+    </w:p>
+    <w:p>
+      <w:pPr>
+        <w:pStyle w:val="ListParagraph"/>
+        <w:numPr>
+          <w:ilvl w:val="0"/>
+          <w:numId w:val="12"/>
+        </w:numPr>
+        <w:rPr>
+          <w:rFonts w:ascii="Cambria" w:hAnsi="Cambria"/>
+          <w:sz w:val="26"/>
+          <w:szCs w:val="26"/>
+        </w:rPr>
+      </w:pPr>
+      <w:r>
+        <w:rPr>
+          <w:rFonts w:ascii="Cambria" w:hAnsi="Cambria"/>
+          <w:color w:val="333333"/>
+          <w:sz w:val="26"/>
+          <w:szCs w:val="26"/>
+          <w:shd w:val="clear" w:color="auto" w:fill="F6F6F6"/>
+        </w:rPr>
+        <w:t>Quản lý dữ liệu dư thừa.</w:t>
+      </w:r>
+    </w:p>
+    <w:p>
+      <w:pPr>
+        <w:pStyle w:val="ListParagraph"/>
+        <w:ind w:left="1080"/>
+        <w:rPr>
+          <w:rFonts w:ascii="Cambria" w:hAnsi="Cambria"/>
+          <w:sz w:val="26"/>
+          <w:szCs w:val="26"/>
+        </w:rPr>
+      </w:pPr>
+      <w:r>
+        <w:rPr>
+          <w:rFonts w:ascii="Cambria" w:hAnsi="Cambria"/>
+          <w:color w:val="333333"/>
+          <w:sz w:val="26"/>
+          <w:szCs w:val="26"/>
+          <w:shd w:val="clear" w:color="auto" w:fill="F6F6F6"/>
+        </w:rPr>
+        <w:t xml:space="preserve">     </w:t>
+      </w:r>
+    </w:p>
+    <w:p>
+      <w:pPr>
+        <w:pStyle w:val="ListParagraph"/>
+        <w:numPr>
+          <w:ilvl w:val="0"/>
+          <w:numId w:val="4"/>
+        </w:numPr>
+        <w:rPr>
+          <w:rFonts w:ascii="Cambria" w:hAnsi="Cambria"/>
+          <w:sz w:val="26"/>
+          <w:szCs w:val="26"/>
+        </w:rPr>
+      </w:pPr>
+      <w:r>
+        <w:rPr>
+          <w:rFonts w:ascii="Cambria" w:hAnsi="Cambria"/>
+          <w:color w:val="333333"/>
+          <w:sz w:val="26"/>
+          <w:szCs w:val="26"/>
+          <w:shd w:val="clear" w:color="auto" w:fill="F6F6F6"/>
+        </w:rPr>
+        <w:t>Nhược điểm của DBMS</w:t>
+      </w:r>
+      <w:r>
+        <w:rPr>
+          <w:rFonts w:ascii="Cambria" w:hAnsi="Cambria"/>
+          <w:color w:val="333333"/>
+          <w:sz w:val="26"/>
+          <w:szCs w:val="26"/>
+        </w:rPr>
+        <w:br/>
+      </w:r>
+      <w:r>
+        <w:rPr>
+          <w:rFonts w:ascii="Cambria" w:hAnsi="Cambria"/>
+          <w:color w:val="333333"/>
+          <w:sz w:val="26"/>
+          <w:szCs w:val="26"/>
+          <w:shd w:val="clear" w:color="auto" w:fill="F6F6F6"/>
+        </w:rPr>
+        <w:t>•    Chiếm nhiều dung lượng bộ nhớ.</w:t>
+      </w:r>
+      <w:r>
+        <w:rPr>
+          <w:rFonts w:ascii="Cambria" w:hAnsi="Cambria"/>
+          <w:color w:val="333333"/>
+          <w:sz w:val="26"/>
+          <w:szCs w:val="26"/>
+        </w:rPr>
+        <w:br/>
+      </w:r>
+      <w:r>
+        <w:rPr>
+          <w:rFonts w:ascii="Cambria" w:hAnsi="Cambria"/>
+          <w:color w:val="333333"/>
+          <w:sz w:val="26"/>
+          <w:szCs w:val="26"/>
+          <w:shd w:val="clear" w:color="auto" w:fill="F6F6F6"/>
+        </w:rPr>
+        <w:t>•    Tùy theo môi trường và chức năng mà có giá khác nhau</w:t>
+      </w:r>
+      <w:r>
+        <w:rPr>
+          <w:rFonts w:ascii="Cambria" w:hAnsi="Cambria"/>
+          <w:color w:val="333333"/>
+          <w:sz w:val="26"/>
+          <w:szCs w:val="26"/>
+        </w:rPr>
+        <w:br/>
+      </w:r>
+      <w:r>
+        <w:rPr>
+          <w:rFonts w:ascii="Cambria" w:hAnsi="Cambria"/>
+          <w:color w:val="333333"/>
+          <w:sz w:val="26"/>
+          <w:szCs w:val="26"/>
+          <w:shd w:val="clear" w:color="auto" w:fill="F6F6F6"/>
+        </w:rPr>
+        <w:t>•    DBMS thông dụng thì thường chậm</w:t>
+      </w:r>
+    </w:p>
+    <w:p>
+      <w:pPr>
+        <w:pStyle w:val="ListParagraph"/>
+        <w:numPr>
+          <w:ilvl w:val="0"/>
+          <w:numId w:val="12"/>
+        </w:numPr>
+        <w:rPr>
+          <w:rFonts w:ascii="Cambria" w:hAnsi="Cambria"/>
+          <w:sz w:val="26"/>
+          <w:szCs w:val="26"/>
+        </w:rPr>
+      </w:pPr>
+      <w:r>
+        <w:rPr>
+          <w:rFonts w:ascii="Cambria" w:hAnsi="Cambria"/>
+          <w:color w:val="333333"/>
+          <w:sz w:val="26"/>
+          <w:szCs w:val="26"/>
+          <w:shd w:val="clear" w:color="auto" w:fill="F6F6F6"/>
+        </w:rPr>
+        <w:t>Khá phức tạp.</w:t>
+      </w:r>
+      <w:bookmarkStart w:id="0" w:name="_GoBack"/>
+      <w:bookmarkEnd w:id="0"/>
     </w:p>
     <w:p>
       <w:pPr>
@@ -2190,8 +8287,6 @@
         </w:rPr>
         <w:t>n database và hoàn toàn bất lực trong việc đó.</w:t>
       </w:r>
-      <w:bookmarkStart w:id="0" w:name="_GoBack"/>
-      <w:bookmarkEnd w:id="0"/>
     </w:p>
     <w:p>
       <w:pPr>
@@ -2346,8 +8441,121 @@
 </file>
 
 <file path=word/numbering.xml><?xml version="1.0" encoding="utf-8"?>
-<w:numbering xmlns:wpc="http://schemas.microsoft.com/office/word/2010/wordprocessingCanvas" xmlns:mc="http://schemas.openxmlformats.org/markup-compatibility/2006" xmlns:o="urn:schemas-microsoft-com:office:office" xmlns:r="http://schemas.openxmlformats.org/officeDocument/2006/relationships" xmlns:m="http://schemas.openxmlformats.org/officeDocument/2006/math" xmlns:v="urn:schemas-microsoft-com:vml" xmlns:wp14="http://schemas.microsoft.com/office/word/2010/wordprocessingDrawing" xmlns:wp="http://schemas.openxmlformats.org/drawingml/2006/wordprocessingDrawing" xmlns:w10="urn:schemas-microsoft-com:office:word" xmlns:w="http://schemas.openxmlformats.org/wordprocessingml/2006/main" xmlns:w14="http://schemas.microsoft.com/office/word/2010/wordml" xmlns:w15="http://schemas.microsoft.com/office/word/2012/wordml" xmlns:wpg="http://schemas.microsoft.com/office/word/2010/wordprocessingGroup" xmlns:wpi="http://schemas.microsoft.com/office/word/2010/wordprocessingInk" xmlns:wne="http://schemas.microsoft.com/office/word/2006/wordml" xmlns:wps="http://schemas.microsoft.com/office/word/2010/wordprocessingShape" mc:Ignorable="w14 w15 wp14">
-  <w:abstractNum w:abstractNumId="0">
+<w:numbering xmlns:wpc="http://schemas.microsoft.com/office/word/2010/wordprocessingCanvas" xmlns:cx="http://schemas.microsoft.com/office/drawing/2014/chartex" xmlns:mc="http://schemas.openxmlformats.org/markup-compatibility/2006" xmlns:o="urn:schemas-microsoft-com:office:office" xmlns:r="http://schemas.openxmlformats.org/officeDocument/2006/relationships" xmlns:m="http://schemas.openxmlformats.org/officeDocument/2006/math" xmlns:v="urn:schemas-microsoft-com:vml" xmlns:wp14="http://schemas.microsoft.com/office/word/2010/wordprocessingDrawing" xmlns:wp="http://schemas.openxmlformats.org/drawingml/2006/wordprocessingDrawing" xmlns:w10="urn:schemas-microsoft-com:office:word" xmlns:w="http://schemas.openxmlformats.org/wordprocessingml/2006/main" xmlns:w14="http://schemas.microsoft.com/office/word/2010/wordml" xmlns:w15="http://schemas.microsoft.com/office/word/2012/wordml" xmlns:w16se="http://schemas.microsoft.com/office/word/2015/wordml/symex" xmlns:wpg="http://schemas.microsoft.com/office/word/2010/wordprocessingGroup" xmlns:wpi="http://schemas.microsoft.com/office/word/2010/wordprocessingInk" xmlns:wne="http://schemas.microsoft.com/office/word/2006/wordml" xmlns:wps="http://schemas.microsoft.com/office/word/2010/wordprocessingShape" mc:Ignorable="w14 w15 w16se wp14">
+  <w:abstractNum w:abstractNumId="0" w15:restartNumberingAfterBreak="0">
+    <w:nsid w:val="0E295DF4"/>
+    <w:multiLevelType w:val="hybridMultilevel"/>
+    <w:tmpl w:val="3BA2401E"/>
+    <w:lvl w:ilvl="0" w:tplc="04090001">
+      <w:start w:val="1"/>
+      <w:numFmt w:val="bullet"/>
+      <w:lvlText w:val=""/>
+      <w:lvlJc w:val="left"/>
+      <w:pPr>
+        <w:ind w:left="2160" w:hanging="360"/>
+      </w:pPr>
+      <w:rPr>
+        <w:rFonts w:ascii="Symbol" w:hAnsi="Symbol" w:hint="default"/>
+      </w:rPr>
+    </w:lvl>
+    <w:lvl w:ilvl="1" w:tplc="04090003" w:tentative="1">
+      <w:start w:val="1"/>
+      <w:numFmt w:val="bullet"/>
+      <w:lvlText w:val="o"/>
+      <w:lvlJc w:val="left"/>
+      <w:pPr>
+        <w:ind w:left="2880" w:hanging="360"/>
+      </w:pPr>
+      <w:rPr>
+        <w:rFonts w:ascii="Courier New" w:hAnsi="Courier New" w:cs="Courier New" w:hint="default"/>
+      </w:rPr>
+    </w:lvl>
+    <w:lvl w:ilvl="2" w:tplc="04090005" w:tentative="1">
+      <w:start w:val="1"/>
+      <w:numFmt w:val="bullet"/>
+      <w:lvlText w:val=""/>
+      <w:lvlJc w:val="left"/>
+      <w:pPr>
+        <w:ind w:left="3600" w:hanging="360"/>
+      </w:pPr>
+      <w:rPr>
+        <w:rFonts w:ascii="Wingdings" w:hAnsi="Wingdings" w:hint="default"/>
+      </w:rPr>
+    </w:lvl>
+    <w:lvl w:ilvl="3" w:tplc="04090001" w:tentative="1">
+      <w:start w:val="1"/>
+      <w:numFmt w:val="bullet"/>
+      <w:lvlText w:val=""/>
+      <w:lvlJc w:val="left"/>
+      <w:pPr>
+        <w:ind w:left="4320" w:hanging="360"/>
+      </w:pPr>
+      <w:rPr>
+        <w:rFonts w:ascii="Symbol" w:hAnsi="Symbol" w:hint="default"/>
+      </w:rPr>
+    </w:lvl>
+    <w:lvl w:ilvl="4" w:tplc="04090003" w:tentative="1">
+      <w:start w:val="1"/>
+      <w:numFmt w:val="bullet"/>
+      <w:lvlText w:val="o"/>
+      <w:lvlJc w:val="left"/>
+      <w:pPr>
+        <w:ind w:left="5040" w:hanging="360"/>
+      </w:pPr>
+      <w:rPr>
+        <w:rFonts w:ascii="Courier New" w:hAnsi="Courier New" w:cs="Courier New" w:hint="default"/>
+      </w:rPr>
+    </w:lvl>
+    <w:lvl w:ilvl="5" w:tplc="04090005" w:tentative="1">
+      <w:start w:val="1"/>
+      <w:numFmt w:val="bullet"/>
+      <w:lvlText w:val=""/>
+      <w:lvlJc w:val="left"/>
+      <w:pPr>
+        <w:ind w:left="5760" w:hanging="360"/>
+      </w:pPr>
+      <w:rPr>
+        <w:rFonts w:ascii="Wingdings" w:hAnsi="Wingdings" w:hint="default"/>
+      </w:rPr>
+    </w:lvl>
+    <w:lvl w:ilvl="6" w:tplc="04090001" w:tentative="1">
+      <w:start w:val="1"/>
+      <w:numFmt w:val="bullet"/>
+      <w:lvlText w:val=""/>
+      <w:lvlJc w:val="left"/>
+      <w:pPr>
+        <w:ind w:left="6480" w:hanging="360"/>
+      </w:pPr>
+      <w:rPr>
+        <w:rFonts w:ascii="Symbol" w:hAnsi="Symbol" w:hint="default"/>
+      </w:rPr>
+    </w:lvl>
+    <w:lvl w:ilvl="7" w:tplc="04090003" w:tentative="1">
+      <w:start w:val="1"/>
+      <w:numFmt w:val="bullet"/>
+      <w:lvlText w:val="o"/>
+      <w:lvlJc w:val="left"/>
+      <w:pPr>
+        <w:ind w:left="7200" w:hanging="360"/>
+      </w:pPr>
+      <w:rPr>
+        <w:rFonts w:ascii="Courier New" w:hAnsi="Courier New" w:cs="Courier New" w:hint="default"/>
+      </w:rPr>
+    </w:lvl>
+    <w:lvl w:ilvl="8" w:tplc="04090005" w:tentative="1">
+      <w:start w:val="1"/>
+      <w:numFmt w:val="bullet"/>
+      <w:lvlText w:val=""/>
+      <w:lvlJc w:val="left"/>
+      <w:pPr>
+        <w:ind w:left="7920" w:hanging="360"/>
+      </w:pPr>
+      <w:rPr>
+        <w:rFonts w:ascii="Wingdings" w:hAnsi="Wingdings" w:hint="default"/>
+      </w:rPr>
+    </w:lvl>
+  </w:abstractNum>
+  <w:abstractNum w:abstractNumId="1" w15:restartNumberingAfterBreak="0">
     <w:nsid w:val="1F681880"/>
     <w:multiLevelType w:val="hybridMultilevel"/>
     <w:tmpl w:val="18084EF4"/>
@@ -2459,7 +8667,7 @@
       </w:rPr>
     </w:lvl>
   </w:abstractNum>
-  <w:abstractNum w:abstractNumId="1">
+  <w:abstractNum w:abstractNumId="2" w15:restartNumberingAfterBreak="0">
     <w:nsid w:val="23BC1DA3"/>
     <w:multiLevelType w:val="hybridMultilevel"/>
     <w:tmpl w:val="1EBA36CA"/>
@@ -2548,7 +8756,7 @@
       </w:pPr>
     </w:lvl>
   </w:abstractNum>
-  <w:abstractNum w:abstractNumId="2">
+  <w:abstractNum w:abstractNumId="3" w15:restartNumberingAfterBreak="0">
     <w:nsid w:val="25DD51CA"/>
     <w:multiLevelType w:val="hybridMultilevel"/>
     <w:tmpl w:val="CFFEEBAE"/>
@@ -2634,7 +8842,7 @@
       </w:pPr>
     </w:lvl>
   </w:abstractNum>
-  <w:abstractNum w:abstractNumId="3">
+  <w:abstractNum w:abstractNumId="4" w15:restartNumberingAfterBreak="0">
     <w:nsid w:val="29FA158A"/>
     <w:multiLevelType w:val="hybridMultilevel"/>
     <w:tmpl w:val="80024A6E"/>
@@ -2720,7 +8928,7 @@
       </w:pPr>
     </w:lvl>
   </w:abstractNum>
-  <w:abstractNum w:abstractNumId="4">
+  <w:abstractNum w:abstractNumId="5" w15:restartNumberingAfterBreak="0">
     <w:nsid w:val="2A6053D6"/>
     <w:multiLevelType w:val="hybridMultilevel"/>
     <w:tmpl w:val="9BBAB4CC"/>
@@ -2809,10 +9017,10 @@
       </w:pPr>
     </w:lvl>
   </w:abstractNum>
-  <w:abstractNum w:abstractNumId="5">
+  <w:abstractNum w:abstractNumId="6" w15:restartNumberingAfterBreak="0">
     <w:nsid w:val="3BA435CC"/>
     <w:multiLevelType w:val="hybridMultilevel"/>
-    <w:tmpl w:val="F6108886"/>
+    <w:tmpl w:val="8858F802"/>
     <w:lvl w:ilvl="0" w:tplc="15F81E54">
       <w:numFmt w:val="bullet"/>
       <w:lvlText w:val="-"/>
@@ -2921,7 +9129,7 @@
       </w:rPr>
     </w:lvl>
   </w:abstractNum>
-  <w:abstractNum w:abstractNumId="6">
+  <w:abstractNum w:abstractNumId="7" w15:restartNumberingAfterBreak="0">
     <w:nsid w:val="3CD1706F"/>
     <w:multiLevelType w:val="hybridMultilevel"/>
     <w:tmpl w:val="250C8F26"/>
@@ -3007,7 +9215,233 @@
       </w:pPr>
     </w:lvl>
   </w:abstractNum>
-  <w:abstractNum w:abstractNumId="7">
+  <w:abstractNum w:abstractNumId="8" w15:restartNumberingAfterBreak="0">
+    <w:nsid w:val="485B0359"/>
+    <w:multiLevelType w:val="hybridMultilevel"/>
+    <w:tmpl w:val="CCCE72AA"/>
+    <w:lvl w:ilvl="0" w:tplc="04090001">
+      <w:start w:val="1"/>
+      <w:numFmt w:val="bullet"/>
+      <w:lvlText w:val=""/>
+      <w:lvlJc w:val="left"/>
+      <w:pPr>
+        <w:ind w:left="1440" w:hanging="360"/>
+      </w:pPr>
+      <w:rPr>
+        <w:rFonts w:ascii="Symbol" w:hAnsi="Symbol" w:hint="default"/>
+      </w:rPr>
+    </w:lvl>
+    <w:lvl w:ilvl="1" w:tplc="04090003" w:tentative="1">
+      <w:start w:val="1"/>
+      <w:numFmt w:val="bullet"/>
+      <w:lvlText w:val="o"/>
+      <w:lvlJc w:val="left"/>
+      <w:pPr>
+        <w:ind w:left="2160" w:hanging="360"/>
+      </w:pPr>
+      <w:rPr>
+        <w:rFonts w:ascii="Courier New" w:hAnsi="Courier New" w:cs="Courier New" w:hint="default"/>
+      </w:rPr>
+    </w:lvl>
+    <w:lvl w:ilvl="2" w:tplc="04090005" w:tentative="1">
+      <w:start w:val="1"/>
+      <w:numFmt w:val="bullet"/>
+      <w:lvlText w:val=""/>
+      <w:lvlJc w:val="left"/>
+      <w:pPr>
+        <w:ind w:left="2880" w:hanging="360"/>
+      </w:pPr>
+      <w:rPr>
+        <w:rFonts w:ascii="Wingdings" w:hAnsi="Wingdings" w:hint="default"/>
+      </w:rPr>
+    </w:lvl>
+    <w:lvl w:ilvl="3" w:tplc="04090001" w:tentative="1">
+      <w:start w:val="1"/>
+      <w:numFmt w:val="bullet"/>
+      <w:lvlText w:val=""/>
+      <w:lvlJc w:val="left"/>
+      <w:pPr>
+        <w:ind w:left="3600" w:hanging="360"/>
+      </w:pPr>
+      <w:rPr>
+        <w:rFonts w:ascii="Symbol" w:hAnsi="Symbol" w:hint="default"/>
+      </w:rPr>
+    </w:lvl>
+    <w:lvl w:ilvl="4" w:tplc="04090003" w:tentative="1">
+      <w:start w:val="1"/>
+      <w:numFmt w:val="bullet"/>
+      <w:lvlText w:val="o"/>
+      <w:lvlJc w:val="left"/>
+      <w:pPr>
+        <w:ind w:left="4320" w:hanging="360"/>
+      </w:pPr>
+      <w:rPr>
+        <w:rFonts w:ascii="Courier New" w:hAnsi="Courier New" w:cs="Courier New" w:hint="default"/>
+      </w:rPr>
+    </w:lvl>
+    <w:lvl w:ilvl="5" w:tplc="04090005" w:tentative="1">
+      <w:start w:val="1"/>
+      <w:numFmt w:val="bullet"/>
+      <w:lvlText w:val=""/>
+      <w:lvlJc w:val="left"/>
+      <w:pPr>
+        <w:ind w:left="5040" w:hanging="360"/>
+      </w:pPr>
+      <w:rPr>
+        <w:rFonts w:ascii="Wingdings" w:hAnsi="Wingdings" w:hint="default"/>
+      </w:rPr>
+    </w:lvl>
+    <w:lvl w:ilvl="6" w:tplc="04090001" w:tentative="1">
+      <w:start w:val="1"/>
+      <w:numFmt w:val="bullet"/>
+      <w:lvlText w:val=""/>
+      <w:lvlJc w:val="left"/>
+      <w:pPr>
+        <w:ind w:left="5760" w:hanging="360"/>
+      </w:pPr>
+      <w:rPr>
+        <w:rFonts w:ascii="Symbol" w:hAnsi="Symbol" w:hint="default"/>
+      </w:rPr>
+    </w:lvl>
+    <w:lvl w:ilvl="7" w:tplc="04090003" w:tentative="1">
+      <w:start w:val="1"/>
+      <w:numFmt w:val="bullet"/>
+      <w:lvlText w:val="o"/>
+      <w:lvlJc w:val="left"/>
+      <w:pPr>
+        <w:ind w:left="6480" w:hanging="360"/>
+      </w:pPr>
+      <w:rPr>
+        <w:rFonts w:ascii="Courier New" w:hAnsi="Courier New" w:cs="Courier New" w:hint="default"/>
+      </w:rPr>
+    </w:lvl>
+    <w:lvl w:ilvl="8" w:tplc="04090005" w:tentative="1">
+      <w:start w:val="1"/>
+      <w:numFmt w:val="bullet"/>
+      <w:lvlText w:val=""/>
+      <w:lvlJc w:val="left"/>
+      <w:pPr>
+        <w:ind w:left="7200" w:hanging="360"/>
+      </w:pPr>
+      <w:rPr>
+        <w:rFonts w:ascii="Wingdings" w:hAnsi="Wingdings" w:hint="default"/>
+      </w:rPr>
+    </w:lvl>
+  </w:abstractNum>
+  <w:abstractNum w:abstractNumId="9" w15:restartNumberingAfterBreak="0">
+    <w:nsid w:val="4B5E1D52"/>
+    <w:multiLevelType w:val="hybridMultilevel"/>
+    <w:tmpl w:val="2BF0F932"/>
+    <w:lvl w:ilvl="0" w:tplc="04090001">
+      <w:start w:val="1"/>
+      <w:numFmt w:val="bullet"/>
+      <w:lvlText w:val=""/>
+      <w:lvlJc w:val="left"/>
+      <w:pPr>
+        <w:ind w:left="1800" w:hanging="360"/>
+      </w:pPr>
+      <w:rPr>
+        <w:rFonts w:ascii="Symbol" w:hAnsi="Symbol" w:hint="default"/>
+      </w:rPr>
+    </w:lvl>
+    <w:lvl w:ilvl="1" w:tplc="04090003" w:tentative="1">
+      <w:start w:val="1"/>
+      <w:numFmt w:val="bullet"/>
+      <w:lvlText w:val="o"/>
+      <w:lvlJc w:val="left"/>
+      <w:pPr>
+        <w:ind w:left="2520" w:hanging="360"/>
+      </w:pPr>
+      <w:rPr>
+        <w:rFonts w:ascii="Courier New" w:hAnsi="Courier New" w:cs="Courier New" w:hint="default"/>
+      </w:rPr>
+    </w:lvl>
+    <w:lvl w:ilvl="2" w:tplc="04090005" w:tentative="1">
+      <w:start w:val="1"/>
+      <w:numFmt w:val="bullet"/>
+      <w:lvlText w:val=""/>
+      <w:lvlJc w:val="left"/>
+      <w:pPr>
+        <w:ind w:left="3240" w:hanging="360"/>
+      </w:pPr>
+      <w:rPr>
+        <w:rFonts w:ascii="Wingdings" w:hAnsi="Wingdings" w:hint="default"/>
+      </w:rPr>
+    </w:lvl>
+    <w:lvl w:ilvl="3" w:tplc="04090001" w:tentative="1">
+      <w:start w:val="1"/>
+      <w:numFmt w:val="bullet"/>
+      <w:lvlText w:val=""/>
+      <w:lvlJc w:val="left"/>
+      <w:pPr>
+        <w:ind w:left="3960" w:hanging="360"/>
+      </w:pPr>
+      <w:rPr>
+        <w:rFonts w:ascii="Symbol" w:hAnsi="Symbol" w:hint="default"/>
+      </w:rPr>
+    </w:lvl>
+    <w:lvl w:ilvl="4" w:tplc="04090003" w:tentative="1">
+      <w:start w:val="1"/>
+      <w:numFmt w:val="bullet"/>
+      <w:lvlText w:val="o"/>
+      <w:lvlJc w:val="left"/>
+      <w:pPr>
+        <w:ind w:left="4680" w:hanging="360"/>
+      </w:pPr>
+      <w:rPr>
+        <w:rFonts w:ascii="Courier New" w:hAnsi="Courier New" w:cs="Courier New" w:hint="default"/>
+      </w:rPr>
+    </w:lvl>
+    <w:lvl w:ilvl="5" w:tplc="04090005" w:tentative="1">
+      <w:start w:val="1"/>
+      <w:numFmt w:val="bullet"/>
+      <w:lvlText w:val=""/>
+      <w:lvlJc w:val="left"/>
+      <w:pPr>
+        <w:ind w:left="5400" w:hanging="360"/>
+      </w:pPr>
+      <w:rPr>
+        <w:rFonts w:ascii="Wingdings" w:hAnsi="Wingdings" w:hint="default"/>
+      </w:rPr>
+    </w:lvl>
+    <w:lvl w:ilvl="6" w:tplc="04090001" w:tentative="1">
+      <w:start w:val="1"/>
+      <w:numFmt w:val="bullet"/>
+      <w:lvlText w:val=""/>
+      <w:lvlJc w:val="left"/>
+      <w:pPr>
+        <w:ind w:left="6120" w:hanging="360"/>
+      </w:pPr>
+      <w:rPr>
+        <w:rFonts w:ascii="Symbol" w:hAnsi="Symbol" w:hint="default"/>
+      </w:rPr>
+    </w:lvl>
+    <w:lvl w:ilvl="7" w:tplc="04090003" w:tentative="1">
+      <w:start w:val="1"/>
+      <w:numFmt w:val="bullet"/>
+      <w:lvlText w:val="o"/>
+      <w:lvlJc w:val="left"/>
+      <w:pPr>
+        <w:ind w:left="6840" w:hanging="360"/>
+      </w:pPr>
+      <w:rPr>
+        <w:rFonts w:ascii="Courier New" w:hAnsi="Courier New" w:cs="Courier New" w:hint="default"/>
+      </w:rPr>
+    </w:lvl>
+    <w:lvl w:ilvl="8" w:tplc="04090005" w:tentative="1">
+      <w:start w:val="1"/>
+      <w:numFmt w:val="bullet"/>
+      <w:lvlText w:val=""/>
+      <w:lvlJc w:val="left"/>
+      <w:pPr>
+        <w:ind w:left="7560" w:hanging="360"/>
+      </w:pPr>
+      <w:rPr>
+        <w:rFonts w:ascii="Wingdings" w:hAnsi="Wingdings" w:hint="default"/>
+      </w:rPr>
+    </w:lvl>
+  </w:abstractNum>
+  <w:abstractNum w:abstractNumId="10" w15:restartNumberingAfterBreak="0">
     <w:nsid w:val="4BE422AE"/>
     <w:multiLevelType w:val="hybridMultilevel"/>
     <w:tmpl w:val="A4DC2186"/>
@@ -3093,7 +9527,7 @@
       </w:pPr>
     </w:lvl>
   </w:abstractNum>
-  <w:abstractNum w:abstractNumId="8">
+  <w:abstractNum w:abstractNumId="11" w15:restartNumberingAfterBreak="0">
     <w:nsid w:val="59FB4C71"/>
     <w:multiLevelType w:val="hybridMultilevel"/>
     <w:tmpl w:val="881E8B12"/>
@@ -3206,37 +9640,46 @@
     </w:lvl>
   </w:abstractNum>
   <w:num w:numId="1">
+    <w:abstractNumId w:val="1"/>
+  </w:num>
+  <w:num w:numId="2">
+    <w:abstractNumId w:val="10"/>
+  </w:num>
+  <w:num w:numId="3">
+    <w:abstractNumId w:val="4"/>
+  </w:num>
+  <w:num w:numId="4">
+    <w:abstractNumId w:val="6"/>
+  </w:num>
+  <w:num w:numId="5">
+    <w:abstractNumId w:val="7"/>
+  </w:num>
+  <w:num w:numId="6">
+    <w:abstractNumId w:val="5"/>
+  </w:num>
+  <w:num w:numId="7">
+    <w:abstractNumId w:val="2"/>
+  </w:num>
+  <w:num w:numId="8">
+    <w:abstractNumId w:val="11"/>
+  </w:num>
+  <w:num w:numId="9">
+    <w:abstractNumId w:val="3"/>
+  </w:num>
+  <w:num w:numId="10">
+    <w:abstractNumId w:val="9"/>
+  </w:num>
+  <w:num w:numId="11">
     <w:abstractNumId w:val="0"/>
   </w:num>
-  <w:num w:numId="2">
-    <w:abstractNumId w:val="7"/>
-  </w:num>
-  <w:num w:numId="3">
-    <w:abstractNumId w:val="3"/>
-  </w:num>
-  <w:num w:numId="4">
-    <w:abstractNumId w:val="5"/>
-  </w:num>
-  <w:num w:numId="5">
-    <w:abstractNumId w:val="6"/>
-  </w:num>
-  <w:num w:numId="6">
-    <w:abstractNumId w:val="4"/>
-  </w:num>
-  <w:num w:numId="7">
-    <w:abstractNumId w:val="1"/>
-  </w:num>
-  <w:num w:numId="8">
+  <w:num w:numId="12">
     <w:abstractNumId w:val="8"/>
-  </w:num>
-  <w:num w:numId="9">
-    <w:abstractNumId w:val="2"/>
   </w:num>
 </w:numbering>
 </file>
 
 <file path=word/styles.xml><?xml version="1.0" encoding="utf-8"?>
-<w:styles xmlns:mc="http://schemas.openxmlformats.org/markup-compatibility/2006" xmlns:r="http://schemas.openxmlformats.org/officeDocument/2006/relationships" xmlns:w="http://schemas.openxmlformats.org/wordprocessingml/2006/main" xmlns:w14="http://schemas.microsoft.com/office/word/2010/wordml" xmlns:w15="http://schemas.microsoft.com/office/word/2012/wordml" mc:Ignorable="w14 w15">
+<w:styles xmlns:mc="http://schemas.openxmlformats.org/markup-compatibility/2006" xmlns:r="http://schemas.openxmlformats.org/officeDocument/2006/relationships" xmlns:w="http://schemas.openxmlformats.org/wordprocessingml/2006/main" xmlns:w14="http://schemas.microsoft.com/office/word/2010/wordml" xmlns:w15="http://schemas.microsoft.com/office/word/2012/wordml" xmlns:w16se="http://schemas.microsoft.com/office/word/2015/wordml/symex" mc:Ignorable="w14 w15 w16se">
   <w:docDefaults>
     <w:rPrDefault>
       <w:rPr>
@@ -3675,7 +10118,6 @@
   <w:style w:type="character" w:default="1" w:styleId="DefaultParagraphFont">
     <w:name w:val="Default Paragraph Font"/>
     <w:uiPriority w:val="1"/>
-    <w:semiHidden/>
     <w:unhideWhenUsed/>
   </w:style>
   <w:style w:type="table" w:default="1" w:styleId="TableNormal">
@@ -3708,7 +10150,6 @@
       <w:spacing w:after="0" w:line="240" w:lineRule="auto"/>
     </w:pPr>
     <w:tblPr>
-      <w:tblInd w:w="0" w:type="dxa"/>
       <w:tblBorders>
         <w:top w:val="single" w:sz="4" w:space="0" w:color="auto"/>
         <w:left w:val="single" w:sz="4" w:space="0" w:color="auto"/>
@@ -3717,12 +10158,6 @@
         <w:insideH w:val="single" w:sz="4" w:space="0" w:color="auto"/>
         <w:insideV w:val="single" w:sz="4" w:space="0" w:color="auto"/>
       </w:tblBorders>
-      <w:tblCellMar>
-        <w:top w:w="0" w:type="dxa"/>
-        <w:left w:w="108" w:type="dxa"/>
-        <w:bottom w:w="0" w:type="dxa"/>
-        <w:right w:w="108" w:type="dxa"/>
-      </w:tblCellMar>
     </w:tblPr>
   </w:style>
   <w:style w:type="paragraph" w:styleId="ListParagraph">
@@ -3760,6 +10195,19 @@
       <w:color w:val="2E74B5" w:themeColor="accent1" w:themeShade="BF"/>
       <w:sz w:val="26"/>
       <w:szCs w:val="26"/>
+    </w:rPr>
+  </w:style>
+  <w:style w:type="paragraph" w:customStyle="1" w:styleId="graf">
+    <w:name w:val="graf"/>
+    <w:basedOn w:val="Normal"/>
+    <w:rsid w:val="00583655"/>
+    <w:pPr>
+      <w:spacing w:before="100" w:beforeAutospacing="1" w:after="100" w:afterAutospacing="1" w:line="240" w:lineRule="auto"/>
+    </w:pPr>
+    <w:rPr>
+      <w:rFonts w:ascii="Times New Roman" w:eastAsia="Times New Roman" w:hAnsi="Times New Roman" w:cs="Times New Roman"/>
+      <w:sz w:val="24"/>
+      <w:szCs w:val="24"/>
     </w:rPr>
   </w:style>
 </w:styles>
